--- a/Requirements.docx
+++ b/Requirements.docx
@@ -1,6 +1,6 @@
 
 <file path=word/document.xml><?xml version="1.0" encoding="utf-8"?>
-<w:document xmlns:wpc="http://schemas.microsoft.com/office/word/2010/wordprocessingCanvas" xmlns:cx="http://schemas.microsoft.com/office/drawing/2014/chartex" xmlns:cx1="http://schemas.microsoft.com/office/drawing/2015/9/8/chartex" xmlns:cx2="http://schemas.microsoft.com/office/drawing/2015/10/21/chartex" xmlns:mc="http://schemas.openxmlformats.org/markup-compatibility/2006" xmlns:o="urn:schemas-microsoft-com:office:office" xmlns:r="http://schemas.openxmlformats.org/officeDocument/2006/relationships" xmlns:m="http://schemas.openxmlformats.org/officeDocument/2006/math" xmlns:v="urn:schemas-microsoft-com:vml" xmlns:wp14="http://schemas.microsoft.com/office/word/2010/wordprocessingDrawing" xmlns:wp="http://schemas.openxmlformats.org/drawingml/2006/wordprocessingDrawing" xmlns:w10="urn:schemas-microsoft-com:office:word" xmlns:w="http://schemas.openxmlformats.org/wordprocessingml/2006/main" xmlns:w14="http://schemas.microsoft.com/office/word/2010/wordml" xmlns:w15="http://schemas.microsoft.com/office/word/2012/wordml" xmlns:w16se="http://schemas.microsoft.com/office/word/2015/wordml/symex" xmlns:wpg="http://schemas.microsoft.com/office/word/2010/wordprocessingGroup" xmlns:wpi="http://schemas.microsoft.com/office/word/2010/wordprocessingInk" xmlns:wne="http://schemas.microsoft.com/office/word/2006/wordml" xmlns:wps="http://schemas.microsoft.com/office/word/2010/wordprocessingShape" mc:Ignorable="w14 w15 w16se wp14">
+<w:document xmlns:wpc="http://schemas.microsoft.com/office/word/2010/wordprocessingCanvas" xmlns:mc="http://schemas.openxmlformats.org/markup-compatibility/2006" xmlns:o="urn:schemas-microsoft-com:office:office" xmlns:r="http://schemas.openxmlformats.org/officeDocument/2006/relationships" xmlns:m="http://schemas.openxmlformats.org/officeDocument/2006/math" xmlns:v="urn:schemas-microsoft-com:vml" xmlns:wp14="http://schemas.microsoft.com/office/word/2010/wordprocessingDrawing" xmlns:wp="http://schemas.openxmlformats.org/drawingml/2006/wordprocessingDrawing" xmlns:w10="urn:schemas-microsoft-com:office:word" xmlns:w="http://schemas.openxmlformats.org/wordprocessingml/2006/main" xmlns:w14="http://schemas.microsoft.com/office/word/2010/wordml" xmlns:wpg="http://schemas.microsoft.com/office/word/2010/wordprocessingGroup" xmlns:wpi="http://schemas.microsoft.com/office/word/2010/wordprocessingInk" xmlns:wne="http://schemas.microsoft.com/office/word/2006/wordml" xmlns:wps="http://schemas.microsoft.com/office/word/2010/wordprocessingShape" mc:Ignorable="w14 wp14">
   <w:body>
     <w:p>
       <w:pPr>
@@ -147,7 +147,25 @@
           <w:sz w:val="26"/>
           <w:szCs w:val="26"/>
         </w:rPr>
-        <w:t xml:space="preserve"> experience. Students encounter many challenges during the year; many of them are unable to overcome those challenges because of a lack of proper guidance. There exists mentorship programs on campus to tackle those problems, but most of them have proved ineffective. The main reasons are because prospective mentees are not motivated enough to walk to a particular location in order to sign up for the program and because of an inefficient follow up structure. The Mentor Management application is being developed to bridge that gap. It aims to create an efficient system that allows mentees and mentors to sign up at their comfortable location and using any device. It also enables mentees to receive briefings and schedule meetings from the application. This application serves as a connection between mentees and mentors.</w:t>
+        <w:t xml:space="preserve"> experience. Students encounter many challenges during the year; many of them are unable to overcome those challenges because of a lack of proper guidance. There exists mentorship programs on campus to tackle those problems, but most of them have proved ineffective. The main reasons are because prospective mentees are not motivated enough to walk to a particular location in order to sign up for the program and because of an inefficient follow up structure. The Mentor Management application is being developed to bridge that gap. It aims to create an efficient system that allows mentees and mentors to sign up at their comfortable location and using any device. It </w:t>
+      </w:r>
+      <w:proofErr w:type="gramStart"/>
+      <w:r>
+        <w:rPr>
+          <w:rFonts w:ascii="Calibri" w:eastAsia="Times New Roman" w:hAnsi="Calibri" w:cs="Times New Roman"/>
+          <w:sz w:val="26"/>
+          <w:szCs w:val="26"/>
+        </w:rPr>
+        <w:t>also</w:t>
+      </w:r>
+      <w:proofErr w:type="gramEnd"/>
+      <w:r>
+        <w:rPr>
+          <w:rFonts w:ascii="Calibri" w:eastAsia="Times New Roman" w:hAnsi="Calibri" w:cs="Times New Roman"/>
+          <w:sz w:val="26"/>
+          <w:szCs w:val="26"/>
+        </w:rPr>
+        <w:t xml:space="preserve"> enables mentees to receive briefings and schedule meetings from the application. This application serves as a connection between mentees and mentors.</w:t>
       </w:r>
     </w:p>
     <w:p>
@@ -185,7 +203,25 @@
           <w:sz w:val="26"/>
           <w:szCs w:val="26"/>
         </w:rPr>
-        <w:t xml:space="preserve">The system allows screen size responsiveness and can thus run on any kind of device including desktop computers and mobile devices. It is designed as a self-service application where mentees and mentors can fill information themselves. It also comprises an administrator whose job is limited to monitor the transactions between mentors and mentees. A help menu is incorporated for users who are struggling to use the application. In developing the application we assume that prospective mentees know the importance of getting mentored, the job of making students aware is generally carried out by the Counselling and Career Department of the university. The system is built only for the purpose of facilitating fast and reliable sign up process. Although the application enables scheduling of meetings, those meetings are to be held physically, that is, the pair has to meet in person. The system does not allow online meeting through audio or videoconferencing. </w:t>
+        <w:t xml:space="preserve">The system allows screen size responsiveness and can thus run on any kind of device including desktop computers and mobile devices. It is designed as a self-service application where mentees and mentors can fill information themselves. It also comprises an administrator whose job is limited to monitor the transactions between mentors and mentees. A help menu is incorporated for users who are struggling to use the application. In developing the application we assume that prospective mentees know the importance of getting mentored, the job of making students aware is generally carried out by the </w:t>
+      </w:r>
+      <w:proofErr w:type="spellStart"/>
+      <w:r>
+        <w:rPr>
+          <w:rFonts w:ascii="Calibri" w:eastAsia="Times New Roman" w:hAnsi="Calibri" w:cs="Times New Roman"/>
+          <w:sz w:val="26"/>
+          <w:szCs w:val="26"/>
+        </w:rPr>
+        <w:t>Counselling</w:t>
+      </w:r>
+      <w:proofErr w:type="spellEnd"/>
+      <w:r>
+        <w:rPr>
+          <w:rFonts w:ascii="Calibri" w:eastAsia="Times New Roman" w:hAnsi="Calibri" w:cs="Times New Roman"/>
+          <w:sz w:val="26"/>
+          <w:szCs w:val="26"/>
+        </w:rPr>
+        <w:t xml:space="preserve"> and Career Department of the university. The system is built only for the purpose of facilitating fast and reliable sign up process. Although the application enables scheduling of meetings, those meetings are to be held physically, that is, the pair has to meet in person. The system does not allow online meeting through audio or videoconferencing. </w:t>
       </w:r>
     </w:p>
     <w:p>
@@ -1297,12 +1333,10 @@
           <w:szCs w:val="36"/>
         </w:rPr>
       </w:pPr>
-      <w:bookmarkStart w:id="0" w:name="_GoBack"/>
-      <w:bookmarkEnd w:id="0"/>
     </w:p>
     <w:tbl>
       <w:tblPr>
-        <w:tblStyle w:val="GridTable3-Accent2"/>
+        <w:tblStyle w:val="GridTable3Accent2"/>
         <w:tblW w:w="0" w:type="auto"/>
         <w:tblLook w:val="04A0" w:firstRow="1" w:lastRow="0" w:firstColumn="1" w:lastColumn="0" w:noHBand="0" w:noVBand="1"/>
       </w:tblPr>
@@ -3118,9 +3152,1964 @@
         </w:rPr>
       </w:pPr>
     </w:p>
+    <w:p>
+      <w:pPr>
+        <w:rPr>
+          <w:rFonts w:ascii="Calibri" w:hAnsi="Calibri"/>
+        </w:rPr>
+      </w:pPr>
+    </w:p>
+    <w:p>
+      <w:pPr>
+        <w:rPr>
+          <w:rFonts w:ascii="Calibri" w:hAnsi="Calibri"/>
+        </w:rPr>
+      </w:pPr>
+    </w:p>
+    <w:p>
+      <w:pPr>
+        <w:rPr>
+          <w:rFonts w:ascii="Calibri" w:hAnsi="Calibri"/>
+        </w:rPr>
+      </w:pPr>
+    </w:p>
+    <w:p>
+      <w:pPr>
+        <w:rPr>
+          <w:rFonts w:ascii="Calibri" w:hAnsi="Calibri"/>
+        </w:rPr>
+      </w:pPr>
+    </w:p>
+    <w:p>
+      <w:pPr>
+        <w:spacing w:before="100" w:beforeAutospacing="1" w:after="100" w:afterAutospacing="1" w:line="240" w:lineRule="auto"/>
+        <w:outlineLvl w:val="1"/>
+        <w:rPr>
+          <w:rFonts w:ascii="Calibri" w:eastAsia="Times New Roman" w:hAnsi="Calibri" w:cs="Times New Roman"/>
+          <w:b/>
+          <w:bCs/>
+          <w:sz w:val="36"/>
+          <w:szCs w:val="36"/>
+        </w:rPr>
+      </w:pPr>
+      <w:r>
+        <w:rPr>
+          <w:rFonts w:ascii="Calibri" w:eastAsia="Times New Roman" w:hAnsi="Calibri" w:cs="Times New Roman"/>
+          <w:b/>
+          <w:bCs/>
+          <w:sz w:val="36"/>
+          <w:szCs w:val="36"/>
+        </w:rPr>
+        <w:lastRenderedPageBreak/>
+        <w:t>3.3. System Models</w:t>
+      </w:r>
+    </w:p>
+    <w:p>
+      <w:pPr>
+        <w:spacing w:before="100" w:beforeAutospacing="1" w:after="100" w:afterAutospacing="1" w:line="240" w:lineRule="auto"/>
+        <w:outlineLvl w:val="1"/>
+        <w:rPr>
+          <w:rFonts w:ascii="Calibri" w:eastAsia="Times New Roman" w:hAnsi="Calibri" w:cs="Times New Roman"/>
+          <w:b/>
+          <w:bCs/>
+          <w:sz w:val="28"/>
+          <w:szCs w:val="28"/>
+        </w:rPr>
+      </w:pPr>
+      <w:r>
+        <w:rPr>
+          <w:rFonts w:ascii="Calibri" w:eastAsia="Times New Roman" w:hAnsi="Calibri" w:cs="Times New Roman"/>
+          <w:b/>
+          <w:bCs/>
+          <w:sz w:val="28"/>
+          <w:szCs w:val="28"/>
+        </w:rPr>
+        <w:t>3.3.1 Scenarios</w:t>
+      </w:r>
+    </w:p>
+    <w:p>
+      <w:pPr>
+        <w:pStyle w:val="ListParagraph"/>
+        <w:numPr>
+          <w:ilvl w:val="0"/>
+          <w:numId w:val="10"/>
+        </w:numPr>
+        <w:spacing w:before="100" w:beforeAutospacing="1" w:after="100" w:afterAutospacing="1" w:line="240" w:lineRule="auto"/>
+        <w:outlineLvl w:val="1"/>
+        <w:rPr>
+          <w:rFonts w:ascii="Calibri" w:eastAsia="Times New Roman" w:hAnsi="Calibri" w:cs="Times New Roman"/>
+          <w:bCs/>
+          <w:sz w:val="24"/>
+          <w:szCs w:val="24"/>
+        </w:rPr>
+      </w:pPr>
+      <w:r>
+        <w:rPr>
+          <w:rFonts w:ascii="Calibri" w:eastAsia="Times New Roman" w:hAnsi="Calibri" w:cs="Times New Roman"/>
+          <w:bCs/>
+          <w:sz w:val="24"/>
+          <w:szCs w:val="24"/>
+        </w:rPr>
+        <w:t>Register User</w:t>
+      </w:r>
+    </w:p>
+    <w:p>
+      <w:pPr>
+        <w:pStyle w:val="ListParagraph"/>
+        <w:numPr>
+          <w:ilvl w:val="0"/>
+          <w:numId w:val="10"/>
+        </w:numPr>
+        <w:spacing w:before="100" w:beforeAutospacing="1" w:after="100" w:afterAutospacing="1" w:line="240" w:lineRule="auto"/>
+        <w:outlineLvl w:val="1"/>
+        <w:rPr>
+          <w:rFonts w:ascii="Calibri" w:eastAsia="Times New Roman" w:hAnsi="Calibri" w:cs="Times New Roman"/>
+          <w:bCs/>
+          <w:sz w:val="24"/>
+          <w:szCs w:val="24"/>
+        </w:rPr>
+      </w:pPr>
+      <w:r>
+        <w:rPr>
+          <w:rFonts w:ascii="Calibri" w:eastAsia="Times New Roman" w:hAnsi="Calibri" w:cs="Times New Roman"/>
+          <w:bCs/>
+          <w:sz w:val="24"/>
+          <w:szCs w:val="24"/>
+        </w:rPr>
+        <w:t>Login User</w:t>
+      </w:r>
+    </w:p>
+    <w:p>
+      <w:pPr>
+        <w:pStyle w:val="ListParagraph"/>
+        <w:numPr>
+          <w:ilvl w:val="0"/>
+          <w:numId w:val="10"/>
+        </w:numPr>
+        <w:spacing w:before="100" w:beforeAutospacing="1" w:after="100" w:afterAutospacing="1" w:line="240" w:lineRule="auto"/>
+        <w:outlineLvl w:val="1"/>
+        <w:rPr>
+          <w:rFonts w:ascii="Calibri" w:eastAsia="Times New Roman" w:hAnsi="Calibri" w:cs="Times New Roman"/>
+          <w:bCs/>
+          <w:sz w:val="24"/>
+          <w:szCs w:val="24"/>
+        </w:rPr>
+      </w:pPr>
+      <w:r>
+        <w:rPr>
+          <w:rFonts w:ascii="Calibri" w:eastAsia="Times New Roman" w:hAnsi="Calibri" w:cs="Times New Roman"/>
+          <w:bCs/>
+          <w:sz w:val="24"/>
+          <w:szCs w:val="24"/>
+        </w:rPr>
+        <w:t>Create profile</w:t>
+      </w:r>
+    </w:p>
+    <w:p>
+      <w:pPr>
+        <w:pStyle w:val="ListParagraph"/>
+        <w:numPr>
+          <w:ilvl w:val="0"/>
+          <w:numId w:val="10"/>
+        </w:numPr>
+        <w:spacing w:before="100" w:beforeAutospacing="1" w:after="100" w:afterAutospacing="1" w:line="240" w:lineRule="auto"/>
+        <w:outlineLvl w:val="1"/>
+        <w:rPr>
+          <w:rFonts w:ascii="Calibri" w:eastAsia="Times New Roman" w:hAnsi="Calibri" w:cs="Times New Roman"/>
+          <w:bCs/>
+          <w:sz w:val="24"/>
+          <w:szCs w:val="24"/>
+        </w:rPr>
+      </w:pPr>
+      <w:r>
+        <w:rPr>
+          <w:rFonts w:ascii="Calibri" w:eastAsia="Times New Roman" w:hAnsi="Calibri" w:cs="Times New Roman"/>
+          <w:bCs/>
+          <w:sz w:val="24"/>
+          <w:szCs w:val="24"/>
+        </w:rPr>
+        <w:t>Create pair</w:t>
+      </w:r>
+    </w:p>
+    <w:p>
+      <w:pPr>
+        <w:pStyle w:val="ListParagraph"/>
+        <w:numPr>
+          <w:ilvl w:val="0"/>
+          <w:numId w:val="10"/>
+        </w:numPr>
+        <w:spacing w:before="100" w:beforeAutospacing="1" w:after="100" w:afterAutospacing="1" w:line="240" w:lineRule="auto"/>
+        <w:outlineLvl w:val="1"/>
+        <w:rPr>
+          <w:rFonts w:ascii="Calibri" w:eastAsia="Times New Roman" w:hAnsi="Calibri" w:cs="Times New Roman"/>
+          <w:bCs/>
+          <w:sz w:val="24"/>
+          <w:szCs w:val="24"/>
+        </w:rPr>
+      </w:pPr>
+      <w:r>
+        <w:rPr>
+          <w:rFonts w:ascii="Calibri" w:eastAsia="Times New Roman" w:hAnsi="Calibri" w:cs="Times New Roman"/>
+          <w:bCs/>
+          <w:sz w:val="24"/>
+          <w:szCs w:val="24"/>
+        </w:rPr>
+        <w:t>Rate Mentor</w:t>
+      </w:r>
+    </w:p>
+    <w:p>
+      <w:pPr>
+        <w:spacing w:before="100" w:beforeAutospacing="1" w:after="100" w:afterAutospacing="1" w:line="240" w:lineRule="auto"/>
+        <w:outlineLvl w:val="1"/>
+        <w:rPr>
+          <w:rFonts w:ascii="Calibri" w:eastAsia="Times New Roman" w:hAnsi="Calibri" w:cs="Times New Roman"/>
+          <w:b/>
+          <w:bCs/>
+          <w:sz w:val="28"/>
+          <w:szCs w:val="28"/>
+        </w:rPr>
+      </w:pPr>
+      <w:r>
+        <w:rPr>
+          <w:rFonts w:ascii="Calibri" w:eastAsia="Times New Roman" w:hAnsi="Calibri" w:cs="Times New Roman"/>
+          <w:b/>
+          <w:bCs/>
+          <w:sz w:val="28"/>
+          <w:szCs w:val="28"/>
+        </w:rPr>
+        <w:t xml:space="preserve">3.3.2 Use case model </w:t>
+      </w:r>
+    </w:p>
+    <w:p>
+      <w:pPr>
+        <w:spacing w:before="100" w:beforeAutospacing="1" w:after="100" w:afterAutospacing="1" w:line="240" w:lineRule="auto"/>
+        <w:outlineLvl w:val="1"/>
+        <w:rPr>
+          <w:rFonts w:ascii="Calibri" w:eastAsia="Times New Roman" w:hAnsi="Calibri" w:cs="Times New Roman"/>
+          <w:b/>
+          <w:bCs/>
+          <w:sz w:val="24"/>
+          <w:szCs w:val="24"/>
+          <w:u w:val="single"/>
+          <w:lang w:val="en-ZA"/>
+        </w:rPr>
+      </w:pPr>
+      <w:r>
+        <w:rPr>
+          <w:rFonts w:ascii="Calibri" w:eastAsia="Times New Roman" w:hAnsi="Calibri" w:cs="Times New Roman"/>
+          <w:b/>
+          <w:bCs/>
+          <w:sz w:val="24"/>
+          <w:szCs w:val="24"/>
+          <w:u w:val="single"/>
+          <w:lang w:val="en-ZA"/>
+        </w:rPr>
+        <w:t>Create pair</w:t>
+      </w:r>
+    </w:p>
+    <w:p>
+      <w:pPr>
+        <w:spacing w:before="100" w:beforeAutospacing="1" w:after="100" w:afterAutospacing="1" w:line="240" w:lineRule="auto"/>
+        <w:outlineLvl w:val="1"/>
+        <w:rPr>
+          <w:rFonts w:ascii="Calibri" w:eastAsia="Times New Roman" w:hAnsi="Calibri" w:cs="Times New Roman"/>
+          <w:bCs/>
+          <w:sz w:val="24"/>
+          <w:szCs w:val="24"/>
+        </w:rPr>
+      </w:pPr>
+    </w:p>
+    <w:p>
+      <w:pPr>
+        <w:spacing w:before="100" w:beforeAutospacing="1" w:after="100" w:afterAutospacing="1" w:line="240" w:lineRule="auto"/>
+        <w:outlineLvl w:val="1"/>
+        <w:rPr>
+          <w:rFonts w:ascii="Calibri" w:eastAsia="Times New Roman" w:hAnsi="Calibri" w:cs="Times New Roman"/>
+          <w:bCs/>
+          <w:sz w:val="24"/>
+          <w:szCs w:val="24"/>
+        </w:rPr>
+      </w:pPr>
+    </w:p>
+    <w:tbl>
+      <w:tblPr>
+        <w:tblW w:w="9015" w:type="dxa"/>
+        <w:tblInd w:w="-230" w:type="dxa"/>
+        <w:tblBorders>
+          <w:top w:val="single" w:sz="4" w:space="0" w:color="000000"/>
+          <w:left w:val="single" w:sz="4" w:space="0" w:color="000000"/>
+          <w:bottom w:val="single" w:sz="4" w:space="0" w:color="000000"/>
+          <w:right w:val="single" w:sz="4" w:space="0" w:color="000000"/>
+          <w:insideH w:val="single" w:sz="4" w:space="0" w:color="000000"/>
+          <w:insideV w:val="single" w:sz="4" w:space="0" w:color="000000"/>
+        </w:tblBorders>
+        <w:tblLayout w:type="fixed"/>
+        <w:tblLook w:val="0400" w:firstRow="0" w:lastRow="0" w:firstColumn="0" w:lastColumn="0" w:noHBand="0" w:noVBand="1"/>
+      </w:tblPr>
+      <w:tblGrid>
+        <w:gridCol w:w="2945"/>
+        <w:gridCol w:w="2930"/>
+        <w:gridCol w:w="3140"/>
+      </w:tblGrid>
+      <w:tr>
+        <w:tc>
+          <w:tcPr>
+            <w:tcW w:w="2946" w:type="dxa"/>
+            <w:tcBorders>
+              <w:top w:val="single" w:sz="4" w:space="0" w:color="000000"/>
+              <w:left w:val="single" w:sz="4" w:space="0" w:color="000000"/>
+              <w:bottom w:val="single" w:sz="4" w:space="0" w:color="000000"/>
+              <w:right w:val="single" w:sz="4" w:space="0" w:color="000000"/>
+            </w:tcBorders>
+            <w:hideMark/>
+          </w:tcPr>
+          <w:p>
+            <w:pPr>
+              <w:rPr>
+                <w:rFonts w:ascii="Calibri" w:hAnsi="Calibri"/>
+              </w:rPr>
+            </w:pPr>
+            <w:r>
+              <w:rPr>
+                <w:rFonts w:ascii="Calibri" w:hAnsi="Calibri"/>
+              </w:rPr>
+              <w:t>Use case name:</w:t>
+            </w:r>
+          </w:p>
+        </w:tc>
+        <w:tc>
+          <w:tcPr>
+            <w:tcW w:w="6070" w:type="dxa"/>
+            <w:gridSpan w:val="2"/>
+            <w:tcBorders>
+              <w:top w:val="single" w:sz="4" w:space="0" w:color="000000"/>
+              <w:left w:val="single" w:sz="4" w:space="0" w:color="000000"/>
+              <w:bottom w:val="single" w:sz="4" w:space="0" w:color="000000"/>
+              <w:right w:val="single" w:sz="4" w:space="0" w:color="000000"/>
+            </w:tcBorders>
+            <w:hideMark/>
+          </w:tcPr>
+          <w:p>
+            <w:pPr>
+              <w:rPr>
+                <w:rFonts w:ascii="Calibri" w:hAnsi="Calibri"/>
+              </w:rPr>
+            </w:pPr>
+            <w:r>
+              <w:rPr>
+                <w:rFonts w:ascii="Calibri" w:hAnsi="Calibri"/>
+              </w:rPr>
+              <w:t>Create Pair</w:t>
+            </w:r>
+          </w:p>
+        </w:tc>
+      </w:tr>
+      <w:tr>
+        <w:tc>
+          <w:tcPr>
+            <w:tcW w:w="2946" w:type="dxa"/>
+            <w:tcBorders>
+              <w:top w:val="single" w:sz="4" w:space="0" w:color="000000"/>
+              <w:left w:val="single" w:sz="4" w:space="0" w:color="000000"/>
+              <w:bottom w:val="single" w:sz="4" w:space="0" w:color="000000"/>
+              <w:right w:val="single" w:sz="4" w:space="0" w:color="000000"/>
+            </w:tcBorders>
+            <w:hideMark/>
+          </w:tcPr>
+          <w:p>
+            <w:pPr>
+              <w:rPr>
+                <w:rFonts w:ascii="Calibri" w:hAnsi="Calibri"/>
+              </w:rPr>
+            </w:pPr>
+            <w:r>
+              <w:rPr>
+                <w:rFonts w:ascii="Calibri" w:hAnsi="Calibri"/>
+              </w:rPr>
+              <w:t>Scope:</w:t>
+            </w:r>
+          </w:p>
+        </w:tc>
+        <w:tc>
+          <w:tcPr>
+            <w:tcW w:w="6070" w:type="dxa"/>
+            <w:gridSpan w:val="2"/>
+            <w:tcBorders>
+              <w:top w:val="single" w:sz="4" w:space="0" w:color="000000"/>
+              <w:left w:val="single" w:sz="4" w:space="0" w:color="000000"/>
+              <w:bottom w:val="single" w:sz="4" w:space="0" w:color="000000"/>
+              <w:right w:val="single" w:sz="4" w:space="0" w:color="000000"/>
+            </w:tcBorders>
+            <w:hideMark/>
+          </w:tcPr>
+          <w:p>
+            <w:pPr>
+              <w:rPr>
+                <w:rFonts w:ascii="Calibri" w:hAnsi="Calibri"/>
+              </w:rPr>
+            </w:pPr>
+            <w:r>
+              <w:rPr>
+                <w:rFonts w:ascii="Calibri" w:hAnsi="Calibri"/>
+              </w:rPr>
+              <w:t>Mentorship Program</w:t>
+            </w:r>
+          </w:p>
+        </w:tc>
+      </w:tr>
+      <w:tr>
+        <w:tc>
+          <w:tcPr>
+            <w:tcW w:w="2946" w:type="dxa"/>
+            <w:tcBorders>
+              <w:top w:val="single" w:sz="4" w:space="0" w:color="000000"/>
+              <w:left w:val="single" w:sz="4" w:space="0" w:color="000000"/>
+              <w:bottom w:val="single" w:sz="4" w:space="0" w:color="000000"/>
+              <w:right w:val="single" w:sz="4" w:space="0" w:color="000000"/>
+            </w:tcBorders>
+            <w:hideMark/>
+          </w:tcPr>
+          <w:p>
+            <w:pPr>
+              <w:rPr>
+                <w:rFonts w:ascii="Calibri" w:hAnsi="Calibri"/>
+              </w:rPr>
+            </w:pPr>
+            <w:r>
+              <w:rPr>
+                <w:rFonts w:ascii="Calibri" w:hAnsi="Calibri"/>
+              </w:rPr>
+              <w:t>Triggering event:</w:t>
+            </w:r>
+          </w:p>
+        </w:tc>
+        <w:tc>
+          <w:tcPr>
+            <w:tcW w:w="6070" w:type="dxa"/>
+            <w:gridSpan w:val="2"/>
+            <w:tcBorders>
+              <w:top w:val="single" w:sz="4" w:space="0" w:color="000000"/>
+              <w:left w:val="single" w:sz="4" w:space="0" w:color="000000"/>
+              <w:bottom w:val="single" w:sz="4" w:space="0" w:color="000000"/>
+              <w:right w:val="single" w:sz="4" w:space="0" w:color="000000"/>
+            </w:tcBorders>
+            <w:hideMark/>
+          </w:tcPr>
+          <w:p>
+            <w:pPr>
+              <w:rPr>
+                <w:rFonts w:ascii="Calibri" w:hAnsi="Calibri"/>
+              </w:rPr>
+            </w:pPr>
+            <w:r>
+              <w:rPr>
+                <w:rFonts w:ascii="Calibri" w:hAnsi="Calibri"/>
+              </w:rPr>
+              <w:t>Mentee and mentor profiles uploaded onto the system</w:t>
+            </w:r>
+          </w:p>
+        </w:tc>
+      </w:tr>
+      <w:tr>
+        <w:tc>
+          <w:tcPr>
+            <w:tcW w:w="2946" w:type="dxa"/>
+            <w:tcBorders>
+              <w:top w:val="single" w:sz="4" w:space="0" w:color="000000"/>
+              <w:left w:val="single" w:sz="4" w:space="0" w:color="000000"/>
+              <w:bottom w:val="single" w:sz="4" w:space="0" w:color="000000"/>
+              <w:right w:val="single" w:sz="4" w:space="0" w:color="000000"/>
+            </w:tcBorders>
+            <w:hideMark/>
+          </w:tcPr>
+          <w:p>
+            <w:pPr>
+              <w:rPr>
+                <w:rFonts w:ascii="Calibri" w:hAnsi="Calibri"/>
+              </w:rPr>
+            </w:pPr>
+            <w:r>
+              <w:rPr>
+                <w:rFonts w:ascii="Calibri" w:hAnsi="Calibri"/>
+              </w:rPr>
+              <w:t>Brief description:</w:t>
+            </w:r>
+          </w:p>
+        </w:tc>
+        <w:tc>
+          <w:tcPr>
+            <w:tcW w:w="6070" w:type="dxa"/>
+            <w:gridSpan w:val="2"/>
+            <w:tcBorders>
+              <w:top w:val="single" w:sz="4" w:space="0" w:color="000000"/>
+              <w:left w:val="single" w:sz="4" w:space="0" w:color="000000"/>
+              <w:bottom w:val="single" w:sz="4" w:space="0" w:color="000000"/>
+              <w:right w:val="single" w:sz="4" w:space="0" w:color="000000"/>
+            </w:tcBorders>
+            <w:hideMark/>
+          </w:tcPr>
+          <w:p>
+            <w:pPr>
+              <w:rPr>
+                <w:rFonts w:ascii="Calibri" w:hAnsi="Calibri"/>
+              </w:rPr>
+            </w:pPr>
+            <w:r>
+              <w:rPr>
+                <w:rFonts w:ascii="Calibri" w:hAnsi="Calibri"/>
+              </w:rPr>
+              <w:t>The mentee selects a mentor from a list of filtered mentors based on their preferences. The mentee can then view the mentors profile and make a decision on who to select.  Once a mentor is selected, the mentee and mentor ge</w:t>
+            </w:r>
+            <w:r>
+              <w:rPr>
+                <w:rFonts w:ascii="Calibri" w:hAnsi="Calibri"/>
+              </w:rPr>
+              <w:t xml:space="preserve">t allocated to a pair. The pair status is set to active, pair start </w:t>
+            </w:r>
+            <w:r>
+              <w:rPr>
+                <w:rFonts w:ascii="Calibri" w:hAnsi="Calibri"/>
+              </w:rPr>
+              <w:t>date is upd</w:t>
+            </w:r>
+            <w:r>
+              <w:rPr>
+                <w:rFonts w:ascii="Calibri" w:hAnsi="Calibri"/>
+              </w:rPr>
+              <w:t>ated</w:t>
+            </w:r>
+            <w:r>
+              <w:rPr>
+                <w:rFonts w:ascii="Calibri" w:hAnsi="Calibri"/>
+              </w:rPr>
+              <w:t>.</w:t>
+            </w:r>
+          </w:p>
+        </w:tc>
+      </w:tr>
+      <w:tr>
+        <w:tc>
+          <w:tcPr>
+            <w:tcW w:w="2946" w:type="dxa"/>
+            <w:tcBorders>
+              <w:top w:val="single" w:sz="4" w:space="0" w:color="000000"/>
+              <w:left w:val="single" w:sz="4" w:space="0" w:color="000000"/>
+              <w:bottom w:val="single" w:sz="4" w:space="0" w:color="000000"/>
+              <w:right w:val="single" w:sz="4" w:space="0" w:color="000000"/>
+            </w:tcBorders>
+            <w:hideMark/>
+          </w:tcPr>
+          <w:p>
+            <w:pPr>
+              <w:rPr>
+                <w:rFonts w:ascii="Calibri" w:hAnsi="Calibri"/>
+              </w:rPr>
+            </w:pPr>
+            <w:r>
+              <w:rPr>
+                <w:rFonts w:ascii="Calibri" w:hAnsi="Calibri"/>
+              </w:rPr>
+              <w:t>Actor(s):</w:t>
+            </w:r>
+          </w:p>
+        </w:tc>
+        <w:tc>
+          <w:tcPr>
+            <w:tcW w:w="6070" w:type="dxa"/>
+            <w:gridSpan w:val="2"/>
+            <w:tcBorders>
+              <w:top w:val="single" w:sz="4" w:space="0" w:color="000000"/>
+              <w:left w:val="single" w:sz="4" w:space="0" w:color="000000"/>
+              <w:bottom w:val="single" w:sz="4" w:space="0" w:color="000000"/>
+              <w:right w:val="single" w:sz="4" w:space="0" w:color="000000"/>
+            </w:tcBorders>
+          </w:tcPr>
+          <w:p>
+            <w:pPr>
+              <w:rPr>
+                <w:rFonts w:ascii="Calibri" w:hAnsi="Calibri"/>
+              </w:rPr>
+            </w:pPr>
+            <w:r>
+              <w:rPr>
+                <w:rFonts w:ascii="Calibri" w:hAnsi="Calibri"/>
+              </w:rPr>
+              <w:t>Mentee</w:t>
+            </w:r>
+          </w:p>
+          <w:p>
+            <w:pPr>
+              <w:rPr>
+                <w:rFonts w:ascii="Calibri" w:hAnsi="Calibri"/>
+              </w:rPr>
+            </w:pPr>
+          </w:p>
+        </w:tc>
+      </w:tr>
+      <w:tr>
+        <w:tc>
+          <w:tcPr>
+            <w:tcW w:w="2946" w:type="dxa"/>
+            <w:tcBorders>
+              <w:top w:val="single" w:sz="4" w:space="0" w:color="000000"/>
+              <w:left w:val="single" w:sz="4" w:space="0" w:color="000000"/>
+              <w:bottom w:val="single" w:sz="4" w:space="0" w:color="000000"/>
+              <w:right w:val="single" w:sz="4" w:space="0" w:color="000000"/>
+            </w:tcBorders>
+            <w:hideMark/>
+          </w:tcPr>
+          <w:p>
+            <w:pPr>
+              <w:rPr>
+                <w:rFonts w:ascii="Calibri" w:hAnsi="Calibri"/>
+              </w:rPr>
+            </w:pPr>
+            <w:r>
+              <w:rPr>
+                <w:rFonts w:ascii="Calibri" w:hAnsi="Calibri"/>
+              </w:rPr>
+              <w:t>Related use cases:</w:t>
+            </w:r>
+          </w:p>
+        </w:tc>
+        <w:tc>
+          <w:tcPr>
+            <w:tcW w:w="6070" w:type="dxa"/>
+            <w:gridSpan w:val="2"/>
+            <w:tcBorders>
+              <w:top w:val="single" w:sz="4" w:space="0" w:color="000000"/>
+              <w:left w:val="single" w:sz="4" w:space="0" w:color="000000"/>
+              <w:bottom w:val="single" w:sz="4" w:space="0" w:color="000000"/>
+              <w:right w:val="single" w:sz="4" w:space="0" w:color="000000"/>
+            </w:tcBorders>
+          </w:tcPr>
+          <w:p>
+            <w:pPr>
+              <w:rPr>
+                <w:rFonts w:ascii="Calibri" w:hAnsi="Calibri"/>
+              </w:rPr>
+            </w:pPr>
+            <w:r>
+              <w:rPr>
+                <w:rFonts w:ascii="Calibri" w:hAnsi="Calibri"/>
+              </w:rPr>
+              <w:t>View Mentor</w:t>
+            </w:r>
+          </w:p>
+          <w:p>
+            <w:pPr>
+              <w:rPr>
+                <w:rFonts w:ascii="Calibri" w:hAnsi="Calibri"/>
+              </w:rPr>
+            </w:pPr>
+            <w:r>
+              <w:rPr>
+                <w:rFonts w:ascii="Calibri" w:hAnsi="Calibri"/>
+              </w:rPr>
+              <w:t>Update mentee</w:t>
+            </w:r>
+          </w:p>
+          <w:p>
+            <w:pPr>
+              <w:rPr>
+                <w:rFonts w:ascii="Calibri" w:hAnsi="Calibri"/>
+              </w:rPr>
+            </w:pPr>
+          </w:p>
+        </w:tc>
+      </w:tr>
+      <w:tr>
+        <w:trPr>
+          <w:trHeight w:val="1120"/>
+        </w:trPr>
+        <w:tc>
+          <w:tcPr>
+            <w:tcW w:w="2946" w:type="dxa"/>
+            <w:tcBorders>
+              <w:top w:val="single" w:sz="4" w:space="0" w:color="000000"/>
+              <w:left w:val="single" w:sz="4" w:space="0" w:color="000000"/>
+              <w:bottom w:val="single" w:sz="4" w:space="0" w:color="000000"/>
+              <w:right w:val="single" w:sz="4" w:space="0" w:color="000000"/>
+            </w:tcBorders>
+            <w:hideMark/>
+          </w:tcPr>
+          <w:p>
+            <w:pPr>
+              <w:rPr>
+                <w:rFonts w:ascii="Calibri" w:hAnsi="Calibri"/>
+              </w:rPr>
+            </w:pPr>
+            <w:r>
+              <w:rPr>
+                <w:rFonts w:ascii="Calibri" w:hAnsi="Calibri"/>
+              </w:rPr>
+              <w:t>Stakeholders &amp; interests:</w:t>
+            </w:r>
+          </w:p>
+        </w:tc>
+        <w:tc>
+          <w:tcPr>
+            <w:tcW w:w="6070" w:type="dxa"/>
+            <w:gridSpan w:val="2"/>
+            <w:tcBorders>
+              <w:top w:val="single" w:sz="4" w:space="0" w:color="000000"/>
+              <w:left w:val="single" w:sz="4" w:space="0" w:color="000000"/>
+              <w:bottom w:val="single" w:sz="4" w:space="0" w:color="000000"/>
+              <w:right w:val="single" w:sz="4" w:space="0" w:color="000000"/>
+            </w:tcBorders>
+            <w:hideMark/>
+          </w:tcPr>
+          <w:p>
+            <w:pPr>
+              <w:rPr>
+                <w:rFonts w:ascii="Calibri" w:hAnsi="Calibri"/>
+              </w:rPr>
+            </w:pPr>
+            <w:r>
+              <w:rPr>
+                <w:rFonts w:ascii="Calibri" w:hAnsi="Calibri"/>
+              </w:rPr>
+              <w:t>Mentee: Reliable and intuitive way of creating a pair</w:t>
+            </w:r>
+          </w:p>
+          <w:p>
+            <w:pPr>
+              <w:rPr>
+                <w:rFonts w:ascii="Calibri" w:hAnsi="Calibri"/>
+              </w:rPr>
+            </w:pPr>
+            <w:r>
+              <w:rPr>
+                <w:rFonts w:ascii="Calibri" w:hAnsi="Calibri"/>
+              </w:rPr>
+              <w:t>Mentor: Being allocated to the pair and receiv</w:t>
+            </w:r>
+            <w:r>
+              <w:rPr>
+                <w:rFonts w:ascii="Calibri" w:hAnsi="Calibri"/>
+              </w:rPr>
+              <w:t>e a mentee request.</w:t>
+            </w:r>
+          </w:p>
+        </w:tc>
+      </w:tr>
+      <w:tr>
+        <w:tc>
+          <w:tcPr>
+            <w:tcW w:w="2946" w:type="dxa"/>
+            <w:tcBorders>
+              <w:top w:val="single" w:sz="4" w:space="0" w:color="000000"/>
+              <w:left w:val="single" w:sz="4" w:space="0" w:color="000000"/>
+              <w:bottom w:val="single" w:sz="4" w:space="0" w:color="000000"/>
+              <w:right w:val="single" w:sz="4" w:space="0" w:color="000000"/>
+            </w:tcBorders>
+            <w:hideMark/>
+          </w:tcPr>
+          <w:p>
+            <w:pPr>
+              <w:rPr>
+                <w:rFonts w:ascii="Calibri" w:hAnsi="Calibri"/>
+              </w:rPr>
+            </w:pPr>
+            <w:r>
+              <w:rPr>
+                <w:rFonts w:ascii="Calibri" w:hAnsi="Calibri"/>
+              </w:rPr>
+              <w:lastRenderedPageBreak/>
+              <w:t>Pre-conditions:</w:t>
+            </w:r>
+          </w:p>
+        </w:tc>
+        <w:tc>
+          <w:tcPr>
+            <w:tcW w:w="6070" w:type="dxa"/>
+            <w:gridSpan w:val="2"/>
+            <w:tcBorders>
+              <w:top w:val="single" w:sz="4" w:space="0" w:color="000000"/>
+              <w:left w:val="single" w:sz="4" w:space="0" w:color="000000"/>
+              <w:bottom w:val="single" w:sz="4" w:space="0" w:color="000000"/>
+              <w:right w:val="single" w:sz="4" w:space="0" w:color="000000"/>
+            </w:tcBorders>
+            <w:hideMark/>
+          </w:tcPr>
+          <w:p>
+            <w:pPr>
+              <w:rPr>
+                <w:rFonts w:ascii="Calibri" w:hAnsi="Calibri"/>
+              </w:rPr>
+            </w:pPr>
+            <w:r>
+              <w:rPr>
+                <w:rFonts w:ascii="Calibri" w:hAnsi="Calibri"/>
+              </w:rPr>
+              <w:t>Mentees must be created</w:t>
+            </w:r>
+          </w:p>
+          <w:p>
+            <w:pPr>
+              <w:rPr>
+                <w:rFonts w:ascii="Calibri" w:hAnsi="Calibri"/>
+              </w:rPr>
+            </w:pPr>
+            <w:r>
+              <w:rPr>
+                <w:rFonts w:ascii="Calibri" w:hAnsi="Calibri"/>
+              </w:rPr>
+              <w:t>Mentees must have updated profile and chose their preferences</w:t>
+            </w:r>
+          </w:p>
+          <w:p>
+            <w:pPr>
+              <w:rPr>
+                <w:rFonts w:ascii="Calibri" w:hAnsi="Calibri"/>
+              </w:rPr>
+            </w:pPr>
+            <w:r>
+              <w:rPr>
+                <w:rFonts w:ascii="Calibri" w:hAnsi="Calibri"/>
+              </w:rPr>
+              <w:t>Mentors must have updated their profile</w:t>
+            </w:r>
+          </w:p>
+        </w:tc>
+      </w:tr>
+      <w:tr>
+        <w:tc>
+          <w:tcPr>
+            <w:tcW w:w="2946" w:type="dxa"/>
+            <w:tcBorders>
+              <w:top w:val="single" w:sz="4" w:space="0" w:color="000000"/>
+              <w:left w:val="single" w:sz="4" w:space="0" w:color="000000"/>
+              <w:bottom w:val="single" w:sz="4" w:space="0" w:color="000000"/>
+              <w:right w:val="single" w:sz="4" w:space="0" w:color="000000"/>
+            </w:tcBorders>
+            <w:hideMark/>
+          </w:tcPr>
+          <w:p>
+            <w:pPr>
+              <w:rPr>
+                <w:rFonts w:ascii="Calibri" w:hAnsi="Calibri"/>
+              </w:rPr>
+            </w:pPr>
+            <w:r>
+              <w:rPr>
+                <w:rFonts w:ascii="Calibri" w:hAnsi="Calibri"/>
+              </w:rPr>
+              <w:t>Post-conditions:</w:t>
+            </w:r>
+          </w:p>
+        </w:tc>
+        <w:tc>
+          <w:tcPr>
+            <w:tcW w:w="6070" w:type="dxa"/>
+            <w:gridSpan w:val="2"/>
+            <w:tcBorders>
+              <w:top w:val="single" w:sz="4" w:space="0" w:color="000000"/>
+              <w:left w:val="single" w:sz="4" w:space="0" w:color="000000"/>
+              <w:bottom w:val="single" w:sz="4" w:space="0" w:color="000000"/>
+              <w:right w:val="single" w:sz="4" w:space="0" w:color="000000"/>
+            </w:tcBorders>
+          </w:tcPr>
+          <w:p>
+            <w:pPr>
+              <w:rPr>
+                <w:rFonts w:ascii="Calibri" w:hAnsi="Calibri"/>
+              </w:rPr>
+            </w:pPr>
+            <w:r>
+              <w:rPr>
+                <w:rFonts w:ascii="Calibri" w:hAnsi="Calibri"/>
+              </w:rPr>
+              <w:t>Pair number</w:t>
+            </w:r>
+            <w:r>
+              <w:rPr>
+                <w:rFonts w:ascii="Calibri" w:hAnsi="Calibri"/>
+              </w:rPr>
+              <w:t xml:space="preserve"> generated and stored in the Pair </w:t>
+            </w:r>
+            <w:proofErr w:type="spellStart"/>
+            <w:r>
+              <w:rPr>
+                <w:rFonts w:ascii="Calibri" w:hAnsi="Calibri"/>
+              </w:rPr>
+              <w:t>datastore</w:t>
+            </w:r>
+            <w:proofErr w:type="spellEnd"/>
+          </w:p>
+          <w:p>
+            <w:pPr>
+              <w:rPr>
+                <w:rFonts w:ascii="Calibri" w:hAnsi="Calibri"/>
+              </w:rPr>
+            </w:pPr>
+            <w:r>
+              <w:rPr>
+                <w:rFonts w:ascii="Calibri" w:hAnsi="Calibri"/>
+              </w:rPr>
+              <w:t xml:space="preserve">Mentee and mentor stored in Pair </w:t>
+            </w:r>
+            <w:proofErr w:type="spellStart"/>
+            <w:r>
+              <w:rPr>
+                <w:rFonts w:ascii="Calibri" w:hAnsi="Calibri"/>
+              </w:rPr>
+              <w:t>datastore</w:t>
+            </w:r>
+            <w:proofErr w:type="spellEnd"/>
+          </w:p>
+          <w:p>
+            <w:pPr>
+              <w:rPr>
+                <w:rFonts w:ascii="Calibri" w:hAnsi="Calibri"/>
+              </w:rPr>
+            </w:pPr>
+            <w:r>
+              <w:rPr>
+                <w:rFonts w:ascii="Calibri" w:hAnsi="Calibri"/>
+              </w:rPr>
+              <w:t>Pair S</w:t>
+            </w:r>
+            <w:r>
+              <w:rPr>
+                <w:rFonts w:ascii="Calibri" w:hAnsi="Calibri"/>
+              </w:rPr>
+              <w:t>tatus set to active</w:t>
+            </w:r>
+          </w:p>
+          <w:p>
+            <w:pPr>
+              <w:rPr>
+                <w:rFonts w:ascii="Calibri" w:hAnsi="Calibri"/>
+              </w:rPr>
+            </w:pPr>
+            <w:r>
+              <w:rPr>
+                <w:rFonts w:ascii="Calibri" w:hAnsi="Calibri"/>
+              </w:rPr>
+              <w:t xml:space="preserve">Increase number of </w:t>
+            </w:r>
+            <w:r>
+              <w:rPr>
+                <w:rFonts w:ascii="Calibri" w:hAnsi="Calibri"/>
+              </w:rPr>
+              <w:t xml:space="preserve">mentees in Mentor </w:t>
+            </w:r>
+            <w:proofErr w:type="spellStart"/>
+            <w:r>
+              <w:rPr>
+                <w:rFonts w:ascii="Calibri" w:hAnsi="Calibri"/>
+              </w:rPr>
+              <w:t>datastore</w:t>
+            </w:r>
+            <w:proofErr w:type="spellEnd"/>
+            <w:r>
+              <w:rPr>
+                <w:rFonts w:ascii="Calibri" w:hAnsi="Calibri"/>
+              </w:rPr>
+              <w:t xml:space="preserve"> by 1</w:t>
+            </w:r>
+          </w:p>
+          <w:p>
+            <w:pPr>
+              <w:rPr>
+                <w:rFonts w:ascii="Calibri" w:hAnsi="Calibri"/>
+              </w:rPr>
+            </w:pPr>
+            <w:r>
+              <w:rPr>
+                <w:rFonts w:ascii="Calibri" w:hAnsi="Calibri"/>
+              </w:rPr>
+              <w:t xml:space="preserve">Update pair start </w:t>
+            </w:r>
+            <w:r>
+              <w:rPr>
+                <w:rFonts w:ascii="Calibri" w:hAnsi="Calibri"/>
+              </w:rPr>
+              <w:t>date</w:t>
+            </w:r>
+          </w:p>
+          <w:p>
+            <w:pPr>
+              <w:rPr>
+                <w:rFonts w:ascii="Calibri" w:hAnsi="Calibri"/>
+              </w:rPr>
+            </w:pPr>
+          </w:p>
+        </w:tc>
+      </w:tr>
+      <w:tr>
+        <w:tc>
+          <w:tcPr>
+            <w:tcW w:w="2946" w:type="dxa"/>
+            <w:vMerge w:val="restart"/>
+            <w:tcBorders>
+              <w:top w:val="single" w:sz="4" w:space="0" w:color="000000"/>
+              <w:left w:val="single" w:sz="4" w:space="0" w:color="000000"/>
+              <w:bottom w:val="single" w:sz="4" w:space="0" w:color="000000"/>
+              <w:right w:val="single" w:sz="4" w:space="0" w:color="000000"/>
+            </w:tcBorders>
+            <w:hideMark/>
+          </w:tcPr>
+          <w:p>
+            <w:pPr>
+              <w:rPr>
+                <w:rFonts w:ascii="Calibri" w:hAnsi="Calibri"/>
+              </w:rPr>
+            </w:pPr>
+            <w:bookmarkStart w:id="0" w:name="h.gjdgxs"/>
+            <w:bookmarkEnd w:id="0"/>
+            <w:r>
+              <w:rPr>
+                <w:rFonts w:ascii="Calibri" w:hAnsi="Calibri"/>
+              </w:rPr>
+              <w:t>Flow of activities:</w:t>
+            </w:r>
+          </w:p>
+        </w:tc>
+        <w:tc>
+          <w:tcPr>
+            <w:tcW w:w="2930" w:type="dxa"/>
+            <w:tcBorders>
+              <w:top w:val="single" w:sz="4" w:space="0" w:color="000000"/>
+              <w:left w:val="single" w:sz="4" w:space="0" w:color="000000"/>
+              <w:bottom w:val="single" w:sz="4" w:space="0" w:color="000000"/>
+              <w:right w:val="single" w:sz="4" w:space="0" w:color="000000"/>
+            </w:tcBorders>
+            <w:vAlign w:val="center"/>
+            <w:hideMark/>
+          </w:tcPr>
+          <w:p>
+            <w:pPr>
+              <w:rPr>
+                <w:rFonts w:ascii="Calibri" w:hAnsi="Calibri"/>
+              </w:rPr>
+            </w:pPr>
+            <w:r>
+              <w:rPr>
+                <w:rFonts w:ascii="Calibri" w:hAnsi="Calibri"/>
+              </w:rPr>
+              <w:t>Actor</w:t>
+            </w:r>
+          </w:p>
+        </w:tc>
+        <w:tc>
+          <w:tcPr>
+            <w:tcW w:w="3140" w:type="dxa"/>
+            <w:tcBorders>
+              <w:top w:val="single" w:sz="4" w:space="0" w:color="000000"/>
+              <w:left w:val="single" w:sz="4" w:space="0" w:color="000000"/>
+              <w:bottom w:val="single" w:sz="4" w:space="0" w:color="000000"/>
+              <w:right w:val="single" w:sz="4" w:space="0" w:color="000000"/>
+            </w:tcBorders>
+            <w:vAlign w:val="center"/>
+            <w:hideMark/>
+          </w:tcPr>
+          <w:p>
+            <w:pPr>
+              <w:rPr>
+                <w:rFonts w:ascii="Calibri" w:hAnsi="Calibri"/>
+              </w:rPr>
+            </w:pPr>
+            <w:r>
+              <w:rPr>
+                <w:rFonts w:ascii="Calibri" w:hAnsi="Calibri"/>
+              </w:rPr>
+              <w:t>System</w:t>
+            </w:r>
+          </w:p>
+        </w:tc>
+      </w:tr>
+      <w:tr>
+        <w:trPr>
+          <w:trHeight w:val="3280"/>
+        </w:trPr>
+        <w:tc>
+          <w:tcPr>
+            <w:tcW w:w="2946" w:type="dxa"/>
+            <w:vMerge/>
+            <w:tcBorders>
+              <w:top w:val="single" w:sz="4" w:space="0" w:color="000000"/>
+              <w:left w:val="single" w:sz="4" w:space="0" w:color="000000"/>
+              <w:bottom w:val="single" w:sz="4" w:space="0" w:color="000000"/>
+              <w:right w:val="single" w:sz="4" w:space="0" w:color="000000"/>
+            </w:tcBorders>
+            <w:vAlign w:val="center"/>
+            <w:hideMark/>
+          </w:tcPr>
+          <w:p>
+            <w:pPr>
+              <w:rPr>
+                <w:rFonts w:ascii="Calibri" w:hAnsi="Calibri"/>
+              </w:rPr>
+            </w:pPr>
+          </w:p>
+        </w:tc>
+        <w:tc>
+          <w:tcPr>
+            <w:tcW w:w="2930" w:type="dxa"/>
+            <w:tcBorders>
+              <w:top w:val="single" w:sz="4" w:space="0" w:color="000000"/>
+              <w:left w:val="single" w:sz="4" w:space="0" w:color="000000"/>
+              <w:bottom w:val="single" w:sz="4" w:space="0" w:color="000000"/>
+              <w:right w:val="single" w:sz="4" w:space="0" w:color="000000"/>
+            </w:tcBorders>
+          </w:tcPr>
+          <w:p>
+            <w:pPr>
+              <w:rPr>
+                <w:rFonts w:ascii="Calibri" w:hAnsi="Calibri"/>
+              </w:rPr>
+            </w:pPr>
+            <w:r>
+              <w:rPr>
+                <w:rFonts w:ascii="Calibri" w:hAnsi="Calibri"/>
+              </w:rPr>
+              <w:t>1. Mentee wants to select mentor</w:t>
+            </w:r>
+          </w:p>
+          <w:p>
+            <w:pPr>
+              <w:rPr>
+                <w:rFonts w:ascii="Calibri" w:hAnsi="Calibri"/>
+              </w:rPr>
+            </w:pPr>
+          </w:p>
+          <w:p>
+            <w:pPr>
+              <w:rPr>
+                <w:rFonts w:ascii="Calibri" w:hAnsi="Calibri"/>
+              </w:rPr>
+            </w:pPr>
+          </w:p>
+          <w:p>
+            <w:pPr>
+              <w:rPr>
+                <w:rFonts w:ascii="Calibri" w:hAnsi="Calibri"/>
+              </w:rPr>
+            </w:pPr>
+            <w:r>
+              <w:rPr>
+                <w:rFonts w:ascii="Calibri" w:hAnsi="Calibri"/>
+              </w:rPr>
+              <w:t>2. Selects mentor</w:t>
+            </w:r>
+          </w:p>
+          <w:p>
+            <w:pPr>
+              <w:rPr>
+                <w:rFonts w:ascii="Calibri" w:hAnsi="Calibri"/>
+              </w:rPr>
+            </w:pPr>
+          </w:p>
+          <w:p>
+            <w:pPr>
+              <w:rPr>
+                <w:rFonts w:ascii="Calibri" w:hAnsi="Calibri"/>
+              </w:rPr>
+            </w:pPr>
+          </w:p>
+        </w:tc>
+        <w:tc>
+          <w:tcPr>
+            <w:tcW w:w="3140" w:type="dxa"/>
+            <w:tcBorders>
+              <w:top w:val="single" w:sz="4" w:space="0" w:color="000000"/>
+              <w:left w:val="single" w:sz="4" w:space="0" w:color="000000"/>
+              <w:bottom w:val="single" w:sz="4" w:space="0" w:color="000000"/>
+              <w:right w:val="single" w:sz="4" w:space="0" w:color="000000"/>
+            </w:tcBorders>
+          </w:tcPr>
+          <w:p>
+            <w:pPr>
+              <w:rPr>
+                <w:rFonts w:ascii="Calibri" w:hAnsi="Calibri"/>
+              </w:rPr>
+            </w:pPr>
+            <w:r>
+              <w:rPr>
+                <w:rFonts w:ascii="Calibri" w:hAnsi="Calibri"/>
+              </w:rPr>
+              <w:t>1.1.) Display filtered list of mentors based on at least one preference</w:t>
+            </w:r>
+          </w:p>
+          <w:p>
+            <w:pPr>
+              <w:rPr>
+                <w:rFonts w:ascii="Calibri" w:hAnsi="Calibri"/>
+              </w:rPr>
+            </w:pPr>
+          </w:p>
+          <w:p>
+            <w:pPr>
+              <w:rPr>
+                <w:rFonts w:ascii="Calibri" w:hAnsi="Calibri"/>
+              </w:rPr>
+            </w:pPr>
+            <w:r>
+              <w:rPr>
+                <w:rFonts w:ascii="Calibri" w:hAnsi="Calibri"/>
+              </w:rPr>
+              <w:t>2.1) Invoke View Mentor use case</w:t>
+            </w:r>
+          </w:p>
+          <w:p>
+            <w:pPr>
+              <w:rPr>
+                <w:rFonts w:ascii="Calibri" w:hAnsi="Calibri"/>
+              </w:rPr>
+            </w:pPr>
+            <w:r>
+              <w:rPr>
+                <w:rFonts w:ascii="Calibri" w:hAnsi="Calibri"/>
+              </w:rPr>
+              <w:t>2.2) Confirmation of use case invoked</w:t>
+            </w:r>
+          </w:p>
+          <w:p>
+            <w:pPr>
+              <w:rPr>
+                <w:rFonts w:ascii="Calibri" w:hAnsi="Calibri"/>
+              </w:rPr>
+            </w:pPr>
+            <w:r>
+              <w:rPr>
+                <w:rFonts w:ascii="Calibri" w:hAnsi="Calibri"/>
+              </w:rPr>
+              <w:t>2.3) Pair number</w:t>
+            </w:r>
+            <w:r>
+              <w:rPr>
+                <w:rFonts w:ascii="Calibri" w:hAnsi="Calibri"/>
+              </w:rPr>
+              <w:t xml:space="preserve"> generated and stored in the Pair </w:t>
+            </w:r>
+            <w:proofErr w:type="spellStart"/>
+            <w:r>
+              <w:rPr>
+                <w:rFonts w:ascii="Calibri" w:hAnsi="Calibri"/>
+              </w:rPr>
+              <w:t>datastore</w:t>
+            </w:r>
+            <w:proofErr w:type="spellEnd"/>
+          </w:p>
+          <w:p>
+            <w:pPr>
+              <w:rPr>
+                <w:rFonts w:ascii="Calibri" w:hAnsi="Calibri"/>
+              </w:rPr>
+            </w:pPr>
+            <w:r>
+              <w:rPr>
+                <w:rFonts w:ascii="Calibri" w:hAnsi="Calibri"/>
+              </w:rPr>
+              <w:t xml:space="preserve">2.4)Mentee and mentor stored in Pair </w:t>
+            </w:r>
+            <w:proofErr w:type="spellStart"/>
+            <w:r>
+              <w:rPr>
+                <w:rFonts w:ascii="Calibri" w:hAnsi="Calibri"/>
+              </w:rPr>
+              <w:t>datastore</w:t>
+            </w:r>
+            <w:proofErr w:type="spellEnd"/>
+          </w:p>
+          <w:p>
+            <w:pPr>
+              <w:rPr>
+                <w:rFonts w:ascii="Calibri" w:hAnsi="Calibri"/>
+              </w:rPr>
+            </w:pPr>
+            <w:r>
+              <w:rPr>
+                <w:rFonts w:ascii="Calibri" w:hAnsi="Calibri"/>
+              </w:rPr>
+              <w:t>2.5)Pair S</w:t>
+            </w:r>
+            <w:r>
+              <w:rPr>
+                <w:rFonts w:ascii="Calibri" w:hAnsi="Calibri"/>
+              </w:rPr>
+              <w:t>tatus set to active</w:t>
+            </w:r>
+          </w:p>
+          <w:p>
+            <w:pPr>
+              <w:rPr>
+                <w:rFonts w:ascii="Calibri" w:hAnsi="Calibri"/>
+              </w:rPr>
+            </w:pPr>
+            <w:r>
+              <w:rPr>
+                <w:rFonts w:ascii="Calibri" w:hAnsi="Calibri"/>
+              </w:rPr>
+              <w:t xml:space="preserve">2.6) Update pair start </w:t>
+            </w:r>
+            <w:r>
+              <w:rPr>
+                <w:rFonts w:ascii="Calibri" w:hAnsi="Calibri"/>
+              </w:rPr>
+              <w:t>date</w:t>
+            </w:r>
+          </w:p>
+          <w:p>
+            <w:pPr>
+              <w:rPr>
+                <w:rFonts w:ascii="Calibri" w:hAnsi="Calibri"/>
+              </w:rPr>
+            </w:pPr>
+            <w:r>
+              <w:rPr>
+                <w:rFonts w:ascii="Calibri" w:hAnsi="Calibri"/>
+              </w:rPr>
+              <w:t xml:space="preserve">2.7) Increase number of </w:t>
+            </w:r>
+            <w:r>
+              <w:rPr>
+                <w:rFonts w:ascii="Calibri" w:hAnsi="Calibri"/>
+              </w:rPr>
+              <w:t xml:space="preserve">mentees in Mentor </w:t>
+            </w:r>
+            <w:proofErr w:type="spellStart"/>
+            <w:r>
+              <w:rPr>
+                <w:rFonts w:ascii="Calibri" w:hAnsi="Calibri"/>
+              </w:rPr>
+              <w:t>datastore</w:t>
+            </w:r>
+            <w:proofErr w:type="spellEnd"/>
+            <w:r>
+              <w:rPr>
+                <w:rFonts w:ascii="Calibri" w:hAnsi="Calibri"/>
+              </w:rPr>
+              <w:t xml:space="preserve"> by 1</w:t>
+            </w:r>
+          </w:p>
+          <w:p>
+            <w:pPr>
+              <w:rPr>
+                <w:rFonts w:ascii="Calibri" w:hAnsi="Calibri"/>
+              </w:rPr>
+            </w:pPr>
+            <w:r>
+              <w:rPr>
+                <w:rFonts w:ascii="Calibri" w:hAnsi="Calibri"/>
+              </w:rPr>
+              <w:t xml:space="preserve">2.8) Generate and send email to mentor and mentee with their </w:t>
+            </w:r>
+            <w:r>
+              <w:rPr>
+                <w:rFonts w:ascii="Calibri" w:hAnsi="Calibri"/>
+              </w:rPr>
+              <w:lastRenderedPageBreak/>
+              <w:t>pair number</w:t>
+            </w:r>
+          </w:p>
+          <w:p>
+            <w:pPr>
+              <w:rPr>
+                <w:rFonts w:ascii="Calibri" w:hAnsi="Calibri"/>
+              </w:rPr>
+            </w:pPr>
+            <w:r>
+              <w:rPr>
+                <w:rFonts w:ascii="Calibri" w:hAnsi="Calibri"/>
+              </w:rPr>
+              <w:t>2.9) Display confirmation of mentor selected.</w:t>
+            </w:r>
+          </w:p>
+          <w:p>
+            <w:pPr>
+              <w:rPr>
+                <w:rFonts w:ascii="Calibri" w:hAnsi="Calibri"/>
+              </w:rPr>
+            </w:pPr>
+          </w:p>
+          <w:p>
+            <w:pPr>
+              <w:rPr>
+                <w:rFonts w:ascii="Calibri" w:hAnsi="Calibri"/>
+              </w:rPr>
+            </w:pPr>
+          </w:p>
+          <w:p>
+            <w:pPr>
+              <w:rPr>
+                <w:rFonts w:ascii="Calibri" w:hAnsi="Calibri"/>
+              </w:rPr>
+            </w:pPr>
+          </w:p>
+        </w:tc>
+      </w:tr>
+      <w:tr>
+        <w:trPr>
+          <w:trHeight w:val="3280"/>
+        </w:trPr>
+        <w:tc>
+          <w:tcPr>
+            <w:tcW w:w="2946" w:type="dxa"/>
+            <w:tcBorders>
+              <w:top w:val="single" w:sz="4" w:space="0" w:color="000000"/>
+              <w:left w:val="single" w:sz="4" w:space="0" w:color="000000"/>
+              <w:bottom w:val="single" w:sz="4" w:space="0" w:color="000000"/>
+              <w:right w:val="single" w:sz="4" w:space="0" w:color="000000"/>
+            </w:tcBorders>
+            <w:hideMark/>
+          </w:tcPr>
+          <w:p>
+            <w:pPr>
+              <w:rPr>
+                <w:rFonts w:ascii="Calibri" w:hAnsi="Calibri"/>
+              </w:rPr>
+            </w:pPr>
+            <w:bookmarkStart w:id="1" w:name="h.30j0zll"/>
+            <w:bookmarkEnd w:id="1"/>
+            <w:r>
+              <w:rPr>
+                <w:rFonts w:ascii="Calibri" w:hAnsi="Calibri"/>
+              </w:rPr>
+              <w:lastRenderedPageBreak/>
+              <w:t>Extensions</w:t>
+            </w:r>
+          </w:p>
+        </w:tc>
+        <w:tc>
+          <w:tcPr>
+            <w:tcW w:w="2930" w:type="dxa"/>
+            <w:tcBorders>
+              <w:top w:val="single" w:sz="4" w:space="0" w:color="000000"/>
+              <w:left w:val="single" w:sz="4" w:space="0" w:color="000000"/>
+              <w:bottom w:val="single" w:sz="4" w:space="0" w:color="000000"/>
+              <w:right w:val="single" w:sz="4" w:space="0" w:color="000000"/>
+            </w:tcBorders>
+          </w:tcPr>
+          <w:p>
+            <w:pPr>
+              <w:rPr>
+                <w:rFonts w:ascii="Calibri" w:hAnsi="Calibri"/>
+              </w:rPr>
+            </w:pPr>
+          </w:p>
+        </w:tc>
+        <w:tc>
+          <w:tcPr>
+            <w:tcW w:w="3140" w:type="dxa"/>
+            <w:tcBorders>
+              <w:top w:val="single" w:sz="4" w:space="0" w:color="000000"/>
+              <w:left w:val="single" w:sz="4" w:space="0" w:color="000000"/>
+              <w:bottom w:val="single" w:sz="4" w:space="0" w:color="000000"/>
+              <w:right w:val="single" w:sz="4" w:space="0" w:color="000000"/>
+            </w:tcBorders>
+            <w:hideMark/>
+          </w:tcPr>
+          <w:p>
+            <w:pPr>
+              <w:numPr>
+                <w:ilvl w:val="1"/>
+                <w:numId w:val="11"/>
+              </w:numPr>
+              <w:rPr>
+                <w:rFonts w:ascii="Calibri" w:hAnsi="Calibri"/>
+              </w:rPr>
+            </w:pPr>
+            <w:r>
+              <w:rPr>
+                <w:rFonts w:ascii="Calibri" w:hAnsi="Calibri"/>
+              </w:rPr>
+              <w:t>If mentee had not updated profile (selected preferences)</w:t>
+            </w:r>
+          </w:p>
+          <w:p>
+            <w:pPr>
+              <w:numPr>
+                <w:ilvl w:val="2"/>
+                <w:numId w:val="12"/>
+              </w:numPr>
+              <w:rPr>
+                <w:rFonts w:ascii="Calibri" w:hAnsi="Calibri"/>
+              </w:rPr>
+            </w:pPr>
+            <w:r>
+              <w:rPr>
+                <w:rFonts w:ascii="Calibri" w:hAnsi="Calibri"/>
+              </w:rPr>
+              <w:t>Invoke Update mentee use case</w:t>
+            </w:r>
+          </w:p>
+          <w:p>
+            <w:pPr>
+              <w:numPr>
+                <w:ilvl w:val="2"/>
+                <w:numId w:val="12"/>
+              </w:numPr>
+              <w:rPr>
+                <w:rFonts w:ascii="Calibri" w:hAnsi="Calibri"/>
+              </w:rPr>
+            </w:pPr>
+            <w:r>
+              <w:rPr>
+                <w:rFonts w:ascii="Calibri" w:hAnsi="Calibri"/>
+              </w:rPr>
+              <w:t>Confirmation of use case invoked</w:t>
+            </w:r>
+          </w:p>
+        </w:tc>
+      </w:tr>
+    </w:tbl>
+    <w:p>
+      <w:pPr>
+        <w:rPr>
+          <w:rFonts w:ascii="Calibri" w:hAnsi="Calibri"/>
+        </w:rPr>
+      </w:pPr>
+    </w:p>
+    <w:p>
+      <w:pPr>
+        <w:rPr>
+          <w:rFonts w:ascii="Calibri" w:hAnsi="Calibri"/>
+          <w:b/>
+          <w:sz w:val="28"/>
+          <w:szCs w:val="28"/>
+        </w:rPr>
+      </w:pPr>
+      <w:r>
+        <w:rPr>
+          <w:rFonts w:ascii="Calibri" w:hAnsi="Calibri"/>
+          <w:b/>
+          <w:sz w:val="28"/>
+          <w:szCs w:val="28"/>
+        </w:rPr>
+        <w:t>3.3.3 Object Model</w:t>
+      </w:r>
+    </w:p>
+    <w:p>
+      <w:pPr>
+        <w:rPr>
+          <w:rFonts w:ascii="Calibri" w:hAnsi="Calibri"/>
+          <w:sz w:val="24"/>
+          <w:szCs w:val="24"/>
+        </w:rPr>
+      </w:pPr>
+      <w:r>
+        <w:rPr>
+          <w:rFonts w:ascii="Calibri" w:hAnsi="Calibri"/>
+          <w:sz w:val="24"/>
+          <w:szCs w:val="24"/>
+        </w:rPr>
+        <w:t>The model below depicts the object relationship identified in the system.</w:t>
+      </w:r>
+    </w:p>
+    <w:p>
+      <w:pPr>
+        <w:rPr>
+          <w:rFonts w:ascii="Calibri" w:hAnsi="Calibri"/>
+          <w:b/>
+          <w:sz w:val="28"/>
+          <w:szCs w:val="28"/>
+        </w:rPr>
+      </w:pPr>
+      <w:r>
+        <w:rPr>
+          <w:rFonts w:ascii="Calibri" w:hAnsi="Calibri"/>
+          <w:b/>
+          <w:noProof/>
+          <w:sz w:val="28"/>
+          <w:szCs w:val="28"/>
+          <w:lang w:val="en-ZA" w:eastAsia="en-ZA"/>
+        </w:rPr>
+        <w:drawing>
+          <wp:inline distT="0" distB="0" distL="0" distR="0">
+            <wp:extent cx="5943600" cy="2927985"/>
+            <wp:effectExtent l="0" t="0" r="0" b="0"/>
+            <wp:docPr id="2" name="Picture 2"/>
+            <wp:cNvGraphicFramePr>
+              <a:graphicFrameLocks xmlns:a="http://schemas.openxmlformats.org/drawingml/2006/main" noChangeAspect="1"/>
+            </wp:cNvGraphicFramePr>
+            <a:graphic xmlns:a="http://schemas.openxmlformats.org/drawingml/2006/main">
+              <a:graphicData uri="http://schemas.openxmlformats.org/drawingml/2006/picture">
+                <pic:pic xmlns:pic="http://schemas.openxmlformats.org/drawingml/2006/picture">
+                  <pic:nvPicPr>
+                    <pic:cNvPr id="0" name="Picture 17"/>
+                    <pic:cNvPicPr>
+                      <a:picLocks noChangeAspect="1" noChangeArrowheads="1"/>
+                    </pic:cNvPicPr>
+                  </pic:nvPicPr>
+                  <pic:blipFill>
+                    <a:blip r:embed="rId9">
+                      <a:extLst>
+                        <a:ext uri="{28A0092B-C50C-407E-A947-70E740481C1C}">
+                          <a14:useLocalDpi xmlns:a14="http://schemas.microsoft.com/office/drawing/2010/main" val="0"/>
+                        </a:ext>
+                      </a:extLst>
+                    </a:blip>
+                    <a:srcRect/>
+                    <a:stretch>
+                      <a:fillRect/>
+                    </a:stretch>
+                  </pic:blipFill>
+                  <pic:spPr bwMode="auto">
+                    <a:xfrm>
+                      <a:off x="0" y="0"/>
+                      <a:ext cx="5943600" cy="2927985"/>
+                    </a:xfrm>
+                    <a:prstGeom prst="rect">
+                      <a:avLst/>
+                    </a:prstGeom>
+                    <a:noFill/>
+                    <a:ln>
+                      <a:noFill/>
+                    </a:ln>
+                  </pic:spPr>
+                </pic:pic>
+              </a:graphicData>
+            </a:graphic>
+          </wp:inline>
+        </w:drawing>
+      </w:r>
+    </w:p>
+    <w:p>
+      <w:pPr>
+        <w:rPr>
+          <w:rFonts w:ascii="Calibri" w:hAnsi="Calibri"/>
+          <w:b/>
+          <w:sz w:val="28"/>
+          <w:szCs w:val="28"/>
+        </w:rPr>
+      </w:pPr>
+      <w:r>
+        <w:rPr>
+          <w:rFonts w:ascii="Calibri" w:hAnsi="Calibri"/>
+          <w:b/>
+          <w:sz w:val="28"/>
+          <w:szCs w:val="28"/>
+        </w:rPr>
+        <w:lastRenderedPageBreak/>
+        <w:t>3.3.4 Dynamic model</w:t>
+      </w:r>
+    </w:p>
+    <w:p>
+      <w:pPr>
+        <w:rPr>
+          <w:rFonts w:ascii="Calibri" w:hAnsi="Calibri"/>
+          <w:b/>
+          <w:sz w:val="28"/>
+          <w:szCs w:val="28"/>
+        </w:rPr>
+      </w:pPr>
+      <w:r>
+        <w:rPr>
+          <w:rFonts w:ascii="Calibri" w:hAnsi="Calibri"/>
+          <w:b/>
+          <w:sz w:val="28"/>
+          <w:szCs w:val="28"/>
+        </w:rPr>
+        <w:t>Activity Diagram</w:t>
+      </w:r>
+    </w:p>
+    <w:p>
+      <w:pPr>
+        <w:rPr>
+          <w:rFonts w:ascii="Calibri" w:hAnsi="Calibri"/>
+          <w:sz w:val="24"/>
+          <w:szCs w:val="24"/>
+          <w:lang w:val="en-ZA"/>
+        </w:rPr>
+      </w:pPr>
+      <w:r>
+        <w:rPr>
+          <w:rFonts w:ascii="Calibri" w:hAnsi="Calibri"/>
+          <w:sz w:val="24"/>
+          <w:szCs w:val="24"/>
+          <w:lang w:val="en-ZA"/>
+        </w:rPr>
+        <w:t xml:space="preserve">An activity diagram is a graphical representation of the flow of control between the different actors in the Mentorship program. Activity diagrams also show the data that is being passed around and stored by the Mentorship program.  The sequence in the activity diagram is derived from the flow of activities section of the fully dressed use case description therefore each activity diagram focuses on a specific use case. </w:t>
+      </w:r>
+    </w:p>
+    <w:p>
+      <w:pPr>
+        <w:rPr>
+          <w:rFonts w:ascii="Calibri" w:hAnsi="Calibri"/>
+          <w:sz w:val="24"/>
+          <w:szCs w:val="24"/>
+        </w:rPr>
+      </w:pPr>
+    </w:p>
+    <w:p>
+      <w:pPr>
+        <w:spacing w:before="100" w:beforeAutospacing="1" w:after="100" w:afterAutospacing="1" w:line="240" w:lineRule="auto"/>
+        <w:outlineLvl w:val="1"/>
+        <w:rPr>
+          <w:rFonts w:ascii="Calibri" w:eastAsia="Times New Roman" w:hAnsi="Calibri" w:cs="Times New Roman"/>
+          <w:b/>
+          <w:bCs/>
+          <w:sz w:val="24"/>
+          <w:szCs w:val="24"/>
+          <w:u w:val="single"/>
+          <w:lang w:val="en-ZA"/>
+        </w:rPr>
+      </w:pPr>
+      <w:r>
+        <w:rPr>
+          <w:rFonts w:ascii="Calibri" w:hAnsi="Calibri"/>
+          <w:b/>
+          <w:sz w:val="28"/>
+          <w:szCs w:val="28"/>
+        </w:rPr>
+        <w:t xml:space="preserve"> </w:t>
+      </w:r>
+      <w:r>
+        <w:rPr>
+          <w:rFonts w:ascii="Calibri" w:eastAsia="Times New Roman" w:hAnsi="Calibri" w:cs="Times New Roman"/>
+          <w:b/>
+          <w:bCs/>
+          <w:sz w:val="24"/>
+          <w:szCs w:val="24"/>
+          <w:u w:val="single"/>
+          <w:lang w:val="en-ZA"/>
+        </w:rPr>
+        <w:t>Create pair</w:t>
+      </w:r>
+      <w:r>
+        <w:rPr>
+          <w:rFonts w:ascii="Calibri" w:eastAsia="Times New Roman" w:hAnsi="Calibri" w:cs="Times New Roman"/>
+          <w:b/>
+          <w:bCs/>
+          <w:sz w:val="24"/>
+          <w:szCs w:val="24"/>
+          <w:u w:val="single"/>
+          <w:lang w:val="en-ZA"/>
+        </w:rPr>
+        <w:t xml:space="preserve"> activity diagram</w:t>
+      </w:r>
+    </w:p>
+    <w:p>
+      <w:pPr>
+        <w:spacing w:before="100" w:beforeAutospacing="1" w:after="100" w:afterAutospacing="1" w:line="240" w:lineRule="auto"/>
+        <w:outlineLvl w:val="1"/>
+        <w:rPr>
+          <w:rFonts w:ascii="Calibri" w:eastAsia="Times New Roman" w:hAnsi="Calibri" w:cs="Times New Roman"/>
+          <w:b/>
+          <w:bCs/>
+          <w:sz w:val="24"/>
+          <w:szCs w:val="24"/>
+          <w:u w:val="single"/>
+          <w:lang w:val="en-ZA"/>
+        </w:rPr>
+      </w:pPr>
+      <w:r>
+        <w:rPr>
+          <w:lang w:val="en-ZA"/>
+        </w:rPr>
+        <w:object w:dxaOrig="11148" w:dyaOrig="16858">
+          <v:shapetype id="_x0000_t75" coordsize="21600,21600" o:spt="75" o:preferrelative="t" path="m@4@5l@4@11@9@11@9@5xe" filled="f" stroked="f">
+            <v:stroke joinstyle="miter"/>
+            <v:formulas>
+              <v:f eqn="if lineDrawn pixelLineWidth 0"/>
+              <v:f eqn="sum @0 1 0"/>
+              <v:f eqn="sum 0 0 @1"/>
+              <v:f eqn="prod @2 1 2"/>
+              <v:f eqn="prod @3 21600 pixelWidth"/>
+              <v:f eqn="prod @3 21600 pixelHeight"/>
+              <v:f eqn="sum @0 0 1"/>
+              <v:f eqn="prod @6 1 2"/>
+              <v:f eqn="prod @7 21600 pixelWidth"/>
+              <v:f eqn="sum @8 21600 0"/>
+              <v:f eqn="prod @7 21600 pixelHeight"/>
+              <v:f eqn="sum @10 21600 0"/>
+            </v:formulas>
+            <v:path o:extrusionok="f" gradientshapeok="t" o:connecttype="rect"/>
+            <o:lock v:ext="edit" aspectratio="t"/>
+          </v:shapetype>
+          <v:shape id="_x0000_i1029" type="#_x0000_t75" style="width:557.25pt;height:843pt" o:ole="">
+            <v:imagedata r:id="rId10" o:title=""/>
+          </v:shape>
+          <o:OLEObject Type="Embed" ProgID="Visio.Drawing.15" ShapeID="_x0000_i1029" DrawAspect="Content" ObjectID="_1538310629" r:id="rId11"/>
+        </w:object>
+      </w:r>
+      <w:r>
+        <w:rPr>
+          <w:rFonts w:ascii="Calibri" w:hAnsi="Calibri" w:cs="Calibri"/>
+          <w:b/>
+          <w:sz w:val="28"/>
+          <w:szCs w:val="28"/>
+          <w:lang w:val="en-ZA"/>
+        </w:rPr>
+        <w:t>3.3.5.</w:t>
+      </w:r>
+      <w:r>
+        <w:rPr>
+          <w:rFonts w:ascii="Calibri" w:hAnsi="Calibri" w:cs="Calibri"/>
+          <w:b/>
+          <w:sz w:val="28"/>
+          <w:szCs w:val="28"/>
+        </w:rPr>
+        <w:t> User interface—navigational paths and screen mock-ups</w:t>
+      </w:r>
+      <w:r>
+        <w:rPr>
+          <w:rFonts w:ascii="Calibri" w:eastAsia="Times New Roman" w:hAnsi="Calibri" w:cs="Times New Roman"/>
+          <w:b/>
+          <w:bCs/>
+          <w:sz w:val="24"/>
+          <w:szCs w:val="24"/>
+          <w:u w:val="single"/>
+          <w:lang w:val="en-ZA"/>
+        </w:rPr>
+        <w:t xml:space="preserve"> </w:t>
+      </w:r>
+    </w:p>
+    <w:p>
+      <w:pPr>
+        <w:rPr>
+          <w:rFonts w:ascii="Calibri" w:hAnsi="Calibri"/>
+          <w:sz w:val="24"/>
+          <w:szCs w:val="24"/>
+        </w:rPr>
+      </w:pPr>
+      <w:r>
+        <w:rPr>
+          <w:rFonts w:ascii="Calibri" w:hAnsi="Calibri"/>
+          <w:sz w:val="24"/>
+          <w:szCs w:val="24"/>
+        </w:rPr>
+        <w:t xml:space="preserve">Click on the link below </w:t>
+      </w:r>
+      <w:bookmarkStart w:id="2" w:name="_GoBack"/>
+      <w:bookmarkEnd w:id="2"/>
+    </w:p>
+    <w:p>
+      <w:pPr>
+        <w:rPr>
+          <w:rFonts w:ascii="Arial" w:eastAsia="Times New Roman" w:hAnsi="Arial" w:cs="Arial"/>
+          <w:color w:val="666666"/>
+          <w:sz w:val="18"/>
+          <w:szCs w:val="18"/>
+          <w:lang w:val="en-ZA" w:eastAsia="en-ZA"/>
+        </w:rPr>
+      </w:pPr>
+      <w:r>
+        <w:rPr>
+          <w:rStyle w:val="apple-converted-space"/>
+          <w:rFonts w:ascii="Verdana" w:hAnsi="Verdana"/>
+          <w:color w:val="000000"/>
+          <w:sz w:val="20"/>
+          <w:szCs w:val="20"/>
+          <w:shd w:val="clear" w:color="auto" w:fill="FFFFFF"/>
+        </w:rPr>
+        <w:t> </w:t>
+      </w:r>
+      <w:hyperlink r:id="rId12" w:tgtFrame="_blank" w:tooltip=" " w:history="1">
+        <w:r>
+          <w:rPr>
+            <w:rFonts w:ascii="Arial" w:eastAsia="Times New Roman" w:hAnsi="Arial" w:cs="Arial"/>
+            <w:color w:val="009DC6"/>
+            <w:u w:val="single"/>
+            <w:lang w:val="en-ZA" w:eastAsia="en-ZA"/>
+          </w:rPr>
+          <w:t>http://a3ycn0.axshare.com</w:t>
+        </w:r>
+      </w:hyperlink>
+    </w:p>
+    <w:p>
+      <w:pPr>
+        <w:rPr>
+          <w:rFonts w:ascii="Calibri" w:hAnsi="Calibri"/>
+          <w:sz w:val="24"/>
+          <w:szCs w:val="24"/>
+        </w:rPr>
+      </w:pPr>
+    </w:p>
+    <w:p>
+      <w:pPr>
+        <w:rPr>
+          <w:rFonts w:ascii="Calibri" w:hAnsi="Calibri"/>
+          <w:b/>
+          <w:sz w:val="28"/>
+          <w:szCs w:val="28"/>
+        </w:rPr>
+      </w:pPr>
+      <w:r>
+        <w:rPr>
+          <w:rFonts w:ascii="Calibri" w:hAnsi="Calibri"/>
+          <w:b/>
+          <w:sz w:val="28"/>
+          <w:szCs w:val="28"/>
+        </w:rPr>
+        <w:object w:dxaOrig="9595" w:dyaOrig="544">
+          <v:shape id="_x0000_i1026" type="#_x0000_t75" style="width:480pt;height:27pt" o:ole="">
+            <v:imagedata r:id="rId13" o:title=""/>
+          </v:shape>
+          <o:OLEObject Type="Embed" ProgID="Word.Document.12" ShapeID="_x0000_i1026" DrawAspect="Content" ObjectID="_1538310630" r:id="rId14">
+            <o:FieldCodes>\s</o:FieldCodes>
+          </o:OLEObject>
+        </w:object>
+      </w:r>
+      <w:r>
+        <w:rPr>
+          <w:rFonts w:ascii="Calibri" w:hAnsi="Calibri"/>
+          <w:b/>
+          <w:sz w:val="28"/>
+          <w:szCs w:val="28"/>
+        </w:rPr>
+        <w:object w:dxaOrig="11951" w:dyaOrig="16884">
+          <v:shape id="_x0000_i1028" type="#_x0000_t75" style="width:597.75pt;height:844.5pt" o:ole="">
+            <v:imagedata r:id="rId15" o:title=""/>
+          </v:shape>
+          <o:OLEObject Type="Embed" ProgID="Visio.Drawing.15" ShapeID="_x0000_i1028" DrawAspect="Content" ObjectID="_1538310631" r:id="rId16"/>
+        </w:object>
+      </w:r>
+    </w:p>
+    <w:p>
+      <w:pPr>
+        <w:rPr>
+          <w:rFonts w:ascii="Calibri" w:hAnsi="Calibri"/>
+          <w:b/>
+          <w:sz w:val="28"/>
+          <w:szCs w:val="28"/>
+        </w:rPr>
+      </w:pPr>
+      <w:r>
+        <w:rPr>
+          <w:rFonts w:ascii="Calibri" w:hAnsi="Calibri"/>
+          <w:b/>
+          <w:sz w:val="28"/>
+          <w:szCs w:val="28"/>
+        </w:rPr>
+        <w:object w:dxaOrig="11951" w:dyaOrig="16884">
+          <v:shape id="_x0000_i1027" type="#_x0000_t75" style="width:597.75pt;height:844.5pt" o:ole="">
+            <v:imagedata r:id="rId15" o:title=""/>
+          </v:shape>
+          <o:OLEObject Type="Embed" ProgID="Visio.Drawing.15" ShapeID="_x0000_i1027" DrawAspect="Content" ObjectID="_1538310632" r:id="rId17"/>
+        </w:object>
+      </w:r>
+    </w:p>
+    <w:p>
+      <w:pPr>
+        <w:rPr>
+          <w:rFonts w:ascii="Calibri" w:hAnsi="Calibri"/>
+          <w:b/>
+          <w:sz w:val="28"/>
+          <w:szCs w:val="28"/>
+        </w:rPr>
+      </w:pPr>
+      <w:r>
+        <w:rPr>
+          <w:rFonts w:ascii="Calibri" w:hAnsi="Calibri"/>
+          <w:b/>
+          <w:sz w:val="28"/>
+          <w:szCs w:val="28"/>
+        </w:rPr>
+        <w:object w:dxaOrig="11951" w:dyaOrig="16884">
+          <v:shape id="_x0000_i1025" type="#_x0000_t75" style="width:597.75pt;height:844.5pt" o:ole="">
+            <v:imagedata r:id="rId15" o:title=""/>
+          </v:shape>
+          <o:OLEObject Type="Embed" ProgID="Visio.Drawing.15" ShapeID="_x0000_i1025" DrawAspect="Content" ObjectID="_1538310633" r:id="rId18"/>
+        </w:object>
+      </w:r>
+    </w:p>
     <w:sectPr>
-      <w:headerReference w:type="default" r:id="rId8"/>
-      <w:footerReference w:type="default" r:id="rId9"/>
+      <w:headerReference w:type="default" r:id="rId19"/>
+      <w:footerReference w:type="default" r:id="rId20"/>
       <w:pgSz w:w="12240" w:h="15840"/>
       <w:pgMar w:top="1440" w:right="1440" w:bottom="1440" w:left="1440" w:header="720" w:footer="720" w:gutter="0"/>
       <w:cols w:space="720"/>
@@ -3131,7 +5120,7 @@
 </file>
 
 <file path=word/endnotes.xml><?xml version="1.0" encoding="utf-8"?>
-<w:endnotes xmlns:wpc="http://schemas.microsoft.com/office/word/2010/wordprocessingCanvas" xmlns:cx="http://schemas.microsoft.com/office/drawing/2014/chartex" xmlns:cx1="http://schemas.microsoft.com/office/drawing/2015/9/8/chartex" xmlns:cx2="http://schemas.microsoft.com/office/drawing/2015/10/21/chartex" xmlns:mc="http://schemas.openxmlformats.org/markup-compatibility/2006" xmlns:o="urn:schemas-microsoft-com:office:office" xmlns:r="http://schemas.openxmlformats.org/officeDocument/2006/relationships" xmlns:m="http://schemas.openxmlformats.org/officeDocument/2006/math" xmlns:v="urn:schemas-microsoft-com:vml" xmlns:wp14="http://schemas.microsoft.com/office/word/2010/wordprocessingDrawing" xmlns:wp="http://schemas.openxmlformats.org/drawingml/2006/wordprocessingDrawing" xmlns:w10="urn:schemas-microsoft-com:office:word" xmlns:w="http://schemas.openxmlformats.org/wordprocessingml/2006/main" xmlns:w14="http://schemas.microsoft.com/office/word/2010/wordml" xmlns:w15="http://schemas.microsoft.com/office/word/2012/wordml" xmlns:w16se="http://schemas.microsoft.com/office/word/2015/wordml/symex" xmlns:wpg="http://schemas.microsoft.com/office/word/2010/wordprocessingGroup" xmlns:wpi="http://schemas.microsoft.com/office/word/2010/wordprocessingInk" xmlns:wne="http://schemas.microsoft.com/office/word/2006/wordml" xmlns:wps="http://schemas.microsoft.com/office/word/2010/wordprocessingShape" mc:Ignorable="w14 w15 w16se wp14">
+<w:endnotes xmlns:wpc="http://schemas.microsoft.com/office/word/2010/wordprocessingCanvas" xmlns:mc="http://schemas.openxmlformats.org/markup-compatibility/2006" xmlns:o="urn:schemas-microsoft-com:office:office" xmlns:r="http://schemas.openxmlformats.org/officeDocument/2006/relationships" xmlns:m="http://schemas.openxmlformats.org/officeDocument/2006/math" xmlns:v="urn:schemas-microsoft-com:vml" xmlns:wp14="http://schemas.microsoft.com/office/word/2010/wordprocessingDrawing" xmlns:wp="http://schemas.openxmlformats.org/drawingml/2006/wordprocessingDrawing" xmlns:w10="urn:schemas-microsoft-com:office:word" xmlns:w="http://schemas.openxmlformats.org/wordprocessingml/2006/main" xmlns:w14="http://schemas.microsoft.com/office/word/2010/wordml" xmlns:wpg="http://schemas.microsoft.com/office/word/2010/wordprocessingGroup" xmlns:wpi="http://schemas.microsoft.com/office/word/2010/wordprocessingInk" xmlns:wne="http://schemas.microsoft.com/office/word/2006/wordml" xmlns:wps="http://schemas.microsoft.com/office/word/2010/wordprocessingShape" mc:Ignorable="w14 wp14">
   <w:endnote w:type="separator" w:id="-1">
     <w:p>
       <w:pPr>
@@ -3156,7 +5145,7 @@
 </file>
 
 <file path=word/footer1.xml><?xml version="1.0" encoding="utf-8"?>
-<w:ftr xmlns:wpc="http://schemas.microsoft.com/office/word/2010/wordprocessingCanvas" xmlns:cx="http://schemas.microsoft.com/office/drawing/2014/chartex" xmlns:cx1="http://schemas.microsoft.com/office/drawing/2015/9/8/chartex" xmlns:cx2="http://schemas.microsoft.com/office/drawing/2015/10/21/chartex" xmlns:mc="http://schemas.openxmlformats.org/markup-compatibility/2006" xmlns:o="urn:schemas-microsoft-com:office:office" xmlns:r="http://schemas.openxmlformats.org/officeDocument/2006/relationships" xmlns:m="http://schemas.openxmlformats.org/officeDocument/2006/math" xmlns:v="urn:schemas-microsoft-com:vml" xmlns:wp14="http://schemas.microsoft.com/office/word/2010/wordprocessingDrawing" xmlns:wp="http://schemas.openxmlformats.org/drawingml/2006/wordprocessingDrawing" xmlns:w10="urn:schemas-microsoft-com:office:word" xmlns:w="http://schemas.openxmlformats.org/wordprocessingml/2006/main" xmlns:w14="http://schemas.microsoft.com/office/word/2010/wordml" xmlns:w15="http://schemas.microsoft.com/office/word/2012/wordml" xmlns:w16se="http://schemas.microsoft.com/office/word/2015/wordml/symex" xmlns:wpg="http://schemas.microsoft.com/office/word/2010/wordprocessingGroup" xmlns:wpi="http://schemas.microsoft.com/office/word/2010/wordprocessingInk" xmlns:wne="http://schemas.microsoft.com/office/word/2006/wordml" xmlns:wps="http://schemas.microsoft.com/office/word/2010/wordprocessingShape" mc:Ignorable="w14 w15 w16se wp14">
+<w:ftr xmlns:wpc="http://schemas.microsoft.com/office/word/2010/wordprocessingCanvas" xmlns:mc="http://schemas.openxmlformats.org/markup-compatibility/2006" xmlns:o="urn:schemas-microsoft-com:office:office" xmlns:r="http://schemas.openxmlformats.org/officeDocument/2006/relationships" xmlns:m="http://schemas.openxmlformats.org/officeDocument/2006/math" xmlns:v="urn:schemas-microsoft-com:vml" xmlns:wp14="http://schemas.microsoft.com/office/word/2010/wordprocessingDrawing" xmlns:wp="http://schemas.openxmlformats.org/drawingml/2006/wordprocessingDrawing" xmlns:w10="urn:schemas-microsoft-com:office:word" xmlns:w="http://schemas.openxmlformats.org/wordprocessingml/2006/main" xmlns:w14="http://schemas.microsoft.com/office/word/2010/wordml" xmlns:wpg="http://schemas.microsoft.com/office/word/2010/wordprocessingGroup" xmlns:wpi="http://schemas.microsoft.com/office/word/2010/wordprocessingInk" xmlns:wne="http://schemas.microsoft.com/office/word/2006/wordml" xmlns:wps="http://schemas.microsoft.com/office/word/2010/wordprocessingShape" mc:Ignorable="w14 wp14">
   <w:sdt>
     <w:sdtPr>
       <w:id w:val="-1562477983"/>
@@ -3189,7 +5178,7 @@
           <w:rPr>
             <w:noProof/>
           </w:rPr>
-          <w:t>5</w:t>
+          <w:t>11</w:t>
         </w:r>
         <w:r>
           <w:rPr>
@@ -3212,7 +5201,7 @@
 </file>
 
 <file path=word/footnotes.xml><?xml version="1.0" encoding="utf-8"?>
-<w:footnotes xmlns:wpc="http://schemas.microsoft.com/office/word/2010/wordprocessingCanvas" xmlns:cx="http://schemas.microsoft.com/office/drawing/2014/chartex" xmlns:cx1="http://schemas.microsoft.com/office/drawing/2015/9/8/chartex" xmlns:cx2="http://schemas.microsoft.com/office/drawing/2015/10/21/chartex" xmlns:mc="http://schemas.openxmlformats.org/markup-compatibility/2006" xmlns:o="urn:schemas-microsoft-com:office:office" xmlns:r="http://schemas.openxmlformats.org/officeDocument/2006/relationships" xmlns:m="http://schemas.openxmlformats.org/officeDocument/2006/math" xmlns:v="urn:schemas-microsoft-com:vml" xmlns:wp14="http://schemas.microsoft.com/office/word/2010/wordprocessingDrawing" xmlns:wp="http://schemas.openxmlformats.org/drawingml/2006/wordprocessingDrawing" xmlns:w10="urn:schemas-microsoft-com:office:word" xmlns:w="http://schemas.openxmlformats.org/wordprocessingml/2006/main" xmlns:w14="http://schemas.microsoft.com/office/word/2010/wordml" xmlns:w15="http://schemas.microsoft.com/office/word/2012/wordml" xmlns:w16se="http://schemas.microsoft.com/office/word/2015/wordml/symex" xmlns:wpg="http://schemas.microsoft.com/office/word/2010/wordprocessingGroup" xmlns:wpi="http://schemas.microsoft.com/office/word/2010/wordprocessingInk" xmlns:wne="http://schemas.microsoft.com/office/word/2006/wordml" xmlns:wps="http://schemas.microsoft.com/office/word/2010/wordprocessingShape" mc:Ignorable="w14 w15 w16se wp14">
+<w:footnotes xmlns:wpc="http://schemas.microsoft.com/office/word/2010/wordprocessingCanvas" xmlns:mc="http://schemas.openxmlformats.org/markup-compatibility/2006" xmlns:o="urn:schemas-microsoft-com:office:office" xmlns:r="http://schemas.openxmlformats.org/officeDocument/2006/relationships" xmlns:m="http://schemas.openxmlformats.org/officeDocument/2006/math" xmlns:v="urn:schemas-microsoft-com:vml" xmlns:wp14="http://schemas.microsoft.com/office/word/2010/wordprocessingDrawing" xmlns:wp="http://schemas.openxmlformats.org/drawingml/2006/wordprocessingDrawing" xmlns:w10="urn:schemas-microsoft-com:office:word" xmlns:w="http://schemas.openxmlformats.org/wordprocessingml/2006/main" xmlns:w14="http://schemas.microsoft.com/office/word/2010/wordml" xmlns:wpg="http://schemas.microsoft.com/office/word/2010/wordprocessingGroup" xmlns:wpi="http://schemas.microsoft.com/office/word/2010/wordprocessingInk" xmlns:wne="http://schemas.microsoft.com/office/word/2006/wordml" xmlns:wps="http://schemas.microsoft.com/office/word/2010/wordprocessingShape" mc:Ignorable="w14 wp14">
   <w:footnote w:type="separator" w:id="-1">
     <w:p>
       <w:pPr>
@@ -3237,7 +5226,7 @@
 </file>
 
 <file path=word/header1.xml><?xml version="1.0" encoding="utf-8"?>
-<w:hdr xmlns:wpc="http://schemas.microsoft.com/office/word/2010/wordprocessingCanvas" xmlns:cx="http://schemas.microsoft.com/office/drawing/2014/chartex" xmlns:cx1="http://schemas.microsoft.com/office/drawing/2015/9/8/chartex" xmlns:cx2="http://schemas.microsoft.com/office/drawing/2015/10/21/chartex" xmlns:mc="http://schemas.openxmlformats.org/markup-compatibility/2006" xmlns:o="urn:schemas-microsoft-com:office:office" xmlns:r="http://schemas.openxmlformats.org/officeDocument/2006/relationships" xmlns:m="http://schemas.openxmlformats.org/officeDocument/2006/math" xmlns:v="urn:schemas-microsoft-com:vml" xmlns:wp14="http://schemas.microsoft.com/office/word/2010/wordprocessingDrawing" xmlns:wp="http://schemas.openxmlformats.org/drawingml/2006/wordprocessingDrawing" xmlns:w10="urn:schemas-microsoft-com:office:word" xmlns:w="http://schemas.openxmlformats.org/wordprocessingml/2006/main" xmlns:w14="http://schemas.microsoft.com/office/word/2010/wordml" xmlns:w15="http://schemas.microsoft.com/office/word/2012/wordml" xmlns:w16se="http://schemas.microsoft.com/office/word/2015/wordml/symex" xmlns:wpg="http://schemas.microsoft.com/office/word/2010/wordprocessingGroup" xmlns:wpi="http://schemas.microsoft.com/office/word/2010/wordprocessingInk" xmlns:wne="http://schemas.microsoft.com/office/word/2006/wordml" xmlns:wps="http://schemas.microsoft.com/office/word/2010/wordprocessingShape" mc:Ignorable="w14 w15 w16se wp14">
+<w:hdr xmlns:wpc="http://schemas.microsoft.com/office/word/2010/wordprocessingCanvas" xmlns:mc="http://schemas.openxmlformats.org/markup-compatibility/2006" xmlns:o="urn:schemas-microsoft-com:office:office" xmlns:r="http://schemas.openxmlformats.org/officeDocument/2006/relationships" xmlns:m="http://schemas.openxmlformats.org/officeDocument/2006/math" xmlns:v="urn:schemas-microsoft-com:vml" xmlns:wp14="http://schemas.microsoft.com/office/word/2010/wordprocessingDrawing" xmlns:wp="http://schemas.openxmlformats.org/drawingml/2006/wordprocessingDrawing" xmlns:w10="urn:schemas-microsoft-com:office:word" xmlns:w="http://schemas.openxmlformats.org/wordprocessingml/2006/main" xmlns:w14="http://schemas.microsoft.com/office/word/2010/wordml" xmlns:wpg="http://schemas.microsoft.com/office/word/2010/wordprocessingGroup" xmlns:wpi="http://schemas.microsoft.com/office/word/2010/wordprocessingInk" xmlns:wne="http://schemas.microsoft.com/office/word/2006/wordml" xmlns:wps="http://schemas.microsoft.com/office/word/2010/wordprocessingShape" mc:Ignorable="w14 wp14">
   <w:p>
     <w:pPr>
       <w:pStyle w:val="Header"/>
@@ -3261,8 +5250,8 @@
 </file>
 
 <file path=word/numbering.xml><?xml version="1.0" encoding="utf-8"?>
-<w:numbering xmlns:wpc="http://schemas.microsoft.com/office/word/2010/wordprocessingCanvas" xmlns:cx="http://schemas.microsoft.com/office/drawing/2014/chartex" xmlns:cx1="http://schemas.microsoft.com/office/drawing/2015/9/8/chartex" xmlns:cx2="http://schemas.microsoft.com/office/drawing/2015/10/21/chartex" xmlns:mc="http://schemas.openxmlformats.org/markup-compatibility/2006" xmlns:o="urn:schemas-microsoft-com:office:office" xmlns:r="http://schemas.openxmlformats.org/officeDocument/2006/relationships" xmlns:m="http://schemas.openxmlformats.org/officeDocument/2006/math" xmlns:v="urn:schemas-microsoft-com:vml" xmlns:wp14="http://schemas.microsoft.com/office/word/2010/wordprocessingDrawing" xmlns:wp="http://schemas.openxmlformats.org/drawingml/2006/wordprocessingDrawing" xmlns:w10="urn:schemas-microsoft-com:office:word" xmlns:w="http://schemas.openxmlformats.org/wordprocessingml/2006/main" xmlns:w14="http://schemas.microsoft.com/office/word/2010/wordml" xmlns:w15="http://schemas.microsoft.com/office/word/2012/wordml" xmlns:w16se="http://schemas.microsoft.com/office/word/2015/wordml/symex" xmlns:wpg="http://schemas.microsoft.com/office/word/2010/wordprocessingGroup" xmlns:wpi="http://schemas.microsoft.com/office/word/2010/wordprocessingInk" xmlns:wne="http://schemas.microsoft.com/office/word/2006/wordml" xmlns:wps="http://schemas.microsoft.com/office/word/2010/wordprocessingShape" mc:Ignorable="w14 w15 w16se wp14">
-  <w:abstractNum w:abstractNumId="0" w15:restartNumberingAfterBreak="0">
+<w:numbering xmlns:wpc="http://schemas.microsoft.com/office/word/2010/wordprocessingCanvas" xmlns:mc="http://schemas.openxmlformats.org/markup-compatibility/2006" xmlns:o="urn:schemas-microsoft-com:office:office" xmlns:r="http://schemas.openxmlformats.org/officeDocument/2006/relationships" xmlns:m="http://schemas.openxmlformats.org/officeDocument/2006/math" xmlns:v="urn:schemas-microsoft-com:vml" xmlns:wp14="http://schemas.microsoft.com/office/word/2010/wordprocessingDrawing" xmlns:wp="http://schemas.openxmlformats.org/drawingml/2006/wordprocessingDrawing" xmlns:w10="urn:schemas-microsoft-com:office:word" xmlns:w="http://schemas.openxmlformats.org/wordprocessingml/2006/main" xmlns:w14="http://schemas.microsoft.com/office/word/2010/wordml" xmlns:wpg="http://schemas.microsoft.com/office/word/2010/wordprocessingGroup" xmlns:wpi="http://schemas.microsoft.com/office/word/2010/wordprocessingInk" xmlns:wne="http://schemas.microsoft.com/office/word/2006/wordml" xmlns:wps="http://schemas.microsoft.com/office/word/2010/wordprocessingShape" mc:Ignorable="w14 wp14">
+  <w:abstractNum w:abstractNumId="0">
     <w:nsid w:val="07672E9F"/>
     <w:multiLevelType w:val="multilevel"/>
     <w:tmpl w:val="AAAC3AEE"/>
@@ -3375,7 +5364,7 @@
       </w:rPr>
     </w:lvl>
   </w:abstractNum>
-  <w:abstractNum w:abstractNumId="1" w15:restartNumberingAfterBreak="0">
+  <w:abstractNum w:abstractNumId="1">
     <w:nsid w:val="0EB72A94"/>
     <w:multiLevelType w:val="multilevel"/>
     <w:tmpl w:val="53F444EE"/>
@@ -3488,7 +5477,206 @@
       </w:rPr>
     </w:lvl>
   </w:abstractNum>
-  <w:abstractNum w:abstractNumId="2" w15:restartNumberingAfterBreak="0">
+  <w:abstractNum w:abstractNumId="2">
+    <w:nsid w:val="246B628F"/>
+    <w:multiLevelType w:val="multilevel"/>
+    <w:tmpl w:val="86C229C2"/>
+    <w:lvl w:ilvl="0">
+      <w:start w:val="1"/>
+      <w:numFmt w:val="decimal"/>
+      <w:lvlText w:val="%1"/>
+      <w:lvlJc w:val="left"/>
+      <w:pPr>
+        <w:ind w:left="360" w:hanging="360"/>
+      </w:pPr>
+    </w:lvl>
+    <w:lvl w:ilvl="1">
+      <w:start w:val="1"/>
+      <w:numFmt w:val="decimal"/>
+      <w:lvlText w:val="%1.%2"/>
+      <w:lvlJc w:val="left"/>
+      <w:pPr>
+        <w:ind w:left="360" w:hanging="360"/>
+      </w:pPr>
+    </w:lvl>
+    <w:lvl w:ilvl="2">
+      <w:start w:val="1"/>
+      <w:numFmt w:val="decimal"/>
+      <w:lvlText w:val="%1.%2.%3"/>
+      <w:lvlJc w:val="left"/>
+      <w:pPr>
+        <w:ind w:left="720" w:hanging="720"/>
+      </w:pPr>
+    </w:lvl>
+    <w:lvl w:ilvl="3">
+      <w:start w:val="1"/>
+      <w:numFmt w:val="decimal"/>
+      <w:lvlText w:val="%1.%2.%3.%4"/>
+      <w:lvlJc w:val="left"/>
+      <w:pPr>
+        <w:ind w:left="720" w:hanging="720"/>
+      </w:pPr>
+    </w:lvl>
+    <w:lvl w:ilvl="4">
+      <w:start w:val="1"/>
+      <w:numFmt w:val="decimal"/>
+      <w:lvlText w:val="%1.%2.%3.%4.%5"/>
+      <w:lvlJc w:val="left"/>
+      <w:pPr>
+        <w:ind w:left="1080" w:hanging="1080"/>
+      </w:pPr>
+    </w:lvl>
+    <w:lvl w:ilvl="5">
+      <w:start w:val="1"/>
+      <w:numFmt w:val="decimal"/>
+      <w:lvlText w:val="%1.%2.%3.%4.%5.%6"/>
+      <w:lvlJc w:val="left"/>
+      <w:pPr>
+        <w:ind w:left="1080" w:hanging="1080"/>
+      </w:pPr>
+    </w:lvl>
+    <w:lvl w:ilvl="6">
+      <w:start w:val="1"/>
+      <w:numFmt w:val="decimal"/>
+      <w:lvlText w:val="%1.%2.%3.%4.%5.%6.%7"/>
+      <w:lvlJc w:val="left"/>
+      <w:pPr>
+        <w:ind w:left="1440" w:hanging="1440"/>
+      </w:pPr>
+    </w:lvl>
+    <w:lvl w:ilvl="7">
+      <w:start w:val="1"/>
+      <w:numFmt w:val="decimal"/>
+      <w:lvlText w:val="%1.%2.%3.%4.%5.%6.%7.%8"/>
+      <w:lvlJc w:val="left"/>
+      <w:pPr>
+        <w:ind w:left="1440" w:hanging="1440"/>
+      </w:pPr>
+    </w:lvl>
+    <w:lvl w:ilvl="8">
+      <w:start w:val="1"/>
+      <w:numFmt w:val="decimal"/>
+      <w:lvlText w:val="%1.%2.%3.%4.%5.%6.%7.%8.%9"/>
+      <w:lvlJc w:val="left"/>
+      <w:pPr>
+        <w:ind w:left="1800" w:hanging="1800"/>
+      </w:pPr>
+    </w:lvl>
+  </w:abstractNum>
+  <w:abstractNum w:abstractNumId="3">
+    <w:nsid w:val="31543389"/>
+    <w:multiLevelType w:val="hybridMultilevel"/>
+    <w:tmpl w:val="B3869B60"/>
+    <w:lvl w:ilvl="0" w:tplc="1C090001">
+      <w:start w:val="1"/>
+      <w:numFmt w:val="bullet"/>
+      <w:lvlText w:val=""/>
+      <w:lvlJc w:val="left"/>
+      <w:pPr>
+        <w:ind w:left="720" w:hanging="360"/>
+      </w:pPr>
+      <w:rPr>
+        <w:rFonts w:ascii="Symbol" w:hAnsi="Symbol" w:hint="default"/>
+      </w:rPr>
+    </w:lvl>
+    <w:lvl w:ilvl="1" w:tplc="1C090003" w:tentative="1">
+      <w:start w:val="1"/>
+      <w:numFmt w:val="bullet"/>
+      <w:lvlText w:val="o"/>
+      <w:lvlJc w:val="left"/>
+      <w:pPr>
+        <w:ind w:left="1440" w:hanging="360"/>
+      </w:pPr>
+      <w:rPr>
+        <w:rFonts w:ascii="Courier New" w:hAnsi="Courier New" w:cs="Courier New" w:hint="default"/>
+      </w:rPr>
+    </w:lvl>
+    <w:lvl w:ilvl="2" w:tplc="1C090005" w:tentative="1">
+      <w:start w:val="1"/>
+      <w:numFmt w:val="bullet"/>
+      <w:lvlText w:val=""/>
+      <w:lvlJc w:val="left"/>
+      <w:pPr>
+        <w:ind w:left="2160" w:hanging="360"/>
+      </w:pPr>
+      <w:rPr>
+        <w:rFonts w:ascii="Wingdings" w:hAnsi="Wingdings" w:hint="default"/>
+      </w:rPr>
+    </w:lvl>
+    <w:lvl w:ilvl="3" w:tplc="1C090001" w:tentative="1">
+      <w:start w:val="1"/>
+      <w:numFmt w:val="bullet"/>
+      <w:lvlText w:val=""/>
+      <w:lvlJc w:val="left"/>
+      <w:pPr>
+        <w:ind w:left="2880" w:hanging="360"/>
+      </w:pPr>
+      <w:rPr>
+        <w:rFonts w:ascii="Symbol" w:hAnsi="Symbol" w:hint="default"/>
+      </w:rPr>
+    </w:lvl>
+    <w:lvl w:ilvl="4" w:tplc="1C090003" w:tentative="1">
+      <w:start w:val="1"/>
+      <w:numFmt w:val="bullet"/>
+      <w:lvlText w:val="o"/>
+      <w:lvlJc w:val="left"/>
+      <w:pPr>
+        <w:ind w:left="3600" w:hanging="360"/>
+      </w:pPr>
+      <w:rPr>
+        <w:rFonts w:ascii="Courier New" w:hAnsi="Courier New" w:cs="Courier New" w:hint="default"/>
+      </w:rPr>
+    </w:lvl>
+    <w:lvl w:ilvl="5" w:tplc="1C090005" w:tentative="1">
+      <w:start w:val="1"/>
+      <w:numFmt w:val="bullet"/>
+      <w:lvlText w:val=""/>
+      <w:lvlJc w:val="left"/>
+      <w:pPr>
+        <w:ind w:left="4320" w:hanging="360"/>
+      </w:pPr>
+      <w:rPr>
+        <w:rFonts w:ascii="Wingdings" w:hAnsi="Wingdings" w:hint="default"/>
+      </w:rPr>
+    </w:lvl>
+    <w:lvl w:ilvl="6" w:tplc="1C090001" w:tentative="1">
+      <w:start w:val="1"/>
+      <w:numFmt w:val="bullet"/>
+      <w:lvlText w:val=""/>
+      <w:lvlJc w:val="left"/>
+      <w:pPr>
+        <w:ind w:left="5040" w:hanging="360"/>
+      </w:pPr>
+      <w:rPr>
+        <w:rFonts w:ascii="Symbol" w:hAnsi="Symbol" w:hint="default"/>
+      </w:rPr>
+    </w:lvl>
+    <w:lvl w:ilvl="7" w:tplc="1C090003" w:tentative="1">
+      <w:start w:val="1"/>
+      <w:numFmt w:val="bullet"/>
+      <w:lvlText w:val="o"/>
+      <w:lvlJc w:val="left"/>
+      <w:pPr>
+        <w:ind w:left="5760" w:hanging="360"/>
+      </w:pPr>
+      <w:rPr>
+        <w:rFonts w:ascii="Courier New" w:hAnsi="Courier New" w:cs="Courier New" w:hint="default"/>
+      </w:rPr>
+    </w:lvl>
+    <w:lvl w:ilvl="8" w:tplc="1C090005" w:tentative="1">
+      <w:start w:val="1"/>
+      <w:numFmt w:val="bullet"/>
+      <w:lvlText w:val=""/>
+      <w:lvlJc w:val="left"/>
+      <w:pPr>
+        <w:ind w:left="6480" w:hanging="360"/>
+      </w:pPr>
+      <w:rPr>
+        <w:rFonts w:ascii="Wingdings" w:hAnsi="Wingdings" w:hint="default"/>
+      </w:rPr>
+    </w:lvl>
+  </w:abstractNum>
+  <w:abstractNum w:abstractNumId="4">
     <w:nsid w:val="3304639C"/>
     <w:multiLevelType w:val="multilevel"/>
     <w:tmpl w:val="51E88E0C"/>
@@ -3637,7 +5825,206 @@
       </w:rPr>
     </w:lvl>
   </w:abstractNum>
-  <w:abstractNum w:abstractNumId="3" w15:restartNumberingAfterBreak="0">
+  <w:abstractNum w:abstractNumId="5">
+    <w:nsid w:val="41BE4E26"/>
+    <w:multiLevelType w:val="multilevel"/>
+    <w:tmpl w:val="8612E9A2"/>
+    <w:lvl w:ilvl="0">
+      <w:start w:val="1"/>
+      <w:numFmt w:val="decimal"/>
+      <w:lvlText w:val="%1."/>
+      <w:lvlJc w:val="left"/>
+      <w:pPr>
+        <w:ind w:left="540" w:hanging="540"/>
+      </w:pPr>
+    </w:lvl>
+    <w:lvl w:ilvl="1">
+      <w:start w:val="1"/>
+      <w:numFmt w:val="decimal"/>
+      <w:lvlText w:val="%1.%2."/>
+      <w:lvlJc w:val="left"/>
+      <w:pPr>
+        <w:ind w:left="720" w:hanging="720"/>
+      </w:pPr>
+    </w:lvl>
+    <w:lvl w:ilvl="2">
+      <w:start w:val="1"/>
+      <w:numFmt w:val="decimal"/>
+      <w:lvlText w:val="%1.%2.%3."/>
+      <w:lvlJc w:val="left"/>
+      <w:pPr>
+        <w:ind w:left="720" w:hanging="720"/>
+      </w:pPr>
+    </w:lvl>
+    <w:lvl w:ilvl="3">
+      <w:start w:val="1"/>
+      <w:numFmt w:val="decimal"/>
+      <w:lvlText w:val="%1.%2.%3.%4."/>
+      <w:lvlJc w:val="left"/>
+      <w:pPr>
+        <w:ind w:left="1080" w:hanging="1080"/>
+      </w:pPr>
+    </w:lvl>
+    <w:lvl w:ilvl="4">
+      <w:start w:val="1"/>
+      <w:numFmt w:val="decimal"/>
+      <w:lvlText w:val="%1.%2.%3.%4.%5."/>
+      <w:lvlJc w:val="left"/>
+      <w:pPr>
+        <w:ind w:left="1080" w:hanging="1080"/>
+      </w:pPr>
+    </w:lvl>
+    <w:lvl w:ilvl="5">
+      <w:start w:val="1"/>
+      <w:numFmt w:val="decimal"/>
+      <w:lvlText w:val="%1.%2.%3.%4.%5.%6."/>
+      <w:lvlJc w:val="left"/>
+      <w:pPr>
+        <w:ind w:left="1440" w:hanging="1440"/>
+      </w:pPr>
+    </w:lvl>
+    <w:lvl w:ilvl="6">
+      <w:start w:val="1"/>
+      <w:numFmt w:val="decimal"/>
+      <w:lvlText w:val="%1.%2.%3.%4.%5.%6.%7."/>
+      <w:lvlJc w:val="left"/>
+      <w:pPr>
+        <w:ind w:left="1440" w:hanging="1440"/>
+      </w:pPr>
+    </w:lvl>
+    <w:lvl w:ilvl="7">
+      <w:start w:val="1"/>
+      <w:numFmt w:val="decimal"/>
+      <w:lvlText w:val="%1.%2.%3.%4.%5.%6.%7.%8."/>
+      <w:lvlJc w:val="left"/>
+      <w:pPr>
+        <w:ind w:left="1800" w:hanging="1800"/>
+      </w:pPr>
+    </w:lvl>
+    <w:lvl w:ilvl="8">
+      <w:start w:val="1"/>
+      <w:numFmt w:val="decimal"/>
+      <w:lvlText w:val="%1.%2.%3.%4.%5.%6.%7.%8.%9."/>
+      <w:lvlJc w:val="left"/>
+      <w:pPr>
+        <w:ind w:left="1800" w:hanging="1800"/>
+      </w:pPr>
+    </w:lvl>
+  </w:abstractNum>
+  <w:abstractNum w:abstractNumId="6">
+    <w:nsid w:val="5485447F"/>
+    <w:multiLevelType w:val="hybridMultilevel"/>
+    <w:tmpl w:val="033C7976"/>
+    <w:lvl w:ilvl="0" w:tplc="1C090001">
+      <w:start w:val="1"/>
+      <w:numFmt w:val="bullet"/>
+      <w:lvlText w:val=""/>
+      <w:lvlJc w:val="left"/>
+      <w:pPr>
+        <w:ind w:left="1509" w:hanging="360"/>
+      </w:pPr>
+      <w:rPr>
+        <w:rFonts w:ascii="Symbol" w:hAnsi="Symbol" w:hint="default"/>
+      </w:rPr>
+    </w:lvl>
+    <w:lvl w:ilvl="1" w:tplc="1C090003" w:tentative="1">
+      <w:start w:val="1"/>
+      <w:numFmt w:val="bullet"/>
+      <w:lvlText w:val="o"/>
+      <w:lvlJc w:val="left"/>
+      <w:pPr>
+        <w:ind w:left="2229" w:hanging="360"/>
+      </w:pPr>
+      <w:rPr>
+        <w:rFonts w:ascii="Courier New" w:hAnsi="Courier New" w:cs="Courier New" w:hint="default"/>
+      </w:rPr>
+    </w:lvl>
+    <w:lvl w:ilvl="2" w:tplc="1C090005" w:tentative="1">
+      <w:start w:val="1"/>
+      <w:numFmt w:val="bullet"/>
+      <w:lvlText w:val=""/>
+      <w:lvlJc w:val="left"/>
+      <w:pPr>
+        <w:ind w:left="2949" w:hanging="360"/>
+      </w:pPr>
+      <w:rPr>
+        <w:rFonts w:ascii="Wingdings" w:hAnsi="Wingdings" w:hint="default"/>
+      </w:rPr>
+    </w:lvl>
+    <w:lvl w:ilvl="3" w:tplc="1C090001" w:tentative="1">
+      <w:start w:val="1"/>
+      <w:numFmt w:val="bullet"/>
+      <w:lvlText w:val=""/>
+      <w:lvlJc w:val="left"/>
+      <w:pPr>
+        <w:ind w:left="3669" w:hanging="360"/>
+      </w:pPr>
+      <w:rPr>
+        <w:rFonts w:ascii="Symbol" w:hAnsi="Symbol" w:hint="default"/>
+      </w:rPr>
+    </w:lvl>
+    <w:lvl w:ilvl="4" w:tplc="1C090003" w:tentative="1">
+      <w:start w:val="1"/>
+      <w:numFmt w:val="bullet"/>
+      <w:lvlText w:val="o"/>
+      <w:lvlJc w:val="left"/>
+      <w:pPr>
+        <w:ind w:left="4389" w:hanging="360"/>
+      </w:pPr>
+      <w:rPr>
+        <w:rFonts w:ascii="Courier New" w:hAnsi="Courier New" w:cs="Courier New" w:hint="default"/>
+      </w:rPr>
+    </w:lvl>
+    <w:lvl w:ilvl="5" w:tplc="1C090005" w:tentative="1">
+      <w:start w:val="1"/>
+      <w:numFmt w:val="bullet"/>
+      <w:lvlText w:val=""/>
+      <w:lvlJc w:val="left"/>
+      <w:pPr>
+        <w:ind w:left="5109" w:hanging="360"/>
+      </w:pPr>
+      <w:rPr>
+        <w:rFonts w:ascii="Wingdings" w:hAnsi="Wingdings" w:hint="default"/>
+      </w:rPr>
+    </w:lvl>
+    <w:lvl w:ilvl="6" w:tplc="1C090001" w:tentative="1">
+      <w:start w:val="1"/>
+      <w:numFmt w:val="bullet"/>
+      <w:lvlText w:val=""/>
+      <w:lvlJc w:val="left"/>
+      <w:pPr>
+        <w:ind w:left="5829" w:hanging="360"/>
+      </w:pPr>
+      <w:rPr>
+        <w:rFonts w:ascii="Symbol" w:hAnsi="Symbol" w:hint="default"/>
+      </w:rPr>
+    </w:lvl>
+    <w:lvl w:ilvl="7" w:tplc="1C090003" w:tentative="1">
+      <w:start w:val="1"/>
+      <w:numFmt w:val="bullet"/>
+      <w:lvlText w:val="o"/>
+      <w:lvlJc w:val="left"/>
+      <w:pPr>
+        <w:ind w:left="6549" w:hanging="360"/>
+      </w:pPr>
+      <w:rPr>
+        <w:rFonts w:ascii="Courier New" w:hAnsi="Courier New" w:cs="Courier New" w:hint="default"/>
+      </w:rPr>
+    </w:lvl>
+    <w:lvl w:ilvl="8" w:tplc="1C090005" w:tentative="1">
+      <w:start w:val="1"/>
+      <w:numFmt w:val="bullet"/>
+      <w:lvlText w:val=""/>
+      <w:lvlJc w:val="left"/>
+      <w:pPr>
+        <w:ind w:left="7269" w:hanging="360"/>
+      </w:pPr>
+      <w:rPr>
+        <w:rFonts w:ascii="Wingdings" w:hAnsi="Wingdings" w:hint="default"/>
+      </w:rPr>
+    </w:lvl>
+  </w:abstractNum>
+  <w:abstractNum w:abstractNumId="7">
     <w:nsid w:val="667D1F57"/>
     <w:multiLevelType w:val="multilevel"/>
     <w:tmpl w:val="19122F98"/>
@@ -3786,7 +6173,7 @@
       </w:rPr>
     </w:lvl>
   </w:abstractNum>
-  <w:abstractNum w:abstractNumId="4" w15:restartNumberingAfterBreak="0">
+  <w:abstractNum w:abstractNumId="8">
     <w:nsid w:val="67807564"/>
     <w:multiLevelType w:val="multilevel"/>
     <w:tmpl w:val="9A4A741E"/>
@@ -3899,7 +6286,7 @@
       </w:rPr>
     </w:lvl>
   </w:abstractNum>
-  <w:abstractNum w:abstractNumId="5" w15:restartNumberingAfterBreak="0">
+  <w:abstractNum w:abstractNumId="9">
     <w:nsid w:val="75A17BF4"/>
     <w:multiLevelType w:val="multilevel"/>
     <w:tmpl w:val="1CCE8266"/>
@@ -4048,7 +6435,120 @@
       </w:rPr>
     </w:lvl>
   </w:abstractNum>
-  <w:abstractNum w:abstractNumId="6" w15:restartNumberingAfterBreak="0">
+  <w:abstractNum w:abstractNumId="10">
+    <w:nsid w:val="7B873DC3"/>
+    <w:multiLevelType w:val="hybridMultilevel"/>
+    <w:tmpl w:val="3C700266"/>
+    <w:lvl w:ilvl="0" w:tplc="1C090001">
+      <w:start w:val="1"/>
+      <w:numFmt w:val="bullet"/>
+      <w:lvlText w:val=""/>
+      <w:lvlJc w:val="left"/>
+      <w:pPr>
+        <w:ind w:left="789" w:hanging="360"/>
+      </w:pPr>
+      <w:rPr>
+        <w:rFonts w:ascii="Symbol" w:hAnsi="Symbol" w:hint="default"/>
+      </w:rPr>
+    </w:lvl>
+    <w:lvl w:ilvl="1" w:tplc="1C090003" w:tentative="1">
+      <w:start w:val="1"/>
+      <w:numFmt w:val="bullet"/>
+      <w:lvlText w:val="o"/>
+      <w:lvlJc w:val="left"/>
+      <w:pPr>
+        <w:ind w:left="1509" w:hanging="360"/>
+      </w:pPr>
+      <w:rPr>
+        <w:rFonts w:ascii="Courier New" w:hAnsi="Courier New" w:cs="Courier New" w:hint="default"/>
+      </w:rPr>
+    </w:lvl>
+    <w:lvl w:ilvl="2" w:tplc="1C090005" w:tentative="1">
+      <w:start w:val="1"/>
+      <w:numFmt w:val="bullet"/>
+      <w:lvlText w:val=""/>
+      <w:lvlJc w:val="left"/>
+      <w:pPr>
+        <w:ind w:left="2229" w:hanging="360"/>
+      </w:pPr>
+      <w:rPr>
+        <w:rFonts w:ascii="Wingdings" w:hAnsi="Wingdings" w:hint="default"/>
+      </w:rPr>
+    </w:lvl>
+    <w:lvl w:ilvl="3" w:tplc="1C090001" w:tentative="1">
+      <w:start w:val="1"/>
+      <w:numFmt w:val="bullet"/>
+      <w:lvlText w:val=""/>
+      <w:lvlJc w:val="left"/>
+      <w:pPr>
+        <w:ind w:left="2949" w:hanging="360"/>
+      </w:pPr>
+      <w:rPr>
+        <w:rFonts w:ascii="Symbol" w:hAnsi="Symbol" w:hint="default"/>
+      </w:rPr>
+    </w:lvl>
+    <w:lvl w:ilvl="4" w:tplc="1C090003" w:tentative="1">
+      <w:start w:val="1"/>
+      <w:numFmt w:val="bullet"/>
+      <w:lvlText w:val="o"/>
+      <w:lvlJc w:val="left"/>
+      <w:pPr>
+        <w:ind w:left="3669" w:hanging="360"/>
+      </w:pPr>
+      <w:rPr>
+        <w:rFonts w:ascii="Courier New" w:hAnsi="Courier New" w:cs="Courier New" w:hint="default"/>
+      </w:rPr>
+    </w:lvl>
+    <w:lvl w:ilvl="5" w:tplc="1C090005" w:tentative="1">
+      <w:start w:val="1"/>
+      <w:numFmt w:val="bullet"/>
+      <w:lvlText w:val=""/>
+      <w:lvlJc w:val="left"/>
+      <w:pPr>
+        <w:ind w:left="4389" w:hanging="360"/>
+      </w:pPr>
+      <w:rPr>
+        <w:rFonts w:ascii="Wingdings" w:hAnsi="Wingdings" w:hint="default"/>
+      </w:rPr>
+    </w:lvl>
+    <w:lvl w:ilvl="6" w:tplc="1C090001" w:tentative="1">
+      <w:start w:val="1"/>
+      <w:numFmt w:val="bullet"/>
+      <w:lvlText w:val=""/>
+      <w:lvlJc w:val="left"/>
+      <w:pPr>
+        <w:ind w:left="5109" w:hanging="360"/>
+      </w:pPr>
+      <w:rPr>
+        <w:rFonts w:ascii="Symbol" w:hAnsi="Symbol" w:hint="default"/>
+      </w:rPr>
+    </w:lvl>
+    <w:lvl w:ilvl="7" w:tplc="1C090003" w:tentative="1">
+      <w:start w:val="1"/>
+      <w:numFmt w:val="bullet"/>
+      <w:lvlText w:val="o"/>
+      <w:lvlJc w:val="left"/>
+      <w:pPr>
+        <w:ind w:left="5829" w:hanging="360"/>
+      </w:pPr>
+      <w:rPr>
+        <w:rFonts w:ascii="Courier New" w:hAnsi="Courier New" w:cs="Courier New" w:hint="default"/>
+      </w:rPr>
+    </w:lvl>
+    <w:lvl w:ilvl="8" w:tplc="1C090005" w:tentative="1">
+      <w:start w:val="1"/>
+      <w:numFmt w:val="bullet"/>
+      <w:lvlText w:val=""/>
+      <w:lvlJc w:val="left"/>
+      <w:pPr>
+        <w:ind w:left="6549" w:hanging="360"/>
+      </w:pPr>
+      <w:rPr>
+        <w:rFonts w:ascii="Wingdings" w:hAnsi="Wingdings" w:hint="default"/>
+      </w:rPr>
+    </w:lvl>
+  </w:abstractNum>
+  <w:abstractNum w:abstractNumId="11">
     <w:nsid w:val="7FA70E5E"/>
     <w:multiLevelType w:val="multilevel"/>
     <w:tmpl w:val="9EB04EF6"/>
@@ -4198,16 +6698,16 @@
     </w:lvl>
   </w:abstractNum>
   <w:num w:numId="1">
-    <w:abstractNumId w:val="5"/>
+    <w:abstractNumId w:val="9"/>
   </w:num>
   <w:num w:numId="2">
-    <w:abstractNumId w:val="6"/>
+    <w:abstractNumId w:val="11"/>
   </w:num>
   <w:num w:numId="3">
-    <w:abstractNumId w:val="3"/>
+    <w:abstractNumId w:val="7"/>
   </w:num>
   <w:num w:numId="4">
-    <w:abstractNumId w:val="2"/>
+    <w:abstractNumId w:val="4"/>
   </w:num>
   <w:num w:numId="5">
     <w:abstractNumId w:val="0"/>
@@ -4216,13 +6716,82 @@
     <w:abstractNumId w:val="1"/>
   </w:num>
   <w:num w:numId="7">
-    <w:abstractNumId w:val="4"/>
+    <w:abstractNumId w:val="8"/>
+  </w:num>
+  <w:num w:numId="8">
+    <w:abstractNumId w:val="10"/>
+  </w:num>
+  <w:num w:numId="9">
+    <w:abstractNumId w:val="6"/>
+  </w:num>
+  <w:num w:numId="10">
+    <w:abstractNumId w:val="3"/>
+  </w:num>
+  <w:num w:numId="11">
+    <w:abstractNumId w:val="2"/>
+    <w:lvlOverride w:ilvl="0">
+      <w:startOverride w:val="1"/>
+    </w:lvlOverride>
+    <w:lvlOverride w:ilvl="1">
+      <w:startOverride w:val="1"/>
+    </w:lvlOverride>
+    <w:lvlOverride w:ilvl="2">
+      <w:startOverride w:val="1"/>
+    </w:lvlOverride>
+    <w:lvlOverride w:ilvl="3">
+      <w:startOverride w:val="1"/>
+    </w:lvlOverride>
+    <w:lvlOverride w:ilvl="4">
+      <w:startOverride w:val="1"/>
+    </w:lvlOverride>
+    <w:lvlOverride w:ilvl="5">
+      <w:startOverride w:val="1"/>
+    </w:lvlOverride>
+    <w:lvlOverride w:ilvl="6">
+      <w:startOverride w:val="1"/>
+    </w:lvlOverride>
+    <w:lvlOverride w:ilvl="7">
+      <w:startOverride w:val="1"/>
+    </w:lvlOverride>
+    <w:lvlOverride w:ilvl="8">
+      <w:startOverride w:val="1"/>
+    </w:lvlOverride>
+  </w:num>
+  <w:num w:numId="12">
+    <w:abstractNumId w:val="5"/>
+    <w:lvlOverride w:ilvl="0">
+      <w:startOverride w:val="1"/>
+    </w:lvlOverride>
+    <w:lvlOverride w:ilvl="1">
+      <w:startOverride w:val="1"/>
+    </w:lvlOverride>
+    <w:lvlOverride w:ilvl="2">
+      <w:startOverride w:val="1"/>
+    </w:lvlOverride>
+    <w:lvlOverride w:ilvl="3">
+      <w:startOverride w:val="1"/>
+    </w:lvlOverride>
+    <w:lvlOverride w:ilvl="4">
+      <w:startOverride w:val="1"/>
+    </w:lvlOverride>
+    <w:lvlOverride w:ilvl="5">
+      <w:startOverride w:val="1"/>
+    </w:lvlOverride>
+    <w:lvlOverride w:ilvl="6">
+      <w:startOverride w:val="1"/>
+    </w:lvlOverride>
+    <w:lvlOverride w:ilvl="7">
+      <w:startOverride w:val="1"/>
+    </w:lvlOverride>
+    <w:lvlOverride w:ilvl="8">
+      <w:startOverride w:val="1"/>
+    </w:lvlOverride>
   </w:num>
 </w:numbering>
 </file>
 
 <file path=word/styles.xml><?xml version="1.0" encoding="utf-8"?>
-<w:styles xmlns:mc="http://schemas.openxmlformats.org/markup-compatibility/2006" xmlns:r="http://schemas.openxmlformats.org/officeDocument/2006/relationships" xmlns:w="http://schemas.openxmlformats.org/wordprocessingml/2006/main" xmlns:w14="http://schemas.microsoft.com/office/word/2010/wordml" xmlns:w15="http://schemas.microsoft.com/office/word/2012/wordml" xmlns:w16se="http://schemas.microsoft.com/office/word/2015/wordml/symex" mc:Ignorable="w14 w15 w16se">
+<w:styles xmlns:mc="http://schemas.openxmlformats.org/markup-compatibility/2006" xmlns:r="http://schemas.openxmlformats.org/officeDocument/2006/relationships" xmlns:w="http://schemas.openxmlformats.org/wordprocessingml/2006/main" xmlns:w14="http://schemas.microsoft.com/office/word/2010/wordml" mc:Ignorable="w14">
   <w:docDefaults>
     <w:rPrDefault>
       <w:rPr>
@@ -4238,379 +6807,144 @@
       </w:pPr>
     </w:pPrDefault>
   </w:docDefaults>
-  <w:latentStyles w:defLockedState="0" w:defUIPriority="99" w:defSemiHidden="0" w:defUnhideWhenUsed="0" w:defQFormat="0" w:count="372">
-    <w:lsdException w:name="Normal" w:uiPriority="0" w:qFormat="1"/>
-    <w:lsdException w:name="heading 1" w:uiPriority="9" w:qFormat="1"/>
-    <w:lsdException w:name="heading 2" w:semiHidden="1" w:uiPriority="9" w:unhideWhenUsed="1" w:qFormat="1"/>
-    <w:lsdException w:name="heading 3" w:semiHidden="1" w:uiPriority="9" w:unhideWhenUsed="1" w:qFormat="1"/>
-    <w:lsdException w:name="heading 4" w:semiHidden="1" w:uiPriority="9" w:unhideWhenUsed="1" w:qFormat="1"/>
-    <w:lsdException w:name="heading 5" w:semiHidden="1" w:uiPriority="9" w:unhideWhenUsed="1" w:qFormat="1"/>
-    <w:lsdException w:name="heading 6" w:semiHidden="1" w:uiPriority="9" w:unhideWhenUsed="1" w:qFormat="1"/>
-    <w:lsdException w:name="heading 7" w:semiHidden="1" w:uiPriority="9" w:unhideWhenUsed="1" w:qFormat="1"/>
-    <w:lsdException w:name="heading 8" w:semiHidden="1" w:uiPriority="9" w:unhideWhenUsed="1" w:qFormat="1"/>
-    <w:lsdException w:name="heading 9" w:semiHidden="1" w:uiPriority="9" w:unhideWhenUsed="1" w:qFormat="1"/>
-    <w:lsdException w:name="index 1" w:semiHidden="1" w:unhideWhenUsed="1"/>
-    <w:lsdException w:name="index 2" w:semiHidden="1" w:unhideWhenUsed="1"/>
-    <w:lsdException w:name="index 3" w:semiHidden="1" w:unhideWhenUsed="1"/>
-    <w:lsdException w:name="index 4" w:semiHidden="1" w:unhideWhenUsed="1"/>
-    <w:lsdException w:name="index 5" w:semiHidden="1" w:unhideWhenUsed="1"/>
-    <w:lsdException w:name="index 6" w:semiHidden="1" w:unhideWhenUsed="1"/>
-    <w:lsdException w:name="index 7" w:semiHidden="1" w:unhideWhenUsed="1"/>
-    <w:lsdException w:name="index 8" w:semiHidden="1" w:unhideWhenUsed="1"/>
-    <w:lsdException w:name="index 9" w:semiHidden="1" w:unhideWhenUsed="1"/>
-    <w:lsdException w:name="toc 1" w:semiHidden="1" w:uiPriority="39" w:unhideWhenUsed="1"/>
-    <w:lsdException w:name="toc 2" w:semiHidden="1" w:uiPriority="39" w:unhideWhenUsed="1"/>
-    <w:lsdException w:name="toc 3" w:semiHidden="1" w:uiPriority="39" w:unhideWhenUsed="1"/>
-    <w:lsdException w:name="toc 4" w:semiHidden="1" w:uiPriority="39" w:unhideWhenUsed="1"/>
-    <w:lsdException w:name="toc 5" w:semiHidden="1" w:uiPriority="39" w:unhideWhenUsed="1"/>
-    <w:lsdException w:name="toc 6" w:semiHidden="1" w:uiPriority="39" w:unhideWhenUsed="1"/>
-    <w:lsdException w:name="toc 7" w:semiHidden="1" w:uiPriority="39" w:unhideWhenUsed="1"/>
-    <w:lsdException w:name="toc 8" w:semiHidden="1" w:uiPriority="39" w:unhideWhenUsed="1"/>
-    <w:lsdException w:name="toc 9" w:semiHidden="1" w:uiPriority="39" w:unhideWhenUsed="1"/>
-    <w:lsdException w:name="Normal Indent" w:semiHidden="1" w:unhideWhenUsed="1"/>
-    <w:lsdException w:name="footnote text" w:semiHidden="1" w:unhideWhenUsed="1"/>
-    <w:lsdException w:name="annotation text" w:semiHidden="1" w:unhideWhenUsed="1"/>
-    <w:lsdException w:name="header" w:semiHidden="1" w:unhideWhenUsed="1"/>
-    <w:lsdException w:name="footer" w:semiHidden="1" w:unhideWhenUsed="1"/>
-    <w:lsdException w:name="index heading" w:semiHidden="1" w:unhideWhenUsed="1"/>
-    <w:lsdException w:name="caption" w:semiHidden="1" w:uiPriority="35" w:unhideWhenUsed="1" w:qFormat="1"/>
-    <w:lsdException w:name="table of figures" w:semiHidden="1" w:unhideWhenUsed="1"/>
-    <w:lsdException w:name="envelope address" w:semiHidden="1" w:unhideWhenUsed="1"/>
-    <w:lsdException w:name="envelope return" w:semiHidden="1" w:unhideWhenUsed="1"/>
-    <w:lsdException w:name="footnote reference" w:semiHidden="1" w:unhideWhenUsed="1"/>
-    <w:lsdException w:name="annotation reference" w:semiHidden="1" w:unhideWhenUsed="1"/>
-    <w:lsdException w:name="line number" w:semiHidden="1" w:unhideWhenUsed="1"/>
-    <w:lsdException w:name="page number" w:semiHidden="1" w:unhideWhenUsed="1"/>
-    <w:lsdException w:name="endnote reference" w:semiHidden="1" w:unhideWhenUsed="1"/>
-    <w:lsdException w:name="endnote text" w:semiHidden="1" w:unhideWhenUsed="1"/>
-    <w:lsdException w:name="table of authorities" w:semiHidden="1" w:unhideWhenUsed="1"/>
-    <w:lsdException w:name="macro" w:semiHidden="1" w:unhideWhenUsed="1"/>
-    <w:lsdException w:name="toa heading" w:semiHidden="1" w:unhideWhenUsed="1"/>
-    <w:lsdException w:name="List" w:semiHidden="1" w:unhideWhenUsed="1"/>
-    <w:lsdException w:name="List Bullet" w:semiHidden="1" w:unhideWhenUsed="1"/>
-    <w:lsdException w:name="List Number" w:semiHidden="1" w:unhideWhenUsed="1"/>
-    <w:lsdException w:name="List 2" w:semiHidden="1" w:unhideWhenUsed="1"/>
-    <w:lsdException w:name="List 3" w:semiHidden="1" w:unhideWhenUsed="1"/>
-    <w:lsdException w:name="List 4" w:semiHidden="1" w:unhideWhenUsed="1"/>
-    <w:lsdException w:name="List 5" w:semiHidden="1" w:unhideWhenUsed="1"/>
-    <w:lsdException w:name="List Bullet 2" w:semiHidden="1" w:unhideWhenUsed="1"/>
-    <w:lsdException w:name="List Bullet 3" w:semiHidden="1" w:unhideWhenUsed="1"/>
-    <w:lsdException w:name="List Bullet 4" w:semiHidden="1" w:unhideWhenUsed="1"/>
-    <w:lsdException w:name="List Bullet 5" w:semiHidden="1" w:unhideWhenUsed="1"/>
-    <w:lsdException w:name="List Number 2" w:semiHidden="1" w:unhideWhenUsed="1"/>
-    <w:lsdException w:name="List Number 3" w:semiHidden="1" w:unhideWhenUsed="1"/>
-    <w:lsdException w:name="List Number 4" w:semiHidden="1" w:unhideWhenUsed="1"/>
-    <w:lsdException w:name="List Number 5" w:semiHidden="1" w:unhideWhenUsed="1"/>
-    <w:lsdException w:name="Title" w:uiPriority="10" w:qFormat="1"/>
-    <w:lsdException w:name="Closing" w:semiHidden="1" w:unhideWhenUsed="1"/>
-    <w:lsdException w:name="Signature" w:semiHidden="1" w:unhideWhenUsed="1"/>
-    <w:lsdException w:name="Default Paragraph Font" w:semiHidden="1" w:uiPriority="1" w:unhideWhenUsed="1"/>
-    <w:lsdException w:name="Body Text" w:semiHidden="1" w:unhideWhenUsed="1"/>
-    <w:lsdException w:name="Body Text Indent" w:semiHidden="1" w:unhideWhenUsed="1"/>
-    <w:lsdException w:name="List Continue" w:semiHidden="1" w:unhideWhenUsed="1"/>
-    <w:lsdException w:name="List Continue 2" w:semiHidden="1" w:unhideWhenUsed="1"/>
-    <w:lsdException w:name="List Continue 3" w:semiHidden="1" w:unhideWhenUsed="1"/>
-    <w:lsdException w:name="List Continue 4" w:semiHidden="1" w:unhideWhenUsed="1"/>
-    <w:lsdException w:name="List Continue 5" w:semiHidden="1" w:unhideWhenUsed="1"/>
-    <w:lsdException w:name="Message Header" w:semiHidden="1" w:unhideWhenUsed="1"/>
-    <w:lsdException w:name="Subtitle" w:uiPriority="11" w:qFormat="1"/>
-    <w:lsdException w:name="Salutation" w:semiHidden="1" w:unhideWhenUsed="1"/>
-    <w:lsdException w:name="Date" w:semiHidden="1" w:unhideWhenUsed="1"/>
-    <w:lsdException w:name="Body Text First Indent" w:semiHidden="1" w:unhideWhenUsed="1"/>
-    <w:lsdException w:name="Body Text First Indent 2" w:semiHidden="1" w:unhideWhenUsed="1"/>
-    <w:lsdException w:name="Note Heading" w:semiHidden="1" w:unhideWhenUsed="1"/>
-    <w:lsdException w:name="Body Text 2" w:semiHidden="1" w:unhideWhenUsed="1"/>
-    <w:lsdException w:name="Body Text 3" w:semiHidden="1" w:unhideWhenUsed="1"/>
-    <w:lsdException w:name="Body Text Indent 2" w:semiHidden="1" w:unhideWhenUsed="1"/>
-    <w:lsdException w:name="Body Text Indent 3" w:semiHidden="1" w:unhideWhenUsed="1"/>
-    <w:lsdException w:name="Block Text" w:semiHidden="1" w:unhideWhenUsed="1"/>
-    <w:lsdException w:name="Hyperlink" w:semiHidden="1" w:unhideWhenUsed="1"/>
-    <w:lsdException w:name="FollowedHyperlink" w:semiHidden="1" w:unhideWhenUsed="1"/>
-    <w:lsdException w:name="Strong" w:uiPriority="22" w:qFormat="1"/>
-    <w:lsdException w:name="Emphasis" w:uiPriority="20" w:qFormat="1"/>
-    <w:lsdException w:name="Document Map" w:semiHidden="1" w:unhideWhenUsed="1"/>
-    <w:lsdException w:name="Plain Text" w:semiHidden="1" w:unhideWhenUsed="1"/>
-    <w:lsdException w:name="E-mail Signature" w:semiHidden="1" w:unhideWhenUsed="1"/>
-    <w:lsdException w:name="HTML Top of Form" w:semiHidden="1" w:unhideWhenUsed="1"/>
-    <w:lsdException w:name="HTML Bottom of Form" w:semiHidden="1" w:unhideWhenUsed="1"/>
-    <w:lsdException w:name="Normal (Web)" w:semiHidden="1" w:unhideWhenUsed="1"/>
-    <w:lsdException w:name="HTML Acronym" w:semiHidden="1" w:unhideWhenUsed="1"/>
-    <w:lsdException w:name="HTML Address" w:semiHidden="1" w:unhideWhenUsed="1"/>
-    <w:lsdException w:name="HTML Cite" w:semiHidden="1" w:unhideWhenUsed="1"/>
-    <w:lsdException w:name="HTML Code" w:semiHidden="1" w:unhideWhenUsed="1"/>
-    <w:lsdException w:name="HTML Definition" w:semiHidden="1" w:unhideWhenUsed="1"/>
-    <w:lsdException w:name="HTML Keyboard" w:semiHidden="1" w:unhideWhenUsed="1"/>
-    <w:lsdException w:name="HTML Preformatted" w:semiHidden="1" w:unhideWhenUsed="1"/>
-    <w:lsdException w:name="HTML Sample" w:semiHidden="1" w:unhideWhenUsed="1"/>
-    <w:lsdException w:name="HTML Typewriter" w:semiHidden="1" w:unhideWhenUsed="1"/>
-    <w:lsdException w:name="HTML Variable" w:semiHidden="1" w:unhideWhenUsed="1"/>
-    <w:lsdException w:name="Normal Table" w:semiHidden="1" w:unhideWhenUsed="1"/>
-    <w:lsdException w:name="annotation subject" w:semiHidden="1" w:unhideWhenUsed="1"/>
-    <w:lsdException w:name="No List" w:semiHidden="1" w:unhideWhenUsed="1"/>
-    <w:lsdException w:name="Outline List 1" w:semiHidden="1" w:unhideWhenUsed="1"/>
-    <w:lsdException w:name="Outline List 2" w:semiHidden="1" w:unhideWhenUsed="1"/>
-    <w:lsdException w:name="Outline List 3" w:semiHidden="1" w:unhideWhenUsed="1"/>
-    <w:lsdException w:name="Table Simple 1" w:semiHidden="1" w:unhideWhenUsed="1"/>
-    <w:lsdException w:name="Table Simple 2" w:semiHidden="1" w:unhideWhenUsed="1"/>
-    <w:lsdException w:name="Table Simple 3" w:semiHidden="1" w:unhideWhenUsed="1"/>
-    <w:lsdException w:name="Table Classic 1" w:semiHidden="1" w:unhideWhenUsed="1"/>
-    <w:lsdException w:name="Table Classic 2" w:semiHidden="1" w:unhideWhenUsed="1"/>
-    <w:lsdException w:name="Table Classic 3" w:semiHidden="1" w:unhideWhenUsed="1"/>
-    <w:lsdException w:name="Table Classic 4" w:semiHidden="1" w:unhideWhenUsed="1"/>
-    <w:lsdException w:name="Table Colorful 1" w:semiHidden="1" w:unhideWhenUsed="1"/>
-    <w:lsdException w:name="Table Colorful 2" w:semiHidden="1" w:unhideWhenUsed="1"/>
-    <w:lsdException w:name="Table Colorful 3" w:semiHidden="1" w:unhideWhenUsed="1"/>
-    <w:lsdException w:name="Table Columns 1" w:semiHidden="1" w:unhideWhenUsed="1"/>
-    <w:lsdException w:name="Table Columns 2" w:semiHidden="1" w:unhideWhenUsed="1"/>
-    <w:lsdException w:name="Table Columns 3" w:semiHidden="1" w:unhideWhenUsed="1"/>
-    <w:lsdException w:name="Table Columns 4" w:semiHidden="1" w:unhideWhenUsed="1"/>
-    <w:lsdException w:name="Table Columns 5" w:semiHidden="1" w:unhideWhenUsed="1"/>
-    <w:lsdException w:name="Table Grid 1" w:semiHidden="1" w:unhideWhenUsed="1"/>
-    <w:lsdException w:name="Table Grid 2" w:semiHidden="1" w:unhideWhenUsed="1"/>
-    <w:lsdException w:name="Table Grid 3" w:semiHidden="1" w:unhideWhenUsed="1"/>
-    <w:lsdException w:name="Table Grid 4" w:semiHidden="1" w:unhideWhenUsed="1"/>
-    <w:lsdException w:name="Table Grid 5" w:semiHidden="1" w:unhideWhenUsed="1"/>
-    <w:lsdException w:name="Table Grid 6" w:semiHidden="1" w:unhideWhenUsed="1"/>
-    <w:lsdException w:name="Table Grid 7" w:semiHidden="1" w:unhideWhenUsed="1"/>
-    <w:lsdException w:name="Table Grid 8" w:semiHidden="1" w:unhideWhenUsed="1"/>
-    <w:lsdException w:name="Table List 1" w:semiHidden="1" w:unhideWhenUsed="1"/>
-    <w:lsdException w:name="Table List 2" w:semiHidden="1" w:unhideWhenUsed="1"/>
-    <w:lsdException w:name="Table List 3" w:semiHidden="1" w:unhideWhenUsed="1"/>
-    <w:lsdException w:name="Table List 4" w:semiHidden="1" w:unhideWhenUsed="1"/>
-    <w:lsdException w:name="Table List 5" w:semiHidden="1" w:unhideWhenUsed="1"/>
-    <w:lsdException w:name="Table List 6" w:semiHidden="1" w:unhideWhenUsed="1"/>
-    <w:lsdException w:name="Table List 7" w:semiHidden="1" w:unhideWhenUsed="1"/>
-    <w:lsdException w:name="Table List 8" w:semiHidden="1" w:unhideWhenUsed="1"/>
-    <w:lsdException w:name="Table 3D effects 1" w:semiHidden="1" w:unhideWhenUsed="1"/>
-    <w:lsdException w:name="Table 3D effects 2" w:semiHidden="1" w:unhideWhenUsed="1"/>
-    <w:lsdException w:name="Table 3D effects 3" w:semiHidden="1" w:unhideWhenUsed="1"/>
-    <w:lsdException w:name="Table Contemporary" w:semiHidden="1" w:unhideWhenUsed="1"/>
-    <w:lsdException w:name="Table Elegant" w:semiHidden="1" w:unhideWhenUsed="1"/>
-    <w:lsdException w:name="Table Professional" w:semiHidden="1" w:unhideWhenUsed="1"/>
-    <w:lsdException w:name="Table Subtle 1" w:semiHidden="1" w:unhideWhenUsed="1"/>
-    <w:lsdException w:name="Table Subtle 2" w:semiHidden="1" w:unhideWhenUsed="1"/>
-    <w:lsdException w:name="Table Web 1" w:semiHidden="1" w:unhideWhenUsed="1"/>
-    <w:lsdException w:name="Table Web 2" w:semiHidden="1" w:unhideWhenUsed="1"/>
-    <w:lsdException w:name="Table Web 3" w:semiHidden="1" w:unhideWhenUsed="1"/>
-    <w:lsdException w:name="Balloon Text" w:semiHidden="1" w:unhideWhenUsed="1"/>
-    <w:lsdException w:name="Table Grid" w:uiPriority="59"/>
-    <w:lsdException w:name="Table Theme" w:semiHidden="1" w:unhideWhenUsed="1"/>
-    <w:lsdException w:name="Placeholder Text" w:semiHidden="1"/>
-    <w:lsdException w:name="No Spacing" w:uiPriority="1" w:qFormat="1"/>
-    <w:lsdException w:name="Light Shading" w:uiPriority="60"/>
-    <w:lsdException w:name="Light List" w:uiPriority="61"/>
-    <w:lsdException w:name="Light Grid" w:uiPriority="62"/>
-    <w:lsdException w:name="Medium Shading 1" w:uiPriority="63"/>
-    <w:lsdException w:name="Medium Shading 2" w:uiPriority="64"/>
-    <w:lsdException w:name="Medium List 1" w:uiPriority="65"/>
-    <w:lsdException w:name="Medium List 2" w:uiPriority="66"/>
-    <w:lsdException w:name="Medium Grid 1" w:uiPriority="67"/>
-    <w:lsdException w:name="Medium Grid 2" w:uiPriority="68"/>
-    <w:lsdException w:name="Medium Grid 3" w:uiPriority="69"/>
-    <w:lsdException w:name="Dark List" w:uiPriority="70"/>
-    <w:lsdException w:name="Colorful Shading" w:uiPriority="71"/>
-    <w:lsdException w:name="Colorful List" w:uiPriority="72"/>
-    <w:lsdException w:name="Colorful Grid" w:uiPriority="73"/>
-    <w:lsdException w:name="Light Shading Accent 1" w:uiPriority="60"/>
-    <w:lsdException w:name="Light List Accent 1" w:uiPriority="61"/>
-    <w:lsdException w:name="Light Grid Accent 1" w:uiPriority="62"/>
-    <w:lsdException w:name="Medium Shading 1 Accent 1" w:uiPriority="63"/>
-    <w:lsdException w:name="Medium Shading 2 Accent 1" w:uiPriority="64"/>
-    <w:lsdException w:name="Medium List 1 Accent 1" w:uiPriority="65"/>
-    <w:lsdException w:name="Revision" w:semiHidden="1"/>
-    <w:lsdException w:name="List Paragraph" w:uiPriority="34" w:qFormat="1"/>
-    <w:lsdException w:name="Quote" w:uiPriority="29" w:qFormat="1"/>
-    <w:lsdException w:name="Intense Quote" w:uiPriority="30" w:qFormat="1"/>
-    <w:lsdException w:name="Medium List 2 Accent 1" w:uiPriority="66"/>
-    <w:lsdException w:name="Medium Grid 1 Accent 1" w:uiPriority="67"/>
-    <w:lsdException w:name="Medium Grid 2 Accent 1" w:uiPriority="68"/>
-    <w:lsdException w:name="Medium Grid 3 Accent 1" w:uiPriority="69"/>
-    <w:lsdException w:name="Dark List Accent 1" w:uiPriority="70"/>
-    <w:lsdException w:name="Colorful Shading Accent 1" w:uiPriority="71"/>
-    <w:lsdException w:name="Colorful List Accent 1" w:uiPriority="72"/>
-    <w:lsdException w:name="Colorful Grid Accent 1" w:uiPriority="73"/>
-    <w:lsdException w:name="Light Shading Accent 2" w:uiPriority="60"/>
-    <w:lsdException w:name="Light List Accent 2" w:uiPriority="61"/>
-    <w:lsdException w:name="Light Grid Accent 2" w:uiPriority="62"/>
-    <w:lsdException w:name="Medium Shading 1 Accent 2" w:uiPriority="63"/>
-    <w:lsdException w:name="Medium Shading 2 Accent 2" w:uiPriority="64"/>
-    <w:lsdException w:name="Medium List 1 Accent 2" w:uiPriority="65"/>
-    <w:lsdException w:name="Medium List 2 Accent 2" w:uiPriority="66"/>
-    <w:lsdException w:name="Medium Grid 1 Accent 2" w:uiPriority="67"/>
-    <w:lsdException w:name="Medium Grid 2 Accent 2" w:uiPriority="68"/>
-    <w:lsdException w:name="Medium Grid 3 Accent 2" w:uiPriority="69"/>
-    <w:lsdException w:name="Dark List Accent 2" w:uiPriority="70"/>
-    <w:lsdException w:name="Colorful Shading Accent 2" w:uiPriority="71"/>
-    <w:lsdException w:name="Colorful List Accent 2" w:uiPriority="72"/>
-    <w:lsdException w:name="Colorful Grid Accent 2" w:uiPriority="73"/>
-    <w:lsdException w:name="Light Shading Accent 3" w:uiPriority="60"/>
-    <w:lsdException w:name="Light List Accent 3" w:uiPriority="61"/>
-    <w:lsdException w:name="Light Grid Accent 3" w:uiPriority="62"/>
-    <w:lsdException w:name="Medium Shading 1 Accent 3" w:uiPriority="63"/>
-    <w:lsdException w:name="Medium Shading 2 Accent 3" w:uiPriority="64"/>
-    <w:lsdException w:name="Medium List 1 Accent 3" w:uiPriority="65"/>
-    <w:lsdException w:name="Medium List 2 Accent 3" w:uiPriority="66"/>
-    <w:lsdException w:name="Medium Grid 1 Accent 3" w:uiPriority="67"/>
-    <w:lsdException w:name="Medium Grid 2 Accent 3" w:uiPriority="68"/>
-    <w:lsdException w:name="Medium Grid 3 Accent 3" w:uiPriority="69"/>
-    <w:lsdException w:name="Dark List Accent 3" w:uiPriority="70"/>
-    <w:lsdException w:name="Colorful Shading Accent 3" w:uiPriority="71"/>
-    <w:lsdException w:name="Colorful List Accent 3" w:uiPriority="72"/>
-    <w:lsdException w:name="Colorful Grid Accent 3" w:uiPriority="73"/>
-    <w:lsdException w:name="Light Shading Accent 4" w:uiPriority="60"/>
-    <w:lsdException w:name="Light List Accent 4" w:uiPriority="61"/>
-    <w:lsdException w:name="Light Grid Accent 4" w:uiPriority="62"/>
-    <w:lsdException w:name="Medium Shading 1 Accent 4" w:uiPriority="63"/>
-    <w:lsdException w:name="Medium Shading 2 Accent 4" w:uiPriority="64"/>
-    <w:lsdException w:name="Medium List 1 Accent 4" w:uiPriority="65"/>
-    <w:lsdException w:name="Medium List 2 Accent 4" w:uiPriority="66"/>
-    <w:lsdException w:name="Medium Grid 1 Accent 4" w:uiPriority="67"/>
-    <w:lsdException w:name="Medium Grid 2 Accent 4" w:uiPriority="68"/>
-    <w:lsdException w:name="Medium Grid 3 Accent 4" w:uiPriority="69"/>
-    <w:lsdException w:name="Dark List Accent 4" w:uiPriority="70"/>
-    <w:lsdException w:name="Colorful Shading Accent 4" w:uiPriority="71"/>
-    <w:lsdException w:name="Colorful List Accent 4" w:uiPriority="72"/>
-    <w:lsdException w:name="Colorful Grid Accent 4" w:uiPriority="73"/>
-    <w:lsdException w:name="Light Shading Accent 5" w:uiPriority="60"/>
-    <w:lsdException w:name="Light List Accent 5" w:uiPriority="61"/>
-    <w:lsdException w:name="Light Grid Accent 5" w:uiPriority="62"/>
-    <w:lsdException w:name="Medium Shading 1 Accent 5" w:uiPriority="63"/>
-    <w:lsdException w:name="Medium Shading 2 Accent 5" w:uiPriority="64"/>
-    <w:lsdException w:name="Medium List 1 Accent 5" w:uiPriority="65"/>
-    <w:lsdException w:name="Medium List 2 Accent 5" w:uiPriority="66"/>
-    <w:lsdException w:name="Medium Grid 1 Accent 5" w:uiPriority="67"/>
-    <w:lsdException w:name="Medium Grid 2 Accent 5" w:uiPriority="68"/>
-    <w:lsdException w:name="Medium Grid 3 Accent 5" w:uiPriority="69"/>
-    <w:lsdException w:name="Dark List Accent 5" w:uiPriority="70"/>
-    <w:lsdException w:name="Colorful Shading Accent 5" w:uiPriority="71"/>
-    <w:lsdException w:name="Colorful List Accent 5" w:uiPriority="72"/>
-    <w:lsdException w:name="Colorful Grid Accent 5" w:uiPriority="73"/>
-    <w:lsdException w:name="Light Shading Accent 6" w:uiPriority="60"/>
-    <w:lsdException w:name="Light List Accent 6" w:uiPriority="61"/>
-    <w:lsdException w:name="Light Grid Accent 6" w:uiPriority="62"/>
-    <w:lsdException w:name="Medium Shading 1 Accent 6" w:uiPriority="63"/>
-    <w:lsdException w:name="Medium Shading 2 Accent 6" w:uiPriority="64"/>
-    <w:lsdException w:name="Medium List 1 Accent 6" w:uiPriority="65"/>
-    <w:lsdException w:name="Medium List 2 Accent 6" w:uiPriority="66"/>
-    <w:lsdException w:name="Medium Grid 1 Accent 6" w:uiPriority="67"/>
-    <w:lsdException w:name="Medium Grid 2 Accent 6" w:uiPriority="68"/>
-    <w:lsdException w:name="Medium Grid 3 Accent 6" w:uiPriority="69"/>
-    <w:lsdException w:name="Dark List Accent 6" w:uiPriority="70"/>
-    <w:lsdException w:name="Colorful Shading Accent 6" w:uiPriority="71"/>
-    <w:lsdException w:name="Colorful List Accent 6" w:uiPriority="72"/>
-    <w:lsdException w:name="Colorful Grid Accent 6" w:uiPriority="73"/>
-    <w:lsdException w:name="Subtle Emphasis" w:uiPriority="19" w:qFormat="1"/>
-    <w:lsdException w:name="Intense Emphasis" w:uiPriority="21" w:qFormat="1"/>
-    <w:lsdException w:name="Subtle Reference" w:uiPriority="31" w:qFormat="1"/>
-    <w:lsdException w:name="Intense Reference" w:uiPriority="32" w:qFormat="1"/>
-    <w:lsdException w:name="Book Title" w:uiPriority="33" w:qFormat="1"/>
-    <w:lsdException w:name="Bibliography" w:semiHidden="1" w:uiPriority="37" w:unhideWhenUsed="1"/>
-    <w:lsdException w:name="TOC Heading" w:semiHidden="1" w:uiPriority="39" w:unhideWhenUsed="1" w:qFormat="1"/>
-    <w:lsdException w:name="Plain Table 1" w:uiPriority="41"/>
-    <w:lsdException w:name="Plain Table 2" w:uiPriority="42"/>
-    <w:lsdException w:name="Plain Table 3" w:uiPriority="43"/>
-    <w:lsdException w:name="Plain Table 4" w:uiPriority="44"/>
-    <w:lsdException w:name="Plain Table 5" w:uiPriority="45"/>
-    <w:lsdException w:name="Grid Table Light" w:uiPriority="40"/>
-    <w:lsdException w:name="Grid Table 1 Light" w:uiPriority="46"/>
-    <w:lsdException w:name="Grid Table 2" w:uiPriority="47"/>
-    <w:lsdException w:name="Grid Table 3" w:uiPriority="48"/>
-    <w:lsdException w:name="Grid Table 4" w:uiPriority="49"/>
-    <w:lsdException w:name="Grid Table 5 Dark" w:uiPriority="50"/>
-    <w:lsdException w:name="Grid Table 6 Colorful" w:uiPriority="51"/>
-    <w:lsdException w:name="Grid Table 7 Colorful" w:uiPriority="52"/>
-    <w:lsdException w:name="Grid Table 1 Light Accent 1" w:uiPriority="46"/>
-    <w:lsdException w:name="Grid Table 2 Accent 1" w:uiPriority="47"/>
-    <w:lsdException w:name="Grid Table 3 Accent 1" w:uiPriority="48"/>
-    <w:lsdException w:name="Grid Table 4 Accent 1" w:uiPriority="49"/>
-    <w:lsdException w:name="Grid Table 5 Dark Accent 1" w:uiPriority="50"/>
-    <w:lsdException w:name="Grid Table 6 Colorful Accent 1" w:uiPriority="51"/>
-    <w:lsdException w:name="Grid Table 7 Colorful Accent 1" w:uiPriority="52"/>
-    <w:lsdException w:name="Grid Table 1 Light Accent 2" w:uiPriority="46"/>
-    <w:lsdException w:name="Grid Table 2 Accent 2" w:uiPriority="47"/>
-    <w:lsdException w:name="Grid Table 3 Accent 2" w:uiPriority="48"/>
-    <w:lsdException w:name="Grid Table 4 Accent 2" w:uiPriority="49"/>
-    <w:lsdException w:name="Grid Table 5 Dark Accent 2" w:uiPriority="50"/>
-    <w:lsdException w:name="Grid Table 6 Colorful Accent 2" w:uiPriority="51"/>
-    <w:lsdException w:name="Grid Table 7 Colorful Accent 2" w:uiPriority="52"/>
-    <w:lsdException w:name="Grid Table 1 Light Accent 3" w:uiPriority="46"/>
-    <w:lsdException w:name="Grid Table 2 Accent 3" w:uiPriority="47"/>
-    <w:lsdException w:name="Grid Table 3 Accent 3" w:uiPriority="48"/>
-    <w:lsdException w:name="Grid Table 4 Accent 3" w:uiPriority="49"/>
-    <w:lsdException w:name="Grid Table 5 Dark Accent 3" w:uiPriority="50"/>
-    <w:lsdException w:name="Grid Table 6 Colorful Accent 3" w:uiPriority="51"/>
-    <w:lsdException w:name="Grid Table 7 Colorful Accent 3" w:uiPriority="52"/>
-    <w:lsdException w:name="Grid Table 1 Light Accent 4" w:uiPriority="46"/>
-    <w:lsdException w:name="Grid Table 2 Accent 4" w:uiPriority="47"/>
-    <w:lsdException w:name="Grid Table 3 Accent 4" w:uiPriority="48"/>
-    <w:lsdException w:name="Grid Table 4 Accent 4" w:uiPriority="49"/>
-    <w:lsdException w:name="Grid Table 5 Dark Accent 4" w:uiPriority="50"/>
-    <w:lsdException w:name="Grid Table 6 Colorful Accent 4" w:uiPriority="51"/>
-    <w:lsdException w:name="Grid Table 7 Colorful Accent 4" w:uiPriority="52"/>
-    <w:lsdException w:name="Grid Table 1 Light Accent 5" w:uiPriority="46"/>
-    <w:lsdException w:name="Grid Table 2 Accent 5" w:uiPriority="47"/>
-    <w:lsdException w:name="Grid Table 3 Accent 5" w:uiPriority="48"/>
-    <w:lsdException w:name="Grid Table 4 Accent 5" w:uiPriority="49"/>
-    <w:lsdException w:name="Grid Table 5 Dark Accent 5" w:uiPriority="50"/>
-    <w:lsdException w:name="Grid Table 6 Colorful Accent 5" w:uiPriority="51"/>
-    <w:lsdException w:name="Grid Table 7 Colorful Accent 5" w:uiPriority="52"/>
-    <w:lsdException w:name="Grid Table 1 Light Accent 6" w:uiPriority="46"/>
-    <w:lsdException w:name="Grid Table 2 Accent 6" w:uiPriority="47"/>
-    <w:lsdException w:name="Grid Table 3 Accent 6" w:uiPriority="48"/>
-    <w:lsdException w:name="Grid Table 4 Accent 6" w:uiPriority="49"/>
-    <w:lsdException w:name="Grid Table 5 Dark Accent 6" w:uiPriority="50"/>
-    <w:lsdException w:name="Grid Table 6 Colorful Accent 6" w:uiPriority="51"/>
-    <w:lsdException w:name="Grid Table 7 Colorful Accent 6" w:uiPriority="52"/>
-    <w:lsdException w:name="List Table 1 Light" w:uiPriority="46"/>
-    <w:lsdException w:name="List Table 2" w:uiPriority="47"/>
-    <w:lsdException w:name="List Table 3" w:uiPriority="48"/>
-    <w:lsdException w:name="List Table 4" w:uiPriority="49"/>
-    <w:lsdException w:name="List Table 5 Dark" w:uiPriority="50"/>
-    <w:lsdException w:name="List Table 6 Colorful" w:uiPriority="51"/>
-    <w:lsdException w:name="List Table 7 Colorful" w:uiPriority="52"/>
-    <w:lsdException w:name="List Table 1 Light Accent 1" w:uiPriority="46"/>
-    <w:lsdException w:name="List Table 2 Accent 1" w:uiPriority="47"/>
-    <w:lsdException w:name="List Table 3 Accent 1" w:uiPriority="48"/>
-    <w:lsdException w:name="List Table 4 Accent 1" w:uiPriority="49"/>
-    <w:lsdException w:name="List Table 5 Dark Accent 1" w:uiPriority="50"/>
-    <w:lsdException w:name="List Table 6 Colorful Accent 1" w:uiPriority="51"/>
-    <w:lsdException w:name="List Table 7 Colorful Accent 1" w:uiPriority="52"/>
-    <w:lsdException w:name="List Table 1 Light Accent 2" w:uiPriority="46"/>
-    <w:lsdException w:name="List Table 2 Accent 2" w:uiPriority="47"/>
-    <w:lsdException w:name="List Table 3 Accent 2" w:uiPriority="48"/>
-    <w:lsdException w:name="List Table 4 Accent 2" w:uiPriority="49"/>
-    <w:lsdException w:name="List Table 5 Dark Accent 2" w:uiPriority="50"/>
-    <w:lsdException w:name="List Table 6 Colorful Accent 2" w:uiPriority="51"/>
-    <w:lsdException w:name="List Table 7 Colorful Accent 2" w:uiPriority="52"/>
-    <w:lsdException w:name="List Table 1 Light Accent 3" w:uiPriority="46"/>
-    <w:lsdException w:name="List Table 2 Accent 3" w:uiPriority="47"/>
-    <w:lsdException w:name="List Table 3 Accent 3" w:uiPriority="48"/>
-    <w:lsdException w:name="List Table 4 Accent 3" w:uiPriority="49"/>
-    <w:lsdException w:name="List Table 5 Dark Accent 3" w:uiPriority="50"/>
-    <w:lsdException w:name="List Table 6 Colorful Accent 3" w:uiPriority="51"/>
-    <w:lsdException w:name="List Table 7 Colorful Accent 3" w:uiPriority="52"/>
-    <w:lsdException w:name="List Table 1 Light Accent 4" w:uiPriority="46"/>
-    <w:lsdException w:name="List Table 2 Accent 4" w:uiPriority="47"/>
-    <w:lsdException w:name="List Table 3 Accent 4" w:uiPriority="48"/>
-    <w:lsdException w:name="List Table 4 Accent 4" w:uiPriority="49"/>
-    <w:lsdException w:name="List Table 5 Dark Accent 4" w:uiPriority="50"/>
-    <w:lsdException w:name="List Table 6 Colorful Accent 4" w:uiPriority="51"/>
-    <w:lsdException w:name="List Table 7 Colorful Accent 4" w:uiPriority="52"/>
-    <w:lsdException w:name="List Table 1 Light Accent 5" w:uiPriority="46"/>
-    <w:lsdException w:name="List Table 2 Accent 5" w:uiPriority="47"/>
-    <w:lsdException w:name="List Table 3 Accent 5" w:uiPriority="48"/>
-    <w:lsdException w:name="List Table 4 Accent 5" w:uiPriority="49"/>
-    <w:lsdException w:name="List Table 5 Dark Accent 5" w:uiPriority="50"/>
-    <w:lsdException w:name="List Table 6 Colorful Accent 5" w:uiPriority="51"/>
-    <w:lsdException w:name="List Table 7 Colorful Accent 5" w:uiPriority="52"/>
-    <w:lsdException w:name="List Table 1 Light Accent 6" w:uiPriority="46"/>
-    <w:lsdException w:name="List Table 2 Accent 6" w:uiPriority="47"/>
-    <w:lsdException w:name="List Table 3 Accent 6" w:uiPriority="48"/>
-    <w:lsdException w:name="List Table 4 Accent 6" w:uiPriority="49"/>
-    <w:lsdException w:name="List Table 5 Dark Accent 6" w:uiPriority="50"/>
-    <w:lsdException w:name="List Table 6 Colorful Accent 6" w:uiPriority="51"/>
-    <w:lsdException w:name="List Table 7 Colorful Accent 6" w:uiPriority="52"/>
-    <w:lsdException w:name="Mention" w:semiHidden="1" w:unhideWhenUsed="1"/>
+  <w:latentStyles w:defLockedState="0" w:defUIPriority="99" w:defSemiHidden="1" w:defUnhideWhenUsed="1" w:defQFormat="0" w:count="267">
+    <w:lsdException w:name="Normal" w:semiHidden="0" w:uiPriority="0" w:unhideWhenUsed="0" w:qFormat="1"/>
+    <w:lsdException w:name="heading 1" w:semiHidden="0" w:uiPriority="9" w:unhideWhenUsed="0" w:qFormat="1"/>
+    <w:lsdException w:name="heading 2" w:uiPriority="9" w:qFormat="1"/>
+    <w:lsdException w:name="heading 3" w:uiPriority="9" w:qFormat="1"/>
+    <w:lsdException w:name="heading 4" w:uiPriority="9" w:qFormat="1"/>
+    <w:lsdException w:name="heading 5" w:uiPriority="9" w:qFormat="1"/>
+    <w:lsdException w:name="heading 6" w:uiPriority="9" w:qFormat="1"/>
+    <w:lsdException w:name="heading 7" w:uiPriority="9" w:qFormat="1"/>
+    <w:lsdException w:name="heading 8" w:uiPriority="9" w:qFormat="1"/>
+    <w:lsdException w:name="heading 9" w:uiPriority="9" w:qFormat="1"/>
+    <w:lsdException w:name="toc 1" w:uiPriority="39"/>
+    <w:lsdException w:name="toc 2" w:uiPriority="39"/>
+    <w:lsdException w:name="toc 3" w:uiPriority="39"/>
+    <w:lsdException w:name="toc 4" w:uiPriority="39"/>
+    <w:lsdException w:name="toc 5" w:uiPriority="39"/>
+    <w:lsdException w:name="toc 6" w:uiPriority="39"/>
+    <w:lsdException w:name="toc 7" w:uiPriority="39"/>
+    <w:lsdException w:name="toc 8" w:uiPriority="39"/>
+    <w:lsdException w:name="toc 9" w:uiPriority="39"/>
+    <w:lsdException w:name="caption" w:uiPriority="35" w:qFormat="1"/>
+    <w:lsdException w:name="Title" w:semiHidden="0" w:uiPriority="10" w:unhideWhenUsed="0" w:qFormat="1"/>
+    <w:lsdException w:name="Default Paragraph Font" w:uiPriority="1"/>
+    <w:lsdException w:name="Subtitle" w:semiHidden="0" w:uiPriority="11" w:unhideWhenUsed="0" w:qFormat="1"/>
+    <w:lsdException w:name="Strong" w:semiHidden="0" w:uiPriority="22" w:unhideWhenUsed="0" w:qFormat="1"/>
+    <w:lsdException w:name="Emphasis" w:semiHidden="0" w:uiPriority="20" w:unhideWhenUsed="0" w:qFormat="1"/>
+    <w:lsdException w:name="Table Grid" w:semiHidden="0" w:uiPriority="59" w:unhideWhenUsed="0"/>
+    <w:lsdException w:name="Placeholder Text" w:unhideWhenUsed="0"/>
+    <w:lsdException w:name="No Spacing" w:semiHidden="0" w:uiPriority="1" w:unhideWhenUsed="0" w:qFormat="1"/>
+    <w:lsdException w:name="Light Shading" w:semiHidden="0" w:uiPriority="60" w:unhideWhenUsed="0"/>
+    <w:lsdException w:name="Light List" w:semiHidden="0" w:uiPriority="61" w:unhideWhenUsed="0"/>
+    <w:lsdException w:name="Light Grid" w:semiHidden="0" w:uiPriority="62" w:unhideWhenUsed="0"/>
+    <w:lsdException w:name="Medium Shading 1" w:semiHidden="0" w:uiPriority="63" w:unhideWhenUsed="0"/>
+    <w:lsdException w:name="Medium Shading 2" w:semiHidden="0" w:uiPriority="64" w:unhideWhenUsed="0"/>
+    <w:lsdException w:name="Medium List 1" w:semiHidden="0" w:uiPriority="65" w:unhideWhenUsed="0"/>
+    <w:lsdException w:name="Medium List 2" w:semiHidden="0" w:uiPriority="66" w:unhideWhenUsed="0"/>
+    <w:lsdException w:name="Medium Grid 1" w:semiHidden="0" w:uiPriority="67" w:unhideWhenUsed="0"/>
+    <w:lsdException w:name="Medium Grid 2" w:semiHidden="0" w:uiPriority="68" w:unhideWhenUsed="0"/>
+    <w:lsdException w:name="Medium Grid 3" w:semiHidden="0" w:uiPriority="69" w:unhideWhenUsed="0"/>
+    <w:lsdException w:name="Dark List" w:semiHidden="0" w:uiPriority="70" w:unhideWhenUsed="0"/>
+    <w:lsdException w:name="Colorful Shading" w:semiHidden="0" w:uiPriority="71" w:unhideWhenUsed="0"/>
+    <w:lsdException w:name="Colorful List" w:semiHidden="0" w:uiPriority="72" w:unhideWhenUsed="0"/>
+    <w:lsdException w:name="Colorful Grid" w:semiHidden="0" w:uiPriority="73" w:unhideWhenUsed="0"/>
+    <w:lsdException w:name="Light Shading Accent 1" w:semiHidden="0" w:uiPriority="60" w:unhideWhenUsed="0"/>
+    <w:lsdException w:name="Light List Accent 1" w:semiHidden="0" w:uiPriority="61" w:unhideWhenUsed="0"/>
+    <w:lsdException w:name="Light Grid Accent 1" w:semiHidden="0" w:uiPriority="62" w:unhideWhenUsed="0"/>
+    <w:lsdException w:name="Medium Shading 1 Accent 1" w:semiHidden="0" w:uiPriority="63" w:unhideWhenUsed="0"/>
+    <w:lsdException w:name="Medium Shading 2 Accent 1" w:semiHidden="0" w:uiPriority="64" w:unhideWhenUsed="0"/>
+    <w:lsdException w:name="Medium List 1 Accent 1" w:semiHidden="0" w:uiPriority="65" w:unhideWhenUsed="0"/>
+    <w:lsdException w:name="Revision" w:unhideWhenUsed="0"/>
+    <w:lsdException w:name="List Paragraph" w:semiHidden="0" w:uiPriority="34" w:unhideWhenUsed="0" w:qFormat="1"/>
+    <w:lsdException w:name="Quote" w:semiHidden="0" w:uiPriority="29" w:unhideWhenUsed="0" w:qFormat="1"/>
+    <w:lsdException w:name="Intense Quote" w:semiHidden="0" w:uiPriority="30" w:unhideWhenUsed="0" w:qFormat="1"/>
+    <w:lsdException w:name="Medium List 2 Accent 1" w:semiHidden="0" w:uiPriority="66" w:unhideWhenUsed="0"/>
+    <w:lsdException w:name="Medium Grid 1 Accent 1" w:semiHidden="0" w:uiPriority="67" w:unhideWhenUsed="0"/>
+    <w:lsdException w:name="Medium Grid 2 Accent 1" w:semiHidden="0" w:uiPriority="68" w:unhideWhenUsed="0"/>
+    <w:lsdException w:name="Medium Grid 3 Accent 1" w:semiHidden="0" w:uiPriority="69" w:unhideWhenUsed="0"/>
+    <w:lsdException w:name="Dark List Accent 1" w:semiHidden="0" w:uiPriority="70" w:unhideWhenUsed="0"/>
+    <w:lsdException w:name="Colorful Shading Accent 1" w:semiHidden="0" w:uiPriority="71" w:unhideWhenUsed="0"/>
+    <w:lsdException w:name="Colorful List Accent 1" w:semiHidden="0" w:uiPriority="72" w:unhideWhenUsed="0"/>
+    <w:lsdException w:name="Colorful Grid Accent 1" w:semiHidden="0" w:uiPriority="73" w:unhideWhenUsed="0"/>
+    <w:lsdException w:name="Light Shading Accent 2" w:semiHidden="0" w:uiPriority="60" w:unhideWhenUsed="0"/>
+    <w:lsdException w:name="Light List Accent 2" w:semiHidden="0" w:uiPriority="61" w:unhideWhenUsed="0"/>
+    <w:lsdException w:name="Light Grid Accent 2" w:semiHidden="0" w:uiPriority="62" w:unhideWhenUsed="0"/>
+    <w:lsdException w:name="Medium Shading 1 Accent 2" w:semiHidden="0" w:uiPriority="63" w:unhideWhenUsed="0"/>
+    <w:lsdException w:name="Medium Shading 2 Accent 2" w:semiHidden="0" w:uiPriority="64" w:unhideWhenUsed="0"/>
+    <w:lsdException w:name="Medium List 1 Accent 2" w:semiHidden="0" w:uiPriority="65" w:unhideWhenUsed="0"/>
+    <w:lsdException w:name="Medium List 2 Accent 2" w:semiHidden="0" w:uiPriority="66" w:unhideWhenUsed="0"/>
+    <w:lsdException w:name="Medium Grid 1 Accent 2" w:semiHidden="0" w:uiPriority="67" w:unhideWhenUsed="0"/>
+    <w:lsdException w:name="Medium Grid 2 Accent 2" w:semiHidden="0" w:uiPriority="68" w:unhideWhenUsed="0"/>
+    <w:lsdException w:name="Medium Grid 3 Accent 2" w:semiHidden="0" w:uiPriority="69" w:unhideWhenUsed="0"/>
+    <w:lsdException w:name="Dark List Accent 2" w:semiHidden="0" w:uiPriority="70" w:unhideWhenUsed="0"/>
+    <w:lsdException w:name="Colorful Shading Accent 2" w:semiHidden="0" w:uiPriority="71" w:unhideWhenUsed="0"/>
+    <w:lsdException w:name="Colorful List Accent 2" w:semiHidden="0" w:uiPriority="72" w:unhideWhenUsed="0"/>
+    <w:lsdException w:name="Colorful Grid Accent 2" w:semiHidden="0" w:uiPriority="73" w:unhideWhenUsed="0"/>
+    <w:lsdException w:name="Light Shading Accent 3" w:semiHidden="0" w:uiPriority="60" w:unhideWhenUsed="0"/>
+    <w:lsdException w:name="Light List Accent 3" w:semiHidden="0" w:uiPriority="61" w:unhideWhenUsed="0"/>
+    <w:lsdException w:name="Light Grid Accent 3" w:semiHidden="0" w:uiPriority="62" w:unhideWhenUsed="0"/>
+    <w:lsdException w:name="Medium Shading 1 Accent 3" w:semiHidden="0" w:uiPriority="63" w:unhideWhenUsed="0"/>
+    <w:lsdException w:name="Medium Shading 2 Accent 3" w:semiHidden="0" w:uiPriority="64" w:unhideWhenUsed="0"/>
+    <w:lsdException w:name="Medium List 1 Accent 3" w:semiHidden="0" w:uiPriority="65" w:unhideWhenUsed="0"/>
+    <w:lsdException w:name="Medium List 2 Accent 3" w:semiHidden="0" w:uiPriority="66" w:unhideWhenUsed="0"/>
+    <w:lsdException w:name="Medium Grid 1 Accent 3" w:semiHidden="0" w:uiPriority="67" w:unhideWhenUsed="0"/>
+    <w:lsdException w:name="Medium Grid 2 Accent 3" w:semiHidden="0" w:uiPriority="68" w:unhideWhenUsed="0"/>
+    <w:lsdException w:name="Medium Grid 3 Accent 3" w:semiHidden="0" w:uiPriority="69" w:unhideWhenUsed="0"/>
+    <w:lsdException w:name="Dark List Accent 3" w:semiHidden="0" w:uiPriority="70" w:unhideWhenUsed="0"/>
+    <w:lsdException w:name="Colorful Shading Accent 3" w:semiHidden="0" w:uiPriority="71" w:unhideWhenUsed="0"/>
+    <w:lsdException w:name="Colorful List Accent 3" w:semiHidden="0" w:uiPriority="72" w:unhideWhenUsed="0"/>
+    <w:lsdException w:name="Colorful Grid Accent 3" w:semiHidden="0" w:uiPriority="73" w:unhideWhenUsed="0"/>
+    <w:lsdException w:name="Light Shading Accent 4" w:semiHidden="0" w:uiPriority="60" w:unhideWhenUsed="0"/>
+    <w:lsdException w:name="Light List Accent 4" w:semiHidden="0" w:uiPriority="61" w:unhideWhenUsed="0"/>
+    <w:lsdException w:name="Light Grid Accent 4" w:semiHidden="0" w:uiPriority="62" w:unhideWhenUsed="0"/>
+    <w:lsdException w:name="Medium Shading 1 Accent 4" w:semiHidden="0" w:uiPriority="63" w:unhideWhenUsed="0"/>
+    <w:lsdException w:name="Medium Shading 2 Accent 4" w:semiHidden="0" w:uiPriority="64" w:unhideWhenUsed="0"/>
+    <w:lsdException w:name="Medium List 1 Accent 4" w:semiHidden="0" w:uiPriority="65" w:unhideWhenUsed="0"/>
+    <w:lsdException w:name="Medium List 2 Accent 4" w:semiHidden="0" w:uiPriority="66" w:unhideWhenUsed="0"/>
+    <w:lsdException w:name="Medium Grid 1 Accent 4" w:semiHidden="0" w:uiPriority="67" w:unhideWhenUsed="0"/>
+    <w:lsdException w:name="Medium Grid 2 Accent 4" w:semiHidden="0" w:uiPriority="68" w:unhideWhenUsed="0"/>
+    <w:lsdException w:name="Medium Grid 3 Accent 4" w:semiHidden="0" w:uiPriority="69" w:unhideWhenUsed="0"/>
+    <w:lsdException w:name="Dark List Accent 4" w:semiHidden="0" w:uiPriority="70" w:unhideWhenUsed="0"/>
+    <w:lsdException w:name="Colorful Shading Accent 4" w:semiHidden="0" w:uiPriority="71" w:unhideWhenUsed="0"/>
+    <w:lsdException w:name="Colorful List Accent 4" w:semiHidden="0" w:uiPriority="72" w:unhideWhenUsed="0"/>
+    <w:lsdException w:name="Colorful Grid Accent 4" w:semiHidden="0" w:uiPriority="73" w:unhideWhenUsed="0"/>
+    <w:lsdException w:name="Light Shading Accent 5" w:semiHidden="0" w:uiPriority="60" w:unhideWhenUsed="0"/>
+    <w:lsdException w:name="Light List Accent 5" w:semiHidden="0" w:uiPriority="61" w:unhideWhenUsed="0"/>
+    <w:lsdException w:name="Light Grid Accent 5" w:semiHidden="0" w:uiPriority="62" w:unhideWhenUsed="0"/>
+    <w:lsdException w:name="Medium Shading 1 Accent 5" w:semiHidden="0" w:uiPriority="63" w:unhideWhenUsed="0"/>
+    <w:lsdException w:name="Medium Shading 2 Accent 5" w:semiHidden="0" w:uiPriority="64" w:unhideWhenUsed="0"/>
+    <w:lsdException w:name="Medium List 1 Accent 5" w:semiHidden="0" w:uiPriority="65" w:unhideWhenUsed="0"/>
+    <w:lsdException w:name="Medium List 2 Accent 5" w:semiHidden="0" w:uiPriority="66" w:unhideWhenUsed="0"/>
+    <w:lsdException w:name="Medium Grid 1 Accent 5" w:semiHidden="0" w:uiPriority="67" w:unhideWhenUsed="0"/>
+    <w:lsdException w:name="Medium Grid 2 Accent 5" w:semiHidden="0" w:uiPriority="68" w:unhideWhenUsed="0"/>
+    <w:lsdException w:name="Medium Grid 3 Accent 5" w:semiHidden="0" w:uiPriority="69" w:unhideWhenUsed="0"/>
+    <w:lsdException w:name="Dark List Accent 5" w:semiHidden="0" w:uiPriority="70" w:unhideWhenUsed="0"/>
+    <w:lsdException w:name="Colorful Shading Accent 5" w:semiHidden="0" w:uiPriority="71" w:unhideWhenUsed="0"/>
+    <w:lsdException w:name="Colorful List Accent 5" w:semiHidden="0" w:uiPriority="72" w:unhideWhenUsed="0"/>
+    <w:lsdException w:name="Colorful Grid Accent 5" w:semiHidden="0" w:uiPriority="73" w:unhideWhenUsed="0"/>
+    <w:lsdException w:name="Light Shading Accent 6" w:semiHidden="0" w:uiPriority="60" w:unhideWhenUsed="0"/>
+    <w:lsdException w:name="Light List Accent 6" w:semiHidden="0" w:uiPriority="61" w:unhideWhenUsed="0"/>
+    <w:lsdException w:name="Light Grid Accent 6" w:semiHidden="0" w:uiPriority="62" w:unhideWhenUsed="0"/>
+    <w:lsdException w:name="Medium Shading 1 Accent 6" w:semiHidden="0" w:uiPriority="63" w:unhideWhenUsed="0"/>
+    <w:lsdException w:name="Medium Shading 2 Accent 6" w:semiHidden="0" w:uiPriority="64" w:unhideWhenUsed="0"/>
+    <w:lsdException w:name="Medium List 1 Accent 6" w:semiHidden="0" w:uiPriority="65" w:unhideWhenUsed="0"/>
+    <w:lsdException w:name="Medium List 2 Accent 6" w:semiHidden="0" w:uiPriority="66" w:unhideWhenUsed="0"/>
+    <w:lsdException w:name="Medium Grid 1 Accent 6" w:semiHidden="0" w:uiPriority="67" w:unhideWhenUsed="0"/>
+    <w:lsdException w:name="Medium Grid 2 Accent 6" w:semiHidden="0" w:uiPriority="68" w:unhideWhenUsed="0"/>
+    <w:lsdException w:name="Medium Grid 3 Accent 6" w:semiHidden="0" w:uiPriority="69" w:unhideWhenUsed="0"/>
+    <w:lsdException w:name="Dark List Accent 6" w:semiHidden="0" w:uiPriority="70" w:unhideWhenUsed="0"/>
+    <w:lsdException w:name="Colorful Shading Accent 6" w:semiHidden="0" w:uiPriority="71" w:unhideWhenUsed="0"/>
+    <w:lsdException w:name="Colorful List Accent 6" w:semiHidden="0" w:uiPriority="72" w:unhideWhenUsed="0"/>
+    <w:lsdException w:name="Colorful Grid Accent 6" w:semiHidden="0" w:uiPriority="73" w:unhideWhenUsed="0"/>
+    <w:lsdException w:name="Subtle Emphasis" w:semiHidden="0" w:uiPriority="19" w:unhideWhenUsed="0" w:qFormat="1"/>
+    <w:lsdException w:name="Intense Emphasis" w:semiHidden="0" w:uiPriority="21" w:unhideWhenUsed="0" w:qFormat="1"/>
+    <w:lsdException w:name="Subtle Reference" w:semiHidden="0" w:uiPriority="31" w:unhideWhenUsed="0" w:qFormat="1"/>
+    <w:lsdException w:name="Intense Reference" w:semiHidden="0" w:uiPriority="32" w:unhideWhenUsed="0" w:qFormat="1"/>
+    <w:lsdException w:name="Book Title" w:semiHidden="0" w:uiPriority="33" w:unhideWhenUsed="0" w:qFormat="1"/>
+    <w:lsdException w:name="Bibliography" w:uiPriority="37"/>
+    <w:lsdException w:name="TOC Heading" w:uiPriority="39" w:qFormat="1"/>
   </w:latentStyles>
   <w:style w:type="paragraph" w:default="1" w:styleId="Normal">
     <w:name w:val="Normal"/>
@@ -4658,7 +6992,6 @@
   <w:style w:type="character" w:default="1" w:styleId="DefaultParagraphFont">
     <w:name w:val="Default Paragraph Font"/>
     <w:uiPriority w:val="1"/>
-    <w:semiHidden/>
     <w:unhideWhenUsed/>
   </w:style>
   <w:style w:type="table" w:default="1" w:styleId="TableNormal">
@@ -4746,6 +7079,7 @@
       <w:spacing w:after="0" w:line="240" w:lineRule="auto"/>
     </w:pPr>
     <w:tblPr>
+      <w:tblInd w:w="0" w:type="dxa"/>
       <w:tblBorders>
         <w:top w:val="single" w:sz="4" w:space="0" w:color="auto"/>
         <w:left w:val="single" w:sz="4" w:space="0" w:color="auto"/>
@@ -4754,9 +7088,15 @@
         <w:insideH w:val="single" w:sz="4" w:space="0" w:color="auto"/>
         <w:insideV w:val="single" w:sz="4" w:space="0" w:color="auto"/>
       </w:tblBorders>
+      <w:tblCellMar>
+        <w:top w:w="0" w:type="dxa"/>
+        <w:left w:w="108" w:type="dxa"/>
+        <w:bottom w:w="0" w:type="dxa"/>
+        <w:right w:w="108" w:type="dxa"/>
+      </w:tblCellMar>
     </w:tblPr>
   </w:style>
-  <w:style w:type="table" w:styleId="GridTable5Dark-Accent2">
+  <w:style w:type="table" w:customStyle="1" w:styleId="GridTable5DarkAccent2">
     <w:name w:val="Grid Table 5 Dark Accent 2"/>
     <w:basedOn w:val="TableNormal"/>
     <w:uiPriority w:val="50"/>
@@ -4767,6 +7107,7 @@
     <w:tblPr>
       <w:tblStyleRowBandSize w:val="1"/>
       <w:tblStyleColBandSize w:val="1"/>
+      <w:tblInd w:w="0" w:type="dxa"/>
       <w:tblBorders>
         <w:top w:val="single" w:sz="4" w:space="0" w:color="FFFFFF" w:themeColor="background1"/>
         <w:left w:val="single" w:sz="4" w:space="0" w:color="FFFFFF" w:themeColor="background1"/>
@@ -4775,6 +7116,12 @@
         <w:insideH w:val="single" w:sz="4" w:space="0" w:color="FFFFFF" w:themeColor="background1"/>
         <w:insideV w:val="single" w:sz="4" w:space="0" w:color="FFFFFF" w:themeColor="background1"/>
       </w:tblBorders>
+      <w:tblCellMar>
+        <w:top w:w="0" w:type="dxa"/>
+        <w:left w:w="108" w:type="dxa"/>
+        <w:bottom w:w="0" w:type="dxa"/>
+        <w:right w:w="108" w:type="dxa"/>
+      </w:tblCellMar>
     </w:tblPr>
     <w:tcPr>
       <w:shd w:val="clear" w:color="auto" w:fill="EFF4EF" w:themeFill="accent2" w:themeFillTint="33"/>
@@ -4862,7 +7209,7 @@
       </w:tcPr>
     </w:tblStylePr>
   </w:style>
-  <w:style w:type="table" w:styleId="GridTable7Colorful-Accent1">
+  <w:style w:type="table" w:customStyle="1" w:styleId="GridTable7ColorfulAccent1">
     <w:name w:val="Grid Table 7 Colorful Accent 1"/>
     <w:basedOn w:val="TableNormal"/>
     <w:uiPriority w:val="52"/>
@@ -4876,6 +7223,7 @@
     <w:tblPr>
       <w:tblStyleRowBandSize w:val="1"/>
       <w:tblStyleColBandSize w:val="1"/>
+      <w:tblInd w:w="0" w:type="dxa"/>
       <w:tblBorders>
         <w:top w:val="single" w:sz="4" w:space="0" w:color="AAC7AC" w:themeColor="accent1" w:themeTint="99"/>
         <w:left w:val="single" w:sz="4" w:space="0" w:color="AAC7AC" w:themeColor="accent1" w:themeTint="99"/>
@@ -4884,6 +7232,12 @@
         <w:insideH w:val="single" w:sz="4" w:space="0" w:color="AAC7AC" w:themeColor="accent1" w:themeTint="99"/>
         <w:insideV w:val="single" w:sz="4" w:space="0" w:color="AAC7AC" w:themeColor="accent1" w:themeTint="99"/>
       </w:tblBorders>
+      <w:tblCellMar>
+        <w:top w:w="0" w:type="dxa"/>
+        <w:left w:w="108" w:type="dxa"/>
+        <w:bottom w:w="0" w:type="dxa"/>
+        <w:right w:w="108" w:type="dxa"/>
+      </w:tblCellMar>
     </w:tblPr>
     <w:tblStylePr w:type="firstRow">
       <w:rPr>
@@ -5001,7 +7355,7 @@
       </w:tcPr>
     </w:tblStylePr>
   </w:style>
-  <w:style w:type="table" w:styleId="GridTable3-Accent2">
+  <w:style w:type="table" w:customStyle="1" w:styleId="GridTable3Accent2">
     <w:name w:val="Grid Table 3 Accent 2"/>
     <w:basedOn w:val="TableNormal"/>
     <w:uiPriority w:val="48"/>
@@ -5012,6 +7366,7 @@
     <w:tblPr>
       <w:tblStyleRowBandSize w:val="1"/>
       <w:tblStyleColBandSize w:val="1"/>
+      <w:tblInd w:w="0" w:type="dxa"/>
       <w:tblBorders>
         <w:top w:val="single" w:sz="4" w:space="0" w:color="CFE0CF" w:themeColor="accent2" w:themeTint="99"/>
         <w:left w:val="single" w:sz="4" w:space="0" w:color="CFE0CF" w:themeColor="accent2" w:themeTint="99"/>
@@ -5020,6 +7375,12 @@
         <w:insideH w:val="single" w:sz="4" w:space="0" w:color="CFE0CF" w:themeColor="accent2" w:themeTint="99"/>
         <w:insideV w:val="single" w:sz="4" w:space="0" w:color="CFE0CF" w:themeColor="accent2" w:themeTint="99"/>
       </w:tblBorders>
+      <w:tblCellMar>
+        <w:top w:w="0" w:type="dxa"/>
+        <w:left w:w="108" w:type="dxa"/>
+        <w:bottom w:w="0" w:type="dxa"/>
+        <w:right w:w="108" w:type="dxa"/>
+      </w:tblCellMar>
     </w:tblPr>
     <w:tblStylePr w:type="firstRow">
       <w:rPr>
@@ -5180,6 +7541,254 @@
     <w:link w:val="Footer"/>
     <w:uiPriority w:val="99"/>
     <w:rsid w:val="00173A78"/>
+  </w:style>
+  <w:style w:type="paragraph" w:styleId="ListParagraph">
+    <w:name w:val="List Paragraph"/>
+    <w:basedOn w:val="Normal"/>
+    <w:uiPriority w:val="34"/>
+    <w:qFormat/>
+    <w:rsid w:val="001B676A"/>
+    <w:pPr>
+      <w:ind w:left="720"/>
+      <w:contextualSpacing/>
+    </w:pPr>
+  </w:style>
+  <w:style w:type="paragraph" w:styleId="BalloonText">
+    <w:name w:val="Balloon Text"/>
+    <w:basedOn w:val="Normal"/>
+    <w:link w:val="BalloonTextChar"/>
+    <w:uiPriority w:val="99"/>
+    <w:semiHidden/>
+    <w:unhideWhenUsed/>
+    <w:rsid w:val="001F52FE"/>
+    <w:pPr>
+      <w:spacing w:after="0" w:line="240" w:lineRule="auto"/>
+    </w:pPr>
+    <w:rPr>
+      <w:rFonts w:ascii="Tahoma" w:hAnsi="Tahoma" w:cs="Tahoma"/>
+      <w:sz w:val="16"/>
+      <w:szCs w:val="16"/>
+    </w:rPr>
+  </w:style>
+  <w:style w:type="character" w:customStyle="1" w:styleId="BalloonTextChar">
+    <w:name w:val="Balloon Text Char"/>
+    <w:basedOn w:val="DefaultParagraphFont"/>
+    <w:link w:val="BalloonText"/>
+    <w:uiPriority w:val="99"/>
+    <w:semiHidden/>
+    <w:rsid w:val="001F52FE"/>
+    <w:rPr>
+      <w:rFonts w:ascii="Tahoma" w:hAnsi="Tahoma" w:cs="Tahoma"/>
+      <w:sz w:val="16"/>
+      <w:szCs w:val="16"/>
+    </w:rPr>
+  </w:style>
+  <w:style w:type="character" w:customStyle="1" w:styleId="apple-converted-space">
+    <w:name w:val="apple-converted-space"/>
+    <w:basedOn w:val="DefaultParagraphFont"/>
+    <w:rsid w:val="00C3391D"/>
+  </w:style>
+  <w:style w:type="character" w:styleId="Hyperlink">
+    <w:name w:val="Hyperlink"/>
+    <w:basedOn w:val="DefaultParagraphFont"/>
+    <w:uiPriority w:val="99"/>
+    <w:semiHidden/>
+    <w:unhideWhenUsed/>
+    <w:rsid w:val="00C3391D"/>
+    <w:rPr>
+      <w:color w:val="0000FF"/>
+      <w:u w:val="single"/>
+    </w:rPr>
+  </w:style>
+</w:styles>
+</file>
+
+<file path=word/stylesWithEffects.xml><?xml version="1.0" encoding="utf-8"?>
+<w:styles xmlns:wpc="http://schemas.microsoft.com/office/word/2010/wordprocessingCanvas" xmlns:mc="http://schemas.openxmlformats.org/markup-compatibility/2006" xmlns:o="urn:schemas-microsoft-com:office:office" xmlns:r="http://schemas.openxmlformats.org/officeDocument/2006/relationships" xmlns:m="http://schemas.openxmlformats.org/officeDocument/2006/math" xmlns:v="urn:schemas-microsoft-com:vml" xmlns:wp14="http://schemas.microsoft.com/office/word/2010/wordprocessingDrawing" xmlns:wp="http://schemas.openxmlformats.org/drawingml/2006/wordprocessingDrawing" xmlns:w10="urn:schemas-microsoft-com:office:word" xmlns:w="http://schemas.openxmlformats.org/wordprocessingml/2006/main" xmlns:w14="http://schemas.microsoft.com/office/word/2010/wordml" xmlns:wpg="http://schemas.microsoft.com/office/word/2010/wordprocessingGroup" xmlns:wpi="http://schemas.microsoft.com/office/word/2010/wordprocessingInk" xmlns:wne="http://schemas.microsoft.com/office/word/2006/wordml" xmlns:wps="http://schemas.microsoft.com/office/word/2010/wordprocessingShape" mc:Ignorable="w14 wp14">
+  <w:docDefaults>
+    <w:rPrDefault>
+      <w:rPr>
+        <w:rFonts w:asciiTheme="minorHAnsi" w:eastAsiaTheme="minorEastAsia" w:hAnsiTheme="minorHAnsi" w:cstheme="minorBidi"/>
+        <w:sz w:val="22"/>
+        <w:szCs w:val="22"/>
+        <w:lang w:val="en-ZA" w:eastAsia="en-ZA" w:bidi="ar-SA"/>
+      </w:rPr>
+    </w:rPrDefault>
+    <w:pPrDefault>
+      <w:pPr>
+        <w:spacing w:after="200" w:line="276" w:lineRule="auto"/>
+      </w:pPr>
+    </w:pPrDefault>
+  </w:docDefaults>
+  <w:latentStyles w:defLockedState="0" w:defUIPriority="99" w:defSemiHidden="1" w:defUnhideWhenUsed="1" w:defQFormat="0" w:count="267">
+    <w:lsdException w:name="Normal" w:semiHidden="0" w:uiPriority="0" w:unhideWhenUsed="0" w:qFormat="1"/>
+    <w:lsdException w:name="heading 1" w:semiHidden="0" w:uiPriority="9" w:unhideWhenUsed="0" w:qFormat="1"/>
+    <w:lsdException w:name="heading 2" w:uiPriority="9" w:qFormat="1"/>
+    <w:lsdException w:name="heading 3" w:uiPriority="9" w:qFormat="1"/>
+    <w:lsdException w:name="heading 4" w:uiPriority="9" w:qFormat="1"/>
+    <w:lsdException w:name="heading 5" w:uiPriority="9" w:qFormat="1"/>
+    <w:lsdException w:name="heading 6" w:uiPriority="9" w:qFormat="1"/>
+    <w:lsdException w:name="heading 7" w:uiPriority="9" w:qFormat="1"/>
+    <w:lsdException w:name="heading 8" w:uiPriority="9" w:qFormat="1"/>
+    <w:lsdException w:name="heading 9" w:uiPriority="9" w:qFormat="1"/>
+    <w:lsdException w:name="toc 1" w:uiPriority="39"/>
+    <w:lsdException w:name="toc 2" w:uiPriority="39"/>
+    <w:lsdException w:name="toc 3" w:uiPriority="39"/>
+    <w:lsdException w:name="toc 4" w:uiPriority="39"/>
+    <w:lsdException w:name="toc 5" w:uiPriority="39"/>
+    <w:lsdException w:name="toc 6" w:uiPriority="39"/>
+    <w:lsdException w:name="toc 7" w:uiPriority="39"/>
+    <w:lsdException w:name="toc 8" w:uiPriority="39"/>
+    <w:lsdException w:name="toc 9" w:uiPriority="39"/>
+    <w:lsdException w:name="caption" w:uiPriority="35" w:qFormat="1"/>
+    <w:lsdException w:name="Title" w:semiHidden="0" w:uiPriority="10" w:unhideWhenUsed="0" w:qFormat="1"/>
+    <w:lsdException w:name="Default Paragraph Font" w:uiPriority="1"/>
+    <w:lsdException w:name="Subtitle" w:semiHidden="0" w:uiPriority="11" w:unhideWhenUsed="0" w:qFormat="1"/>
+    <w:lsdException w:name="Strong" w:semiHidden="0" w:uiPriority="22" w:unhideWhenUsed="0" w:qFormat="1"/>
+    <w:lsdException w:name="Emphasis" w:semiHidden="0" w:uiPriority="20" w:unhideWhenUsed="0" w:qFormat="1"/>
+    <w:lsdException w:name="Table Grid" w:semiHidden="0" w:uiPriority="59" w:unhideWhenUsed="0"/>
+    <w:lsdException w:name="Placeholder Text" w:unhideWhenUsed="0"/>
+    <w:lsdException w:name="No Spacing" w:semiHidden="0" w:uiPriority="1" w:unhideWhenUsed="0" w:qFormat="1"/>
+    <w:lsdException w:name="Light Shading" w:semiHidden="0" w:uiPriority="60" w:unhideWhenUsed="0"/>
+    <w:lsdException w:name="Light List" w:semiHidden="0" w:uiPriority="61" w:unhideWhenUsed="0"/>
+    <w:lsdException w:name="Light Grid" w:semiHidden="0" w:uiPriority="62" w:unhideWhenUsed="0"/>
+    <w:lsdException w:name="Medium Shading 1" w:semiHidden="0" w:uiPriority="63" w:unhideWhenUsed="0"/>
+    <w:lsdException w:name="Medium Shading 2" w:semiHidden="0" w:uiPriority="64" w:unhideWhenUsed="0"/>
+    <w:lsdException w:name="Medium List 1" w:semiHidden="0" w:uiPriority="65" w:unhideWhenUsed="0"/>
+    <w:lsdException w:name="Medium List 2" w:semiHidden="0" w:uiPriority="66" w:unhideWhenUsed="0"/>
+    <w:lsdException w:name="Medium Grid 1" w:semiHidden="0" w:uiPriority="67" w:unhideWhenUsed="0"/>
+    <w:lsdException w:name="Medium Grid 2" w:semiHidden="0" w:uiPriority="68" w:unhideWhenUsed="0"/>
+    <w:lsdException w:name="Medium Grid 3" w:semiHidden="0" w:uiPriority="69" w:unhideWhenUsed="0"/>
+    <w:lsdException w:name="Dark List" w:semiHidden="0" w:uiPriority="70" w:unhideWhenUsed="0"/>
+    <w:lsdException w:name="Colorful Shading" w:semiHidden="0" w:uiPriority="71" w:unhideWhenUsed="0"/>
+    <w:lsdException w:name="Colorful List" w:semiHidden="0" w:uiPriority="72" w:unhideWhenUsed="0"/>
+    <w:lsdException w:name="Colorful Grid" w:semiHidden="0" w:uiPriority="73" w:unhideWhenUsed="0"/>
+    <w:lsdException w:name="Light Shading Accent 1" w:semiHidden="0" w:uiPriority="60" w:unhideWhenUsed="0"/>
+    <w:lsdException w:name="Light List Accent 1" w:semiHidden="0" w:uiPriority="61" w:unhideWhenUsed="0"/>
+    <w:lsdException w:name="Light Grid Accent 1" w:semiHidden="0" w:uiPriority="62" w:unhideWhenUsed="0"/>
+    <w:lsdException w:name="Medium Shading 1 Accent 1" w:semiHidden="0" w:uiPriority="63" w:unhideWhenUsed="0"/>
+    <w:lsdException w:name="Medium Shading 2 Accent 1" w:semiHidden="0" w:uiPriority="64" w:unhideWhenUsed="0"/>
+    <w:lsdException w:name="Medium List 1 Accent 1" w:semiHidden="0" w:uiPriority="65" w:unhideWhenUsed="0"/>
+    <w:lsdException w:name="Revision" w:unhideWhenUsed="0"/>
+    <w:lsdException w:name="List Paragraph" w:semiHidden="0" w:uiPriority="34" w:unhideWhenUsed="0" w:qFormat="1"/>
+    <w:lsdException w:name="Quote" w:semiHidden="0" w:uiPriority="29" w:unhideWhenUsed="0" w:qFormat="1"/>
+    <w:lsdException w:name="Intense Quote" w:semiHidden="0" w:uiPriority="30" w:unhideWhenUsed="0" w:qFormat="1"/>
+    <w:lsdException w:name="Medium List 2 Accent 1" w:semiHidden="0" w:uiPriority="66" w:unhideWhenUsed="0"/>
+    <w:lsdException w:name="Medium Grid 1 Accent 1" w:semiHidden="0" w:uiPriority="67" w:unhideWhenUsed="0"/>
+    <w:lsdException w:name="Medium Grid 2 Accent 1" w:semiHidden="0" w:uiPriority="68" w:unhideWhenUsed="0"/>
+    <w:lsdException w:name="Medium Grid 3 Accent 1" w:semiHidden="0" w:uiPriority="69" w:unhideWhenUsed="0"/>
+    <w:lsdException w:name="Dark List Accent 1" w:semiHidden="0" w:uiPriority="70" w:unhideWhenUsed="0"/>
+    <w:lsdException w:name="Colorful Shading Accent 1" w:semiHidden="0" w:uiPriority="71" w:unhideWhenUsed="0"/>
+    <w:lsdException w:name="Colorful List Accent 1" w:semiHidden="0" w:uiPriority="72" w:unhideWhenUsed="0"/>
+    <w:lsdException w:name="Colorful Grid Accent 1" w:semiHidden="0" w:uiPriority="73" w:unhideWhenUsed="0"/>
+    <w:lsdException w:name="Light Shading Accent 2" w:semiHidden="0" w:uiPriority="60" w:unhideWhenUsed="0"/>
+    <w:lsdException w:name="Light List Accent 2" w:semiHidden="0" w:uiPriority="61" w:unhideWhenUsed="0"/>
+    <w:lsdException w:name="Light Grid Accent 2" w:semiHidden="0" w:uiPriority="62" w:unhideWhenUsed="0"/>
+    <w:lsdException w:name="Medium Shading 1 Accent 2" w:semiHidden="0" w:uiPriority="63" w:unhideWhenUsed="0"/>
+    <w:lsdException w:name="Medium Shading 2 Accent 2" w:semiHidden="0" w:uiPriority="64" w:unhideWhenUsed="0"/>
+    <w:lsdException w:name="Medium List 1 Accent 2" w:semiHidden="0" w:uiPriority="65" w:unhideWhenUsed="0"/>
+    <w:lsdException w:name="Medium List 2 Accent 2" w:semiHidden="0" w:uiPriority="66" w:unhideWhenUsed="0"/>
+    <w:lsdException w:name="Medium Grid 1 Accent 2" w:semiHidden="0" w:uiPriority="67" w:unhideWhenUsed="0"/>
+    <w:lsdException w:name="Medium Grid 2 Accent 2" w:semiHidden="0" w:uiPriority="68" w:unhideWhenUsed="0"/>
+    <w:lsdException w:name="Medium Grid 3 Accent 2" w:semiHidden="0" w:uiPriority="69" w:unhideWhenUsed="0"/>
+    <w:lsdException w:name="Dark List Accent 2" w:semiHidden="0" w:uiPriority="70" w:unhideWhenUsed="0"/>
+    <w:lsdException w:name="Colorful Shading Accent 2" w:semiHidden="0" w:uiPriority="71" w:unhideWhenUsed="0"/>
+    <w:lsdException w:name="Colorful List Accent 2" w:semiHidden="0" w:uiPriority="72" w:unhideWhenUsed="0"/>
+    <w:lsdException w:name="Colorful Grid Accent 2" w:semiHidden="0" w:uiPriority="73" w:unhideWhenUsed="0"/>
+    <w:lsdException w:name="Light Shading Accent 3" w:semiHidden="0" w:uiPriority="60" w:unhideWhenUsed="0"/>
+    <w:lsdException w:name="Light List Accent 3" w:semiHidden="0" w:uiPriority="61" w:unhideWhenUsed="0"/>
+    <w:lsdException w:name="Light Grid Accent 3" w:semiHidden="0" w:uiPriority="62" w:unhideWhenUsed="0"/>
+    <w:lsdException w:name="Medium Shading 1 Accent 3" w:semiHidden="0" w:uiPriority="63" w:unhideWhenUsed="0"/>
+    <w:lsdException w:name="Medium Shading 2 Accent 3" w:semiHidden="0" w:uiPriority="64" w:unhideWhenUsed="0"/>
+    <w:lsdException w:name="Medium List 1 Accent 3" w:semiHidden="0" w:uiPriority="65" w:unhideWhenUsed="0"/>
+    <w:lsdException w:name="Medium List 2 Accent 3" w:semiHidden="0" w:uiPriority="66" w:unhideWhenUsed="0"/>
+    <w:lsdException w:name="Medium Grid 1 Accent 3" w:semiHidden="0" w:uiPriority="67" w:unhideWhenUsed="0"/>
+    <w:lsdException w:name="Medium Grid 2 Accent 3" w:semiHidden="0" w:uiPriority="68" w:unhideWhenUsed="0"/>
+    <w:lsdException w:name="Medium Grid 3 Accent 3" w:semiHidden="0" w:uiPriority="69" w:unhideWhenUsed="0"/>
+    <w:lsdException w:name="Dark List Accent 3" w:semiHidden="0" w:uiPriority="70" w:unhideWhenUsed="0"/>
+    <w:lsdException w:name="Colorful Shading Accent 3" w:semiHidden="0" w:uiPriority="71" w:unhideWhenUsed="0"/>
+    <w:lsdException w:name="Colorful List Accent 3" w:semiHidden="0" w:uiPriority="72" w:unhideWhenUsed="0"/>
+    <w:lsdException w:name="Colorful Grid Accent 3" w:semiHidden="0" w:uiPriority="73" w:unhideWhenUsed="0"/>
+    <w:lsdException w:name="Light Shading Accent 4" w:semiHidden="0" w:uiPriority="60" w:unhideWhenUsed="0"/>
+    <w:lsdException w:name="Light List Accent 4" w:semiHidden="0" w:uiPriority="61" w:unhideWhenUsed="0"/>
+    <w:lsdException w:name="Light Grid Accent 4" w:semiHidden="0" w:uiPriority="62" w:unhideWhenUsed="0"/>
+    <w:lsdException w:name="Medium Shading 1 Accent 4" w:semiHidden="0" w:uiPriority="63" w:unhideWhenUsed="0"/>
+    <w:lsdException w:name="Medium Shading 2 Accent 4" w:semiHidden="0" w:uiPriority="64" w:unhideWhenUsed="0"/>
+    <w:lsdException w:name="Medium List 1 Accent 4" w:semiHidden="0" w:uiPriority="65" w:unhideWhenUsed="0"/>
+    <w:lsdException w:name="Medium List 2 Accent 4" w:semiHidden="0" w:uiPriority="66" w:unhideWhenUsed="0"/>
+    <w:lsdException w:name="Medium Grid 1 Accent 4" w:semiHidden="0" w:uiPriority="67" w:unhideWhenUsed="0"/>
+    <w:lsdException w:name="Medium Grid 2 Accent 4" w:semiHidden="0" w:uiPriority="68" w:unhideWhenUsed="0"/>
+    <w:lsdException w:name="Medium Grid 3 Accent 4" w:semiHidden="0" w:uiPriority="69" w:unhideWhenUsed="0"/>
+    <w:lsdException w:name="Dark List Accent 4" w:semiHidden="0" w:uiPriority="70" w:unhideWhenUsed="0"/>
+    <w:lsdException w:name="Colorful Shading Accent 4" w:semiHidden="0" w:uiPriority="71" w:unhideWhenUsed="0"/>
+    <w:lsdException w:name="Colorful List Accent 4" w:semiHidden="0" w:uiPriority="72" w:unhideWhenUsed="0"/>
+    <w:lsdException w:name="Colorful Grid Accent 4" w:semiHidden="0" w:uiPriority="73" w:unhideWhenUsed="0"/>
+    <w:lsdException w:name="Light Shading Accent 5" w:semiHidden="0" w:uiPriority="60" w:unhideWhenUsed="0"/>
+    <w:lsdException w:name="Light List Accent 5" w:semiHidden="0" w:uiPriority="61" w:unhideWhenUsed="0"/>
+    <w:lsdException w:name="Light Grid Accent 5" w:semiHidden="0" w:uiPriority="62" w:unhideWhenUsed="0"/>
+    <w:lsdException w:name="Medium Shading 1 Accent 5" w:semiHidden="0" w:uiPriority="63" w:unhideWhenUsed="0"/>
+    <w:lsdException w:name="Medium Shading 2 Accent 5" w:semiHidden="0" w:uiPriority="64" w:unhideWhenUsed="0"/>
+    <w:lsdException w:name="Medium List 1 Accent 5" w:semiHidden="0" w:uiPriority="65" w:unhideWhenUsed="0"/>
+    <w:lsdException w:name="Medium List 2 Accent 5" w:semiHidden="0" w:uiPriority="66" w:unhideWhenUsed="0"/>
+    <w:lsdException w:name="Medium Grid 1 Accent 5" w:semiHidden="0" w:uiPriority="67" w:unhideWhenUsed="0"/>
+    <w:lsdException w:name="Medium Grid 2 Accent 5" w:semiHidden="0" w:uiPriority="68" w:unhideWhenUsed="0"/>
+    <w:lsdException w:name="Medium Grid 3 Accent 5" w:semiHidden="0" w:uiPriority="69" w:unhideWhenUsed="0"/>
+    <w:lsdException w:name="Dark List Accent 5" w:semiHidden="0" w:uiPriority="70" w:unhideWhenUsed="0"/>
+    <w:lsdException w:name="Colorful Shading Accent 5" w:semiHidden="0" w:uiPriority="71" w:unhideWhenUsed="0"/>
+    <w:lsdException w:name="Colorful List Accent 5" w:semiHidden="0" w:uiPriority="72" w:unhideWhenUsed="0"/>
+    <w:lsdException w:name="Colorful Grid Accent 5" w:semiHidden="0" w:uiPriority="73" w:unhideWhenUsed="0"/>
+    <w:lsdException w:name="Light Shading Accent 6" w:semiHidden="0" w:uiPriority="60" w:unhideWhenUsed="0"/>
+    <w:lsdException w:name="Light List Accent 6" w:semiHidden="0" w:uiPriority="61" w:unhideWhenUsed="0"/>
+    <w:lsdException w:name="Light Grid Accent 6" w:semiHidden="0" w:uiPriority="62" w:unhideWhenUsed="0"/>
+    <w:lsdException w:name="Medium Shading 1 Accent 6" w:semiHidden="0" w:uiPriority="63" w:unhideWhenUsed="0"/>
+    <w:lsdException w:name="Medium Shading 2 Accent 6" w:semiHidden="0" w:uiPriority="64" w:unhideWhenUsed="0"/>
+    <w:lsdException w:name="Medium List 1 Accent 6" w:semiHidden="0" w:uiPriority="65" w:unhideWhenUsed="0"/>
+    <w:lsdException w:name="Medium List 2 Accent 6" w:semiHidden="0" w:uiPriority="66" w:unhideWhenUsed="0"/>
+    <w:lsdException w:name="Medium Grid 1 Accent 6" w:semiHidden="0" w:uiPriority="67" w:unhideWhenUsed="0"/>
+    <w:lsdException w:name="Medium Grid 2 Accent 6" w:semiHidden="0" w:uiPriority="68" w:unhideWhenUsed="0"/>
+    <w:lsdException w:name="Medium Grid 3 Accent 6" w:semiHidden="0" w:uiPriority="69" w:unhideWhenUsed="0"/>
+    <w:lsdException w:name="Dark List Accent 6" w:semiHidden="0" w:uiPriority="70" w:unhideWhenUsed="0"/>
+    <w:lsdException w:name="Colorful Shading Accent 6" w:semiHidden="0" w:uiPriority="71" w:unhideWhenUsed="0"/>
+    <w:lsdException w:name="Colorful List Accent 6" w:semiHidden="0" w:uiPriority="72" w:unhideWhenUsed="0"/>
+    <w:lsdException w:name="Colorful Grid Accent 6" w:semiHidden="0" w:uiPriority="73" w:unhideWhenUsed="0"/>
+    <w:lsdException w:name="Subtle Emphasis" w:semiHidden="0" w:uiPriority="19" w:unhideWhenUsed="0" w:qFormat="1"/>
+    <w:lsdException w:name="Intense Emphasis" w:semiHidden="0" w:uiPriority="21" w:unhideWhenUsed="0" w:qFormat="1"/>
+    <w:lsdException w:name="Subtle Reference" w:semiHidden="0" w:uiPriority="31" w:unhideWhenUsed="0" w:qFormat="1"/>
+    <w:lsdException w:name="Intense Reference" w:semiHidden="0" w:uiPriority="32" w:unhideWhenUsed="0" w:qFormat="1"/>
+    <w:lsdException w:name="Book Title" w:semiHidden="0" w:uiPriority="33" w:unhideWhenUsed="0" w:qFormat="1"/>
+    <w:lsdException w:name="Bibliography" w:uiPriority="37"/>
+    <w:lsdException w:name="TOC Heading" w:uiPriority="39" w:qFormat="1"/>
+  </w:latentStyles>
+  <w:style w:type="paragraph" w:default="1" w:styleId="Normal">
+    <w:name w:val="Normal"/>
+    <w:qFormat/>
+  </w:style>
+  <w:style w:type="character" w:default="1" w:styleId="DefaultParagraphFont">
+    <w:name w:val="Default Paragraph Font"/>
+    <w:uiPriority w:val="1"/>
+    <w:semiHidden/>
+    <w:unhideWhenUsed/>
+  </w:style>
+  <w:style w:type="table" w:default="1" w:styleId="TableNormal">
+    <w:name w:val="Normal Table"/>
+    <w:uiPriority w:val="99"/>
+    <w:semiHidden/>
+    <w:unhideWhenUsed/>
+    <w:tblPr>
+      <w:tblInd w:w="0" w:type="dxa"/>
+      <w:tblCellMar>
+        <w:top w:w="0" w:type="dxa"/>
+        <w:left w:w="108" w:type="dxa"/>
+        <w:bottom w:w="0" w:type="dxa"/>
+        <w:right w:w="108" w:type="dxa"/>
+      </w:tblCellMar>
+    </w:tblPr>
+  </w:style>
+  <w:style w:type="numbering" w:default="1" w:styleId="NoList">
+    <w:name w:val="No List"/>
+    <w:uiPriority w:val="99"/>
+    <w:semiHidden/>
+    <w:unhideWhenUsed/>
   </w:style>
 </w:styles>
 </file>
@@ -5473,7 +8082,7 @@
 </file>
 
 <file path=customXml/itemProps1.xml><?xml version="1.0" encoding="utf-8"?>
-<ds:datastoreItem xmlns:ds="http://schemas.openxmlformats.org/officeDocument/2006/customXml" ds:itemID="{DFE4F303-20F8-4D20-A05E-D96CE83148EE}">
+<ds:datastoreItem xmlns:ds="http://schemas.openxmlformats.org/officeDocument/2006/customXml" ds:itemID="{47F320C3-98A7-433C-9649-7AE65535CDD9}">
   <ds:schemaRefs>
     <ds:schemaRef ds:uri="http://schemas.openxmlformats.org/officeDocument/2006/bibliography"/>
   </ds:schemaRefs>
